--- a/Dokumentation/Projektdokumentation_TicTacToe.docx
+++ b/Dokumentation/Projektdokumentation_TicTacToe.docx
@@ -1140,7 +1140,23 @@
           <w:rFonts w:ascii="LM Roman 10" w:hAnsi="LM Roman 10"/>
           <w:lang w:val="de-CH"/>
         </w:rPr>
-        <w:t>Tic Tac Toe</w:t>
+        <w:t xml:space="preserve">Tic </w:t>
+      </w:r>
+      <w:proofErr w:type="spellStart"/>
+      <w:r>
+        <w:rPr>
+          <w:rFonts w:ascii="LM Roman 10" w:hAnsi="LM Roman 10"/>
+          <w:lang w:val="de-CH"/>
+        </w:rPr>
+        <w:t>Tac</w:t>
+      </w:r>
+      <w:proofErr w:type="spellEnd"/>
+      <w:r>
+        <w:rPr>
+          <w:rFonts w:ascii="LM Roman 10" w:hAnsi="LM Roman 10"/>
+          <w:lang w:val="de-CH"/>
+        </w:rPr>
+        <w:t xml:space="preserve"> Toe</w:t>
       </w:r>
       <w:r>
         <w:rPr>
@@ -1341,6 +1357,7 @@
                 <w:lang w:val="de-CH"/>
               </w:rPr>
             </w:pPr>
+            <w:proofErr w:type="gramStart"/>
             <w:r>
               <w:rPr>
                 <w:rFonts w:ascii="LM Roman 10" w:hAnsi="LM Roman 10"/>
@@ -1348,6 +1365,7 @@
               </w:rPr>
               <w:t>Muss</w:t>
             </w:r>
+            <w:proofErr w:type="gramEnd"/>
           </w:p>
         </w:tc>
         <w:tc>
@@ -1386,6 +1404,12 @@
                 <w:lang w:val="de-CH"/>
               </w:rPr>
             </w:pPr>
+            <w:r>
+              <w:rPr>
+                <w:lang w:val="de-CH"/>
+              </w:rPr>
+              <w:t>Es gibt 9 Felder</w:t>
+            </w:r>
           </w:p>
         </w:tc>
       </w:tr>
@@ -1423,6 +1447,7 @@
                 <w:lang w:val="de-CH"/>
               </w:rPr>
             </w:pPr>
+            <w:proofErr w:type="gramStart"/>
             <w:r>
               <w:rPr>
                 <w:rFonts w:ascii="LM Roman 10" w:hAnsi="LM Roman 10"/>
@@ -1430,6 +1455,7 @@
               </w:rPr>
               <w:t>Muss</w:t>
             </w:r>
+            <w:proofErr w:type="gramEnd"/>
           </w:p>
         </w:tc>
         <w:tc>
@@ -1468,6 +1494,18 @@
                 <w:lang w:val="de-CH"/>
               </w:rPr>
             </w:pPr>
+            <w:r>
+              <w:rPr>
+                <w:lang w:val="de-CH"/>
+              </w:rPr>
+              <w:t>Es gibt 4 Str</w:t>
+            </w:r>
+            <w:r>
+              <w:rPr>
+                <w:lang w:val="de-CH"/>
+              </w:rPr>
+              <w:t>iche</w:t>
+            </w:r>
           </w:p>
         </w:tc>
       </w:tr>
@@ -1505,6 +1543,7 @@
                 <w:lang w:val="de-CH"/>
               </w:rPr>
             </w:pPr>
+            <w:proofErr w:type="gramStart"/>
             <w:r>
               <w:rPr>
                 <w:rFonts w:ascii="LM Roman 10" w:hAnsi="LM Roman 10"/>
@@ -1512,6 +1551,7 @@
               </w:rPr>
               <w:t>Muss</w:t>
             </w:r>
+            <w:proofErr w:type="gramEnd"/>
           </w:p>
         </w:tc>
         <w:tc>
@@ -1587,6 +1627,7 @@
                 <w:lang w:val="de-CH"/>
               </w:rPr>
             </w:pPr>
+            <w:proofErr w:type="gramStart"/>
             <w:r>
               <w:rPr>
                 <w:rFonts w:ascii="LM Roman 10" w:hAnsi="LM Roman 10"/>
@@ -1594,6 +1635,7 @@
               </w:rPr>
               <w:t>Muss</w:t>
             </w:r>
+            <w:proofErr w:type="gramEnd"/>
           </w:p>
         </w:tc>
         <w:tc>
@@ -1665,6 +1707,7 @@
                 <w:lang w:val="de-CH"/>
               </w:rPr>
             </w:pPr>
+            <w:proofErr w:type="gramStart"/>
             <w:r>
               <w:rPr>
                 <w:rFonts w:ascii="LM Roman 10" w:hAnsi="LM Roman 10"/>
@@ -1672,6 +1715,7 @@
               </w:rPr>
               <w:t>Muss</w:t>
             </w:r>
+            <w:proofErr w:type="gramEnd"/>
           </w:p>
         </w:tc>
         <w:tc>
@@ -1743,6 +1787,7 @@
                 <w:lang w:val="de-CH"/>
               </w:rPr>
             </w:pPr>
+            <w:proofErr w:type="gramStart"/>
             <w:r>
               <w:rPr>
                 <w:rFonts w:ascii="LM Roman 10" w:hAnsi="LM Roman 10"/>
@@ -1750,6 +1795,7 @@
               </w:rPr>
               <w:t>Muss</w:t>
             </w:r>
+            <w:proofErr w:type="gramEnd"/>
           </w:p>
         </w:tc>
         <w:tc>
@@ -1825,6 +1871,7 @@
                 <w:lang w:val="de-CH"/>
               </w:rPr>
             </w:pPr>
+            <w:proofErr w:type="gramStart"/>
             <w:r>
               <w:rPr>
                 <w:rFonts w:ascii="LM Roman 10" w:hAnsi="LM Roman 10"/>
@@ -1832,6 +1879,7 @@
               </w:rPr>
               <w:t>Muss</w:t>
             </w:r>
+            <w:proofErr w:type="gramEnd"/>
           </w:p>
         </w:tc>
         <w:tc>
@@ -1907,6 +1955,7 @@
                 <w:lang w:val="de-CH"/>
               </w:rPr>
             </w:pPr>
+            <w:proofErr w:type="gramStart"/>
             <w:r>
               <w:rPr>
                 <w:rFonts w:ascii="LM Roman 10" w:hAnsi="LM Roman 10"/>
@@ -1914,6 +1963,7 @@
               </w:rPr>
               <w:t>Muss</w:t>
             </w:r>
+            <w:proofErr w:type="gramEnd"/>
           </w:p>
         </w:tc>
         <w:tc>

--- a/Dokumentation/Projektdokumentation_TicTacToe.docx
+++ b/Dokumentation/Projektdokumentation_TicTacToe.docx
@@ -959,6 +959,15 @@
                 <w:lang w:val="de-CH"/>
               </w:rPr>
             </w:pPr>
+            <w:r>
+              <w:rPr>
+                <w:rFonts w:ascii="LM Roman 10" w:hAnsi="LM Roman 10" w:cstheme="minorHAnsi"/>
+                <w:sz w:val="24"/>
+                <w:szCs w:val="24"/>
+                <w:lang w:val="de-CH"/>
+              </w:rPr>
+              <w:t>Zumstein</w:t>
+            </w:r>
           </w:p>
         </w:tc>
       </w:tr>
@@ -1140,23 +1149,7 @@
           <w:rFonts w:ascii="LM Roman 10" w:hAnsi="LM Roman 10"/>
           <w:lang w:val="de-CH"/>
         </w:rPr>
-        <w:t xml:space="preserve">Tic </w:t>
-      </w:r>
-      <w:proofErr w:type="spellStart"/>
-      <w:r>
-        <w:rPr>
-          <w:rFonts w:ascii="LM Roman 10" w:hAnsi="LM Roman 10"/>
-          <w:lang w:val="de-CH"/>
-        </w:rPr>
-        <w:t>Tac</w:t>
-      </w:r>
-      <w:proofErr w:type="spellEnd"/>
-      <w:r>
-        <w:rPr>
-          <w:rFonts w:ascii="LM Roman 10" w:hAnsi="LM Roman 10"/>
-          <w:lang w:val="de-CH"/>
-        </w:rPr>
-        <w:t xml:space="preserve"> Toe</w:t>
+        <w:t>Tic Tac Toe</w:t>
       </w:r>
       <w:r>
         <w:rPr>
@@ -1357,7 +1350,6 @@
                 <w:lang w:val="de-CH"/>
               </w:rPr>
             </w:pPr>
-            <w:proofErr w:type="gramStart"/>
             <w:r>
               <w:rPr>
                 <w:rFonts w:ascii="LM Roman 10" w:hAnsi="LM Roman 10"/>
@@ -1365,7 +1357,6 @@
               </w:rPr>
               <w:t>Muss</w:t>
             </w:r>
-            <w:proofErr w:type="gramEnd"/>
           </w:p>
         </w:tc>
         <w:tc>
@@ -1408,7 +1399,13 @@
               <w:rPr>
                 <w:lang w:val="de-CH"/>
               </w:rPr>
-              <w:t>Es gibt 9 Felder</w:t>
+              <w:t>Es g</w:t>
+            </w:r>
+            <w:r>
+              <w:rPr>
+                <w:lang w:val="de-CH"/>
+              </w:rPr>
+              <w:t>ibt ein 3 x 3 Feld</w:t>
             </w:r>
           </w:p>
         </w:tc>
@@ -1447,7 +1444,6 @@
                 <w:lang w:val="de-CH"/>
               </w:rPr>
             </w:pPr>
-            <w:proofErr w:type="gramStart"/>
             <w:r>
               <w:rPr>
                 <w:rFonts w:ascii="LM Roman 10" w:hAnsi="LM Roman 10"/>
@@ -1455,7 +1451,6 @@
               </w:rPr>
               <w:t>Muss</w:t>
             </w:r>
-            <w:proofErr w:type="gramEnd"/>
           </w:p>
         </w:tc>
         <w:tc>
@@ -1498,13 +1493,7 @@
               <w:rPr>
                 <w:lang w:val="de-CH"/>
               </w:rPr>
-              <w:t>Es gibt 4 Str</w:t>
-            </w:r>
-            <w:r>
-              <w:rPr>
-                <w:lang w:val="de-CH"/>
-              </w:rPr>
-              <w:t>iche</w:t>
+              <w:t>Es existieren 2 Spieler</w:t>
             </w:r>
           </w:p>
         </w:tc>
@@ -1543,7 +1532,6 @@
                 <w:lang w:val="de-CH"/>
               </w:rPr>
             </w:pPr>
-            <w:proofErr w:type="gramStart"/>
             <w:r>
               <w:rPr>
                 <w:rFonts w:ascii="LM Roman 10" w:hAnsi="LM Roman 10"/>
@@ -1551,7 +1539,6 @@
               </w:rPr>
               <w:t>Muss</w:t>
             </w:r>
-            <w:proofErr w:type="gramEnd"/>
           </w:p>
         </w:tc>
         <w:tc>
@@ -1571,7 +1558,7 @@
                 <w:rFonts w:ascii="LM Roman 10" w:hAnsi="LM Roman 10"/>
                 <w:lang w:val="de-CH"/>
               </w:rPr>
-              <w:t>Funktional</w:t>
+              <w:t>Rand</w:t>
             </w:r>
           </w:p>
         </w:tc>
@@ -1590,6 +1577,12 @@
                 <w:lang w:val="de-CH"/>
               </w:rPr>
             </w:pPr>
+            <w:r>
+              <w:rPr>
+                <w:lang w:val="de-CH"/>
+              </w:rPr>
+              <w:t>Das Programm ist in F# geschrieben</w:t>
+            </w:r>
           </w:p>
         </w:tc>
       </w:tr>
@@ -1627,7 +1620,6 @@
                 <w:lang w:val="de-CH"/>
               </w:rPr>
             </w:pPr>
-            <w:proofErr w:type="gramStart"/>
             <w:r>
               <w:rPr>
                 <w:rFonts w:ascii="LM Roman 10" w:hAnsi="LM Roman 10"/>
@@ -1635,7 +1627,6 @@
               </w:rPr>
               <w:t>Muss</w:t>
             </w:r>
-            <w:proofErr w:type="gramEnd"/>
           </w:p>
         </w:tc>
         <w:tc>
@@ -1655,7 +1646,7 @@
                 <w:rFonts w:ascii="LM Roman 10" w:hAnsi="LM Roman 10"/>
                 <w:lang w:val="de-CH"/>
               </w:rPr>
-              <w:t>Funktional</w:t>
+              <w:t>Rand</w:t>
             </w:r>
           </w:p>
         </w:tc>
@@ -1670,6 +1661,20 @@
                 <w:lang w:val="de-CH"/>
               </w:rPr>
             </w:pPr>
+            <w:r>
+              <w:rPr>
+                <w:rFonts w:ascii="LM Roman 10" w:hAnsi="LM Roman 10"/>
+                <w:lang w:val="de-CH"/>
+              </w:rPr>
+              <w:t>Das Programm ist als eine Konsolenanwendung in Visual Studio erstellt</w:t>
+            </w:r>
+            <w:r>
+              <w:rPr>
+                <w:rFonts w:ascii="LM Roman 10" w:hAnsi="LM Roman 10"/>
+                <w:lang w:val="de-CH"/>
+              </w:rPr>
+              <w:t>.</w:t>
+            </w:r>
           </w:p>
         </w:tc>
       </w:tr>
@@ -1707,7 +1712,6 @@
                 <w:lang w:val="de-CH"/>
               </w:rPr>
             </w:pPr>
-            <w:proofErr w:type="gramStart"/>
             <w:r>
               <w:rPr>
                 <w:rFonts w:ascii="LM Roman 10" w:hAnsi="LM Roman 10"/>
@@ -1715,7 +1719,6 @@
               </w:rPr>
               <w:t>Muss</w:t>
             </w:r>
-            <w:proofErr w:type="gramEnd"/>
           </w:p>
         </w:tc>
         <w:tc>
@@ -1750,6 +1753,13 @@
                 <w:lang w:val="de-CH"/>
               </w:rPr>
             </w:pPr>
+            <w:r>
+              <w:rPr>
+                <w:rFonts w:ascii="LM Roman 10" w:hAnsi="LM Roman 10"/>
+                <w:lang w:val="de-CH"/>
+              </w:rPr>
+              <w:t>3 in einer Reihe führen zu einem Sieg</w:t>
+            </w:r>
           </w:p>
         </w:tc>
       </w:tr>
@@ -1787,7 +1797,6 @@
                 <w:lang w:val="de-CH"/>
               </w:rPr>
             </w:pPr>
-            <w:proofErr w:type="gramStart"/>
             <w:r>
               <w:rPr>
                 <w:rFonts w:ascii="LM Roman 10" w:hAnsi="LM Roman 10"/>
@@ -1795,7 +1804,6 @@
               </w:rPr>
               <w:t>Muss</w:t>
             </w:r>
-            <w:proofErr w:type="gramEnd"/>
           </w:p>
         </w:tc>
         <w:tc>
@@ -1834,6 +1842,12 @@
                 <w:lang w:val="de-CH"/>
               </w:rPr>
             </w:pPr>
+            <w:r>
+              <w:rPr>
+                <w:lang w:val="de-CH"/>
+              </w:rPr>
+              <w:t>Alle Felder ausgefühlt ohne 3 gleiche Zeichen in einer Reihe führt zu Unentschieden</w:t>
+            </w:r>
           </w:p>
         </w:tc>
       </w:tr>
@@ -1871,7 +1885,6 @@
                 <w:lang w:val="de-CH"/>
               </w:rPr>
             </w:pPr>
-            <w:proofErr w:type="gramStart"/>
             <w:r>
               <w:rPr>
                 <w:rFonts w:ascii="LM Roman 10" w:hAnsi="LM Roman 10"/>
@@ -1879,7 +1892,6 @@
               </w:rPr>
               <w:t>Muss</w:t>
             </w:r>
-            <w:proofErr w:type="gramEnd"/>
           </w:p>
         </w:tc>
         <w:tc>
@@ -1918,6 +1930,12 @@
                 <w:lang w:val="de-CH"/>
               </w:rPr>
             </w:pPr>
+            <w:r>
+              <w:rPr>
+                <w:lang w:val="de-CH"/>
+              </w:rPr>
+              <w:t>Fehleingaben werden gefangen</w:t>
+            </w:r>
           </w:p>
         </w:tc>
       </w:tr>
@@ -1955,7 +1973,6 @@
                 <w:lang w:val="de-CH"/>
               </w:rPr>
             </w:pPr>
-            <w:proofErr w:type="gramStart"/>
             <w:r>
               <w:rPr>
                 <w:rFonts w:ascii="LM Roman 10" w:hAnsi="LM Roman 10"/>
@@ -1963,7 +1980,6 @@
               </w:rPr>
               <w:t>Muss</w:t>
             </w:r>
-            <w:proofErr w:type="gramEnd"/>
           </w:p>
         </w:tc>
         <w:tc>
@@ -2002,6 +2018,100 @@
                 <w:lang w:val="de-CH"/>
               </w:rPr>
             </w:pPr>
+            <w:r>
+              <w:rPr>
+                <w:lang w:val="de-CH"/>
+              </w:rPr>
+              <w:t>Man kann auswählen an welchem Ort man sein Zeichen platzieren will</w:t>
+            </w:r>
+          </w:p>
+        </w:tc>
+      </w:tr>
+      <w:tr>
+        <w:tc>
+          <w:tcPr>
+            <w:tcW w:w="1026" w:type="dxa"/>
+          </w:tcPr>
+          <w:p>
+            <w:pPr>
+              <w:jc w:val="center"/>
+              <w:rPr>
+                <w:rFonts w:ascii="LM Roman 10" w:hAnsi="LM Roman 10"/>
+                <w:lang w:val="de-CH"/>
+              </w:rPr>
+            </w:pPr>
+            <w:r>
+              <w:rPr>
+                <w:rFonts w:ascii="LM Roman 10" w:hAnsi="LM Roman 10"/>
+                <w:lang w:val="de-CH"/>
+              </w:rPr>
+              <w:t>9</w:t>
+            </w:r>
+          </w:p>
+        </w:tc>
+        <w:tc>
+          <w:tcPr>
+            <w:tcW w:w="1109" w:type="dxa"/>
+          </w:tcPr>
+          <w:p>
+            <w:pPr>
+              <w:jc w:val="center"/>
+              <w:rPr>
+                <w:rFonts w:ascii="LM Roman 10" w:hAnsi="LM Roman 10"/>
+                <w:lang w:val="de-CH"/>
+              </w:rPr>
+            </w:pPr>
+            <w:r>
+              <w:rPr>
+                <w:rFonts w:ascii="LM Roman 10" w:hAnsi="LM Roman 10"/>
+                <w:lang w:val="de-CH"/>
+              </w:rPr>
+              <w:t>Kann</w:t>
+            </w:r>
+          </w:p>
+        </w:tc>
+        <w:tc>
+          <w:tcPr>
+            <w:tcW w:w="1700" w:type="dxa"/>
+          </w:tcPr>
+          <w:p>
+            <w:pPr>
+              <w:jc w:val="center"/>
+              <w:rPr>
+                <w:rFonts w:ascii="LM Roman 10" w:hAnsi="LM Roman 10"/>
+                <w:lang w:val="de-CH"/>
+              </w:rPr>
+            </w:pPr>
+            <w:r>
+              <w:rPr>
+                <w:rFonts w:ascii="LM Roman 10" w:hAnsi="LM Roman 10"/>
+                <w:lang w:val="de-CH"/>
+              </w:rPr>
+              <w:t>Funktional</w:t>
+            </w:r>
+          </w:p>
+        </w:tc>
+        <w:tc>
+          <w:tcPr>
+            <w:tcW w:w="5181" w:type="dxa"/>
+          </w:tcPr>
+          <w:p>
+            <w:pPr>
+              <w:widowControl w:val="0"/>
+              <w:overflowPunct w:val="0"/>
+              <w:autoSpaceDE w:val="0"/>
+              <w:autoSpaceDN w:val="0"/>
+              <w:adjustRightInd w:val="0"/>
+              <w:rPr>
+                <w:lang w:val="de-CH"/>
+              </w:rPr>
+            </w:pPr>
+            <w:r>
+              <w:rPr>
+                <w:lang w:val="de-CH"/>
+              </w:rPr>
+              <w:t>Das Programm wird nach einem Spiel geschlossen</w:t>
+            </w:r>
           </w:p>
         </w:tc>
       </w:tr>
@@ -2194,6 +2304,13 @@
                 <w:lang w:val="de-CH"/>
               </w:rPr>
             </w:pPr>
+            <w:r>
+              <w:rPr>
+                <w:rFonts w:ascii="Latin Modern Roman 9" w:hAnsi="Latin Modern Roman 9"/>
+                <w:lang w:val="de-CH"/>
+              </w:rPr>
+              <w:t>Programm gestartet</w:t>
+            </w:r>
           </w:p>
         </w:tc>
         <w:tc>
@@ -2207,6 +2324,13 @@
                 <w:lang w:val="de-CH"/>
               </w:rPr>
             </w:pPr>
+            <w:r>
+              <w:rPr>
+                <w:rFonts w:ascii="Latin Modern Roman 9" w:hAnsi="Latin Modern Roman 9"/>
+                <w:lang w:val="de-CH"/>
+              </w:rPr>
+              <w:t>Auswahl vom Ort des Zeichens</w:t>
+            </w:r>
           </w:p>
         </w:tc>
         <w:tc>
@@ -2220,6 +2344,13 @@
                 <w:lang w:val="de-CH"/>
               </w:rPr>
             </w:pPr>
+            <w:r>
+              <w:rPr>
+                <w:rFonts w:ascii="Latin Modern Roman 9" w:hAnsi="Latin Modern Roman 9"/>
+                <w:lang w:val="de-CH"/>
+              </w:rPr>
+              <w:t>An dem Ort wird das Zeichen platziert</w:t>
+            </w:r>
           </w:p>
         </w:tc>
       </w:tr>
@@ -2252,6 +2383,13 @@
                 <w:lang w:val="de-CH"/>
               </w:rPr>
             </w:pPr>
+            <w:r>
+              <w:rPr>
+                <w:rFonts w:ascii="Latin Modern Roman 9" w:hAnsi="Latin Modern Roman 9"/>
+                <w:lang w:val="de-CH"/>
+              </w:rPr>
+              <w:t>Programm gestartet</w:t>
+            </w:r>
           </w:p>
         </w:tc>
         <w:tc>
@@ -2265,6 +2403,13 @@
                 <w:lang w:val="de-CH"/>
               </w:rPr>
             </w:pPr>
+            <w:r>
+              <w:rPr>
+                <w:rFonts w:ascii="Latin Modern Roman 9" w:hAnsi="Latin Modern Roman 9"/>
+                <w:lang w:val="de-CH"/>
+              </w:rPr>
+              <w:t>-</w:t>
+            </w:r>
           </w:p>
         </w:tc>
         <w:tc>
@@ -2278,6 +2423,13 @@
                 <w:lang w:val="de-CH"/>
               </w:rPr>
             </w:pPr>
+            <w:r>
+              <w:rPr>
+                <w:rFonts w:ascii="Latin Modern Roman 9" w:hAnsi="Latin Modern Roman 9"/>
+                <w:lang w:val="de-CH"/>
+              </w:rPr>
+              <w:t>Spielfeld wird angezeigt</w:t>
+            </w:r>
           </w:p>
         </w:tc>
       </w:tr>
@@ -2310,6 +2462,13 @@
                 <w:lang w:val="de-CH"/>
               </w:rPr>
             </w:pPr>
+            <w:r>
+              <w:rPr>
+                <w:rFonts w:ascii="Latin Modern Roman 9" w:hAnsi="Latin Modern Roman 9"/>
+                <w:lang w:val="de-CH"/>
+              </w:rPr>
+              <w:t>Programm gestartet</w:t>
+            </w:r>
           </w:p>
         </w:tc>
         <w:tc>
@@ -2323,6 +2482,13 @@
                 <w:lang w:val="de-CH"/>
               </w:rPr>
             </w:pPr>
+            <w:r>
+              <w:rPr>
+                <w:rFonts w:ascii="Latin Modern Roman 9" w:hAnsi="Latin Modern Roman 9"/>
+                <w:lang w:val="de-CH"/>
+              </w:rPr>
+              <w:t>Player 1 hat ausgewählt</w:t>
+            </w:r>
           </w:p>
         </w:tc>
         <w:tc>
@@ -2336,6 +2502,13 @@
                 <w:lang w:val="de-CH"/>
               </w:rPr>
             </w:pPr>
+            <w:r>
+              <w:rPr>
+                <w:rFonts w:ascii="Latin Modern Roman 9" w:hAnsi="Latin Modern Roman 9"/>
+                <w:lang w:val="de-CH"/>
+              </w:rPr>
+              <w:t>Player 2 kann auswählen</w:t>
+            </w:r>
           </w:p>
         </w:tc>
       </w:tr>
@@ -2349,7 +2522,7 @@
               <w:jc w:val="center"/>
             </w:pPr>
             <w:r>
-              <w:t>3.2</w:t>
+              <w:t>4.1</w:t>
             </w:r>
           </w:p>
         </w:tc>
@@ -2364,6 +2537,13 @@
                 <w:lang w:val="de-CH"/>
               </w:rPr>
             </w:pPr>
+            <w:r>
+              <w:rPr>
+                <w:rFonts w:ascii="Latin Modern Roman 9" w:hAnsi="Latin Modern Roman 9"/>
+                <w:lang w:val="de-CH"/>
+              </w:rPr>
+              <w:t>Schon 2 gleiche Zeichen nebeneinander platziert</w:t>
+            </w:r>
           </w:p>
         </w:tc>
         <w:tc>
@@ -2377,6 +2557,13 @@
                 <w:lang w:val="de-CH"/>
               </w:rPr>
             </w:pPr>
+            <w:r>
+              <w:rPr>
+                <w:rFonts w:ascii="Latin Modern Roman 9" w:hAnsi="Latin Modern Roman 9"/>
+                <w:lang w:val="de-CH"/>
+              </w:rPr>
+              <w:t>3tes gleiche Zeichen neben den 2 platzieren</w:t>
+            </w:r>
           </w:p>
         </w:tc>
         <w:tc>
@@ -2390,6 +2577,13 @@
                 <w:lang w:val="de-CH"/>
               </w:rPr>
             </w:pPr>
+            <w:r>
+              <w:rPr>
+                <w:rFonts w:ascii="Latin Modern Roman 9" w:hAnsi="Latin Modern Roman 9"/>
+                <w:lang w:val="de-CH"/>
+              </w:rPr>
+              <w:t>"Glückwunsch, Spieler - hat gewonnen"</w:t>
+            </w:r>
           </w:p>
         </w:tc>
       </w:tr>
@@ -2403,7 +2597,7 @@
               <w:jc w:val="center"/>
             </w:pPr>
             <w:r>
-              <w:t>4.1</w:t>
+              <w:t>5.1</w:t>
             </w:r>
           </w:p>
         </w:tc>
@@ -2418,6 +2612,13 @@
                 <w:lang w:val="de-CH"/>
               </w:rPr>
             </w:pPr>
+            <w:r>
+              <w:rPr>
+                <w:rFonts w:ascii="Latin Modern Roman 9" w:hAnsi="Latin Modern Roman 9"/>
+                <w:lang w:val="de-CH"/>
+              </w:rPr>
+              <w:t>Alle Felder bis auf eins ausgefüllt</w:t>
+            </w:r>
           </w:p>
         </w:tc>
         <w:tc>
@@ -2431,6 +2632,13 @@
                 <w:lang w:val="de-CH"/>
               </w:rPr>
             </w:pPr>
+            <w:r>
+              <w:rPr>
+                <w:rFonts w:ascii="Latin Modern Roman 9" w:hAnsi="Latin Modern Roman 9"/>
+                <w:lang w:val="de-CH"/>
+              </w:rPr>
+              <w:t>letztes Feld ausfüllen</w:t>
+            </w:r>
           </w:p>
         </w:tc>
         <w:tc>
@@ -2444,6 +2652,13 @@
                 <w:lang w:val="de-CH"/>
               </w:rPr>
             </w:pPr>
+            <w:r>
+              <w:rPr>
+                <w:rFonts w:ascii="Latin Modern Roman 9" w:hAnsi="Latin Modern Roman 9"/>
+                <w:lang w:val="de-CH"/>
+              </w:rPr>
+              <w:t>"Unentschieden"</w:t>
+            </w:r>
           </w:p>
         </w:tc>
       </w:tr>
@@ -2457,7 +2672,7 @@
               <w:jc w:val="center"/>
             </w:pPr>
             <w:r>
-              <w:t>4.2</w:t>
+              <w:t>6.1</w:t>
             </w:r>
           </w:p>
         </w:tc>
@@ -2472,6 +2687,13 @@
                 <w:lang w:val="de-CH"/>
               </w:rPr>
             </w:pPr>
+            <w:r>
+              <w:rPr>
+                <w:rFonts w:ascii="Latin Modern Roman 9" w:hAnsi="Latin Modern Roman 9"/>
+                <w:lang w:val="de-CH"/>
+              </w:rPr>
+              <w:t>Spiel gespielt</w:t>
+            </w:r>
           </w:p>
         </w:tc>
         <w:tc>
@@ -2485,6 +2707,13 @@
                 <w:lang w:val="de-CH"/>
               </w:rPr>
             </w:pPr>
+            <w:r>
+              <w:rPr>
+                <w:rFonts w:ascii="Latin Modern Roman 9" w:hAnsi="Latin Modern Roman 9"/>
+                <w:lang w:val="de-CH"/>
+              </w:rPr>
+              <w:t>Enter-Taste</w:t>
+            </w:r>
           </w:p>
         </w:tc>
         <w:tc>
@@ -2498,381 +2727,13 @@
                 <w:lang w:val="de-CH"/>
               </w:rPr>
             </w:pPr>
-          </w:p>
-        </w:tc>
-      </w:tr>
-      <w:tr>
-        <w:tc>
-          <w:tcPr>
-            <w:tcW w:w="1129" w:type="dxa"/>
-          </w:tcPr>
-          <w:p>
-            <w:pPr>
-              <w:jc w:val="center"/>
-            </w:pPr>
-            <w:r>
-              <w:t>4.3</w:t>
-            </w:r>
-          </w:p>
-        </w:tc>
-        <w:tc>
-          <w:tcPr>
-            <w:tcW w:w="2646" w:type="dxa"/>
-          </w:tcPr>
-          <w:p>
-            <w:pPr>
-              <w:rPr>
-                <w:rFonts w:ascii="Latin Modern Roman 9" w:hAnsi="Latin Modern Roman 9"/>
-                <w:lang w:val="de-CH"/>
-              </w:rPr>
-            </w:pPr>
-          </w:p>
-        </w:tc>
-        <w:tc>
-          <w:tcPr>
-            <w:tcW w:w="2646" w:type="dxa"/>
-          </w:tcPr>
-          <w:p>
-            <w:pPr>
-              <w:rPr>
-                <w:rFonts w:ascii="Latin Modern Roman 9" w:hAnsi="Latin Modern Roman 9"/>
-                <w:lang w:val="de-CH"/>
-              </w:rPr>
-            </w:pPr>
-          </w:p>
-        </w:tc>
-        <w:tc>
-          <w:tcPr>
-            <w:tcW w:w="2646" w:type="dxa"/>
-          </w:tcPr>
-          <w:p>
-            <w:pPr>
-              <w:rPr>
-                <w:rFonts w:ascii="Latin Modern Roman 9" w:hAnsi="Latin Modern Roman 9"/>
-                <w:lang w:val="de-CH"/>
-              </w:rPr>
-            </w:pPr>
-          </w:p>
-        </w:tc>
-      </w:tr>
-      <w:tr>
-        <w:tc>
-          <w:tcPr>
-            <w:tcW w:w="1129" w:type="dxa"/>
-          </w:tcPr>
-          <w:p>
-            <w:pPr>
-              <w:jc w:val="center"/>
-            </w:pPr>
-            <w:r>
-              <w:t>5.1</w:t>
-            </w:r>
-          </w:p>
-        </w:tc>
-        <w:tc>
-          <w:tcPr>
-            <w:tcW w:w="2646" w:type="dxa"/>
-          </w:tcPr>
-          <w:p>
-            <w:pPr>
-              <w:rPr>
-                <w:rFonts w:ascii="Latin Modern Roman 9" w:hAnsi="Latin Modern Roman 9"/>
-                <w:lang w:val="de-CH"/>
-              </w:rPr>
-            </w:pPr>
-          </w:p>
-        </w:tc>
-        <w:tc>
-          <w:tcPr>
-            <w:tcW w:w="2646" w:type="dxa"/>
-          </w:tcPr>
-          <w:p>
-            <w:pPr>
-              <w:rPr>
-                <w:rFonts w:ascii="Latin Modern Roman 9" w:hAnsi="Latin Modern Roman 9"/>
-                <w:lang w:val="de-CH"/>
-              </w:rPr>
-            </w:pPr>
-          </w:p>
-        </w:tc>
-        <w:tc>
-          <w:tcPr>
-            <w:tcW w:w="2646" w:type="dxa"/>
-          </w:tcPr>
-          <w:p>
-            <w:pPr>
-              <w:rPr>
-                <w:rFonts w:ascii="Latin Modern Roman 9" w:hAnsi="Latin Modern Roman 9"/>
-                <w:lang w:val="de-CH"/>
-              </w:rPr>
-            </w:pPr>
-          </w:p>
-        </w:tc>
-      </w:tr>
-      <w:tr>
-        <w:tc>
-          <w:tcPr>
-            <w:tcW w:w="1129" w:type="dxa"/>
-          </w:tcPr>
-          <w:p>
-            <w:pPr>
-              <w:jc w:val="center"/>
-              <w:rPr>
-                <w:lang w:val="de-CH"/>
-              </w:rPr>
-            </w:pPr>
-            <w:r>
-              <w:rPr>
-                <w:lang w:val="de-CH"/>
-              </w:rPr>
-              <w:t>5.2</w:t>
-            </w:r>
-          </w:p>
-        </w:tc>
-        <w:tc>
-          <w:tcPr>
-            <w:tcW w:w="2646" w:type="dxa"/>
-          </w:tcPr>
-          <w:p>
-            <w:pPr>
-              <w:rPr>
-                <w:rFonts w:ascii="Latin Modern Roman 9" w:hAnsi="Latin Modern Roman 9"/>
-                <w:lang w:val="de-CH"/>
-              </w:rPr>
-            </w:pPr>
-          </w:p>
-        </w:tc>
-        <w:tc>
-          <w:tcPr>
-            <w:tcW w:w="2646" w:type="dxa"/>
-          </w:tcPr>
-          <w:p>
-            <w:pPr>
-              <w:rPr>
-                <w:rFonts w:ascii="Latin Modern Roman 9" w:hAnsi="Latin Modern Roman 9"/>
-                <w:lang w:val="de-CH"/>
-              </w:rPr>
-            </w:pPr>
-          </w:p>
-        </w:tc>
-        <w:tc>
-          <w:tcPr>
-            <w:tcW w:w="2646" w:type="dxa"/>
-          </w:tcPr>
-          <w:p>
-            <w:pPr>
-              <w:rPr>
-                <w:rFonts w:ascii="Latin Modern Roman 9" w:hAnsi="Latin Modern Roman 9"/>
-                <w:lang w:val="de-CH"/>
-              </w:rPr>
-            </w:pPr>
-          </w:p>
-        </w:tc>
-      </w:tr>
-      <w:tr>
-        <w:tc>
-          <w:tcPr>
-            <w:tcW w:w="1129" w:type="dxa"/>
-          </w:tcPr>
-          <w:p>
-            <w:pPr>
-              <w:jc w:val="center"/>
-            </w:pPr>
-            <w:r>
-              <w:t>6.1</w:t>
-            </w:r>
-          </w:p>
-        </w:tc>
-        <w:tc>
-          <w:tcPr>
-            <w:tcW w:w="2646" w:type="dxa"/>
-          </w:tcPr>
-          <w:p>
-            <w:pPr>
-              <w:rPr>
-                <w:lang w:val="de-CH"/>
-              </w:rPr>
-            </w:pPr>
-          </w:p>
-        </w:tc>
-        <w:tc>
-          <w:tcPr>
-            <w:tcW w:w="2646" w:type="dxa"/>
-          </w:tcPr>
-          <w:p>
-            <w:pPr>
-              <w:rPr>
-                <w:lang w:val="de-CH"/>
-              </w:rPr>
-            </w:pPr>
-          </w:p>
-        </w:tc>
-        <w:tc>
-          <w:tcPr>
-            <w:tcW w:w="2646" w:type="dxa"/>
-          </w:tcPr>
-          <w:p>
-            <w:pPr>
-              <w:rPr>
-                <w:lang w:val="de-CH"/>
-              </w:rPr>
-            </w:pPr>
-          </w:p>
-        </w:tc>
-      </w:tr>
-      <w:tr>
-        <w:tc>
-          <w:tcPr>
-            <w:tcW w:w="1129" w:type="dxa"/>
-          </w:tcPr>
-          <w:p>
-            <w:pPr>
-              <w:jc w:val="center"/>
-            </w:pPr>
-            <w:r>
-              <w:t>7.1</w:t>
-            </w:r>
-          </w:p>
-        </w:tc>
-        <w:tc>
-          <w:tcPr>
-            <w:tcW w:w="2646" w:type="dxa"/>
-          </w:tcPr>
-          <w:p>
-            <w:pPr>
-              <w:rPr>
-                <w:rFonts w:ascii="Latin Modern Roman 9" w:hAnsi="Latin Modern Roman 9"/>
-                <w:lang w:val="de-CH"/>
-              </w:rPr>
-            </w:pPr>
-          </w:p>
-        </w:tc>
-        <w:tc>
-          <w:tcPr>
-            <w:tcW w:w="2646" w:type="dxa"/>
-          </w:tcPr>
-          <w:p>
-            <w:pPr>
-              <w:rPr>
-                <w:lang w:val="de-CH"/>
-              </w:rPr>
-            </w:pPr>
-          </w:p>
-        </w:tc>
-        <w:tc>
-          <w:tcPr>
-            <w:tcW w:w="2646" w:type="dxa"/>
-          </w:tcPr>
-          <w:p>
-            <w:pPr>
-              <w:rPr>
-                <w:lang w:val="de-CH"/>
-              </w:rPr>
-            </w:pPr>
-          </w:p>
-        </w:tc>
-      </w:tr>
-      <w:tr>
-        <w:tc>
-          <w:tcPr>
-            <w:tcW w:w="1129" w:type="dxa"/>
-          </w:tcPr>
-          <w:p>
-            <w:pPr>
-              <w:jc w:val="center"/>
-            </w:pPr>
-            <w:r>
-              <w:t>8.1</w:t>
-            </w:r>
-          </w:p>
-        </w:tc>
-        <w:tc>
-          <w:tcPr>
-            <w:tcW w:w="2646" w:type="dxa"/>
-          </w:tcPr>
-          <w:p>
-            <w:pPr>
-              <w:rPr>
-                <w:rFonts w:ascii="Latin Modern Roman 9" w:hAnsi="Latin Modern Roman 9"/>
-                <w:lang w:val="de-CH"/>
-              </w:rPr>
-            </w:pPr>
-          </w:p>
-        </w:tc>
-        <w:tc>
-          <w:tcPr>
-            <w:tcW w:w="2646" w:type="dxa"/>
-          </w:tcPr>
-          <w:p>
-            <w:pPr>
-              <w:rPr>
-                <w:lang w:val="de-CH"/>
-              </w:rPr>
-            </w:pPr>
-          </w:p>
-        </w:tc>
-        <w:tc>
-          <w:tcPr>
-            <w:tcW w:w="2646" w:type="dxa"/>
-          </w:tcPr>
-          <w:p>
-            <w:pPr>
-              <w:rPr>
-                <w:lang w:val="de-CH"/>
-              </w:rPr>
-            </w:pPr>
-          </w:p>
-        </w:tc>
-      </w:tr>
-      <w:tr>
-        <w:tc>
-          <w:tcPr>
-            <w:tcW w:w="1129" w:type="dxa"/>
-          </w:tcPr>
-          <w:p>
-            <w:pPr>
-              <w:jc w:val="center"/>
-            </w:pPr>
-            <w:r>
-              <w:t>9.1</w:t>
-            </w:r>
-          </w:p>
-        </w:tc>
-        <w:tc>
-          <w:tcPr>
-            <w:tcW w:w="2646" w:type="dxa"/>
-          </w:tcPr>
-          <w:p>
-            <w:pPr>
-              <w:rPr>
-                <w:rFonts w:ascii="Latin Modern Roman 9" w:hAnsi="Latin Modern Roman 9"/>
-                <w:lang w:val="de-CH"/>
-              </w:rPr>
-            </w:pPr>
-          </w:p>
-        </w:tc>
-        <w:tc>
-          <w:tcPr>
-            <w:tcW w:w="2646" w:type="dxa"/>
-          </w:tcPr>
-          <w:p>
-            <w:pPr>
-              <w:rPr>
-                <w:lang w:val="de-CH"/>
-              </w:rPr>
-            </w:pPr>
-          </w:p>
-        </w:tc>
-        <w:tc>
-          <w:tcPr>
-            <w:tcW w:w="2646" w:type="dxa"/>
-          </w:tcPr>
-          <w:p>
-            <w:pPr>
-              <w:rPr>
-                <w:lang w:val="de-CH"/>
-              </w:rPr>
-            </w:pPr>
+            <w:r>
+              <w:rPr>
+                <w:rFonts w:ascii="Latin Modern Roman 9" w:hAnsi="Latin Modern Roman 9"/>
+                <w:lang w:val="de-CH"/>
+              </w:rPr>
+              <w:t>Programm schliesst sich</w:t>
+            </w:r>
           </w:p>
         </w:tc>
       </w:tr>
@@ -3056,6 +2917,27 @@
                 <w:lang w:val="de-CH"/>
               </w:rPr>
             </w:pPr>
+            <w:r>
+              <w:rPr>
+                <w:rFonts w:ascii="Latin Modern Roman 9" w:hAnsi="Latin Modern Roman 9"/>
+                <w:lang w:val="de-CH"/>
+              </w:rPr>
+              <w:t>2</w:t>
+            </w:r>
+            <w:r>
+              <w:rPr>
+                <w:rFonts w:ascii="Latin Modern Roman 9" w:hAnsi="Latin Modern Roman 9"/>
+                <w:lang w:val="de-CH"/>
+              </w:rPr>
+              <w:t>1</w:t>
+            </w:r>
+            <w:r>
+              <w:rPr>
+                <w:rFonts w:ascii="Latin Modern Roman 9" w:hAnsi="Latin Modern Roman 9"/>
+                <w:lang w:val="de-CH"/>
+              </w:rPr>
+              <w:t>.09.2023</w:t>
+            </w:r>
           </w:p>
         </w:tc>
         <w:tc>
@@ -3069,6 +2951,13 @@
                 <w:lang w:val="de-CH"/>
               </w:rPr>
             </w:pPr>
+            <w:r>
+              <w:rPr>
+                <w:rFonts w:ascii="Latin Modern Roman 9" w:hAnsi="Latin Modern Roman 9"/>
+                <w:lang w:val="de-CH"/>
+              </w:rPr>
+              <w:t>Spieler erstellen</w:t>
+            </w:r>
           </w:p>
         </w:tc>
         <w:tc>
@@ -3083,6 +2972,13 @@
                 <w:lang w:val="de-CH"/>
               </w:rPr>
             </w:pPr>
+            <w:r>
+              <w:rPr>
+                <w:rFonts w:ascii="Latin Modern Roman 9" w:hAnsi="Latin Modern Roman 9"/>
+                <w:lang w:val="de-CH"/>
+              </w:rPr>
+              <w:t>45 Minuten</w:t>
+            </w:r>
           </w:p>
         </w:tc>
       </w:tr>
@@ -3115,6 +3011,27 @@
                 <w:lang w:val="de-CH"/>
               </w:rPr>
             </w:pPr>
+            <w:r>
+              <w:rPr>
+                <w:rFonts w:ascii="Latin Modern Roman 9" w:hAnsi="Latin Modern Roman 9"/>
+                <w:lang w:val="de-CH"/>
+              </w:rPr>
+              <w:t>2</w:t>
+            </w:r>
+            <w:r>
+              <w:rPr>
+                <w:rFonts w:ascii="Latin Modern Roman 9" w:hAnsi="Latin Modern Roman 9"/>
+                <w:lang w:val="de-CH"/>
+              </w:rPr>
+              <w:t>1</w:t>
+            </w:r>
+            <w:r>
+              <w:rPr>
+                <w:rFonts w:ascii="Latin Modern Roman 9" w:hAnsi="Latin Modern Roman 9"/>
+                <w:lang w:val="de-CH"/>
+              </w:rPr>
+              <w:t>.09.2023</w:t>
+            </w:r>
           </w:p>
         </w:tc>
         <w:tc>
@@ -3128,6 +3045,27 @@
                 <w:lang w:val="de-CH"/>
               </w:rPr>
             </w:pPr>
+            <w:r>
+              <w:rPr>
+                <w:rFonts w:ascii="Latin Modern Roman 9" w:hAnsi="Latin Modern Roman 9"/>
+                <w:lang w:val="de-CH"/>
+              </w:rPr>
+              <w:t xml:space="preserve">Funktionierendes </w:t>
+            </w:r>
+            <w:r>
+              <w:rPr>
+                <w:rFonts w:ascii="Latin Modern Roman 9" w:hAnsi="Latin Modern Roman 9"/>
+                <w:lang w:val="de-CH"/>
+              </w:rPr>
+              <w:t>Spielf</w:t>
+            </w:r>
+            <w:r>
+              <w:rPr>
+                <w:rFonts w:ascii="Latin Modern Roman 9" w:hAnsi="Latin Modern Roman 9"/>
+                <w:lang w:val="de-CH"/>
+              </w:rPr>
+              <w:t>eld Erstellen</w:t>
+            </w:r>
           </w:p>
         </w:tc>
         <w:tc>
@@ -3142,6 +3080,20 @@
                 <w:lang w:val="de-CH"/>
               </w:rPr>
             </w:pPr>
+            <w:r>
+              <w:rPr>
+                <w:rFonts w:ascii="Latin Modern Roman 9" w:hAnsi="Latin Modern Roman 9"/>
+                <w:lang w:val="de-CH"/>
+              </w:rPr>
+              <w:t>240</w:t>
+            </w:r>
+            <w:r>
+              <w:rPr>
+                <w:rFonts w:ascii="Latin Modern Roman 9" w:hAnsi="Latin Modern Roman 9"/>
+                <w:lang w:val="de-CH"/>
+              </w:rPr>
+              <w:t xml:space="preserve"> Minuten</w:t>
+            </w:r>
           </w:p>
         </w:tc>
       </w:tr>
@@ -3174,6 +3126,27 @@
                 <w:lang w:val="de-CH"/>
               </w:rPr>
             </w:pPr>
+            <w:r>
+              <w:rPr>
+                <w:rFonts w:ascii="Latin Modern Roman 9" w:hAnsi="Latin Modern Roman 9"/>
+                <w:lang w:val="de-CH"/>
+              </w:rPr>
+              <w:t>2</w:t>
+            </w:r>
+            <w:r>
+              <w:rPr>
+                <w:rFonts w:ascii="Latin Modern Roman 9" w:hAnsi="Latin Modern Roman 9"/>
+                <w:lang w:val="de-CH"/>
+              </w:rPr>
+              <w:t>1</w:t>
+            </w:r>
+            <w:r>
+              <w:rPr>
+                <w:rFonts w:ascii="Latin Modern Roman 9" w:hAnsi="Latin Modern Roman 9"/>
+                <w:lang w:val="de-CH"/>
+              </w:rPr>
+              <w:t>.09.2023</w:t>
+            </w:r>
           </w:p>
         </w:tc>
         <w:tc>
@@ -3187,6 +3160,13 @@
                 <w:lang w:val="de-CH"/>
               </w:rPr>
             </w:pPr>
+            <w:r>
+              <w:rPr>
+                <w:rFonts w:ascii="Latin Modern Roman 9" w:hAnsi="Latin Modern Roman 9"/>
+                <w:lang w:val="de-CH"/>
+              </w:rPr>
+              <w:t>Gewinnfunktion</w:t>
+            </w:r>
           </w:p>
         </w:tc>
         <w:tc>
@@ -3201,6 +3181,13 @@
                 <w:lang w:val="de-CH"/>
               </w:rPr>
             </w:pPr>
+            <w:r>
+              <w:rPr>
+                <w:rFonts w:ascii="Latin Modern Roman 9" w:hAnsi="Latin Modern Roman 9"/>
+                <w:lang w:val="de-CH"/>
+              </w:rPr>
+              <w:t>300 Minuten</w:t>
+            </w:r>
           </w:p>
         </w:tc>
       </w:tr>
@@ -3218,7 +3205,10 @@
               </w:rPr>
             </w:pPr>
             <w:r>
-              <w:t>3.2</w:t>
+              <w:rPr>
+                <w:rFonts w:ascii="Latin Modern Roman 9" w:hAnsi="Latin Modern Roman 9"/>
+              </w:rPr>
+              <w:t>4.1</w:t>
             </w:r>
           </w:p>
         </w:tc>
@@ -3233,6 +3223,27 @@
                 <w:lang w:val="de-CH"/>
               </w:rPr>
             </w:pPr>
+            <w:r>
+              <w:rPr>
+                <w:rFonts w:ascii="Latin Modern Roman 9" w:hAnsi="Latin Modern Roman 9"/>
+                <w:lang w:val="de-CH"/>
+              </w:rPr>
+              <w:t>2</w:t>
+            </w:r>
+            <w:r>
+              <w:rPr>
+                <w:rFonts w:ascii="Latin Modern Roman 9" w:hAnsi="Latin Modern Roman 9"/>
+                <w:lang w:val="de-CH"/>
+              </w:rPr>
+              <w:t>1</w:t>
+            </w:r>
+            <w:r>
+              <w:rPr>
+                <w:rFonts w:ascii="Latin Modern Roman 9" w:hAnsi="Latin Modern Roman 9"/>
+                <w:lang w:val="de-CH"/>
+              </w:rPr>
+              <w:t>.09.2023</w:t>
+            </w:r>
           </w:p>
         </w:tc>
         <w:tc>
@@ -3246,6 +3257,13 @@
                 <w:lang w:val="de-CH"/>
               </w:rPr>
             </w:pPr>
+            <w:r>
+              <w:rPr>
+                <w:rFonts w:ascii="Latin Modern Roman 9" w:hAnsi="Latin Modern Roman 9"/>
+                <w:lang w:val="de-CH"/>
+              </w:rPr>
+              <w:t>Spieler wechseln</w:t>
+            </w:r>
           </w:p>
         </w:tc>
         <w:tc>
@@ -3260,6 +3278,13 @@
                 <w:lang w:val="de-CH"/>
               </w:rPr>
             </w:pPr>
+            <w:r>
+              <w:rPr>
+                <w:rFonts w:ascii="Latin Modern Roman 9" w:hAnsi="Latin Modern Roman 9"/>
+                <w:lang w:val="de-CH"/>
+              </w:rPr>
+              <w:t>60 Minuten</w:t>
+            </w:r>
           </w:p>
         </w:tc>
       </w:tr>
@@ -3277,7 +3302,10 @@
               </w:rPr>
             </w:pPr>
             <w:r>
-              <w:t>4.1</w:t>
+              <w:rPr>
+                <w:rFonts w:ascii="Latin Modern Roman 9" w:hAnsi="Latin Modern Roman 9"/>
+              </w:rPr>
+              <w:t>5.1</w:t>
             </w:r>
           </w:p>
         </w:tc>
@@ -3292,6 +3320,27 @@
                 <w:lang w:val="de-CH"/>
               </w:rPr>
             </w:pPr>
+            <w:r>
+              <w:rPr>
+                <w:rFonts w:ascii="Latin Modern Roman 9" w:hAnsi="Latin Modern Roman 9"/>
+                <w:lang w:val="de-CH"/>
+              </w:rPr>
+              <w:t>2</w:t>
+            </w:r>
+            <w:r>
+              <w:rPr>
+                <w:rFonts w:ascii="Latin Modern Roman 9" w:hAnsi="Latin Modern Roman 9"/>
+                <w:lang w:val="de-CH"/>
+              </w:rPr>
+              <w:t>1</w:t>
+            </w:r>
+            <w:r>
+              <w:rPr>
+                <w:rFonts w:ascii="Latin Modern Roman 9" w:hAnsi="Latin Modern Roman 9"/>
+                <w:lang w:val="de-CH"/>
+              </w:rPr>
+              <w:t>.09.2023</w:t>
+            </w:r>
           </w:p>
         </w:tc>
         <w:tc>
@@ -3305,6 +3354,13 @@
                 <w:lang w:val="de-CH"/>
               </w:rPr>
             </w:pPr>
+            <w:r>
+              <w:rPr>
+                <w:rFonts w:ascii="Latin Modern Roman 9" w:hAnsi="Latin Modern Roman 9"/>
+                <w:lang w:val="de-CH"/>
+              </w:rPr>
+              <w:t>Fehleingaben abfangen</w:t>
+            </w:r>
           </w:p>
         </w:tc>
         <w:tc>
@@ -3319,6 +3375,13 @@
                 <w:lang w:val="de-CH"/>
               </w:rPr>
             </w:pPr>
+            <w:r>
+              <w:rPr>
+                <w:rFonts w:ascii="Latin Modern Roman 9" w:hAnsi="Latin Modern Roman 9"/>
+                <w:lang w:val="de-CH"/>
+              </w:rPr>
+              <w:t>45 Minuten</w:t>
+            </w:r>
           </w:p>
         </w:tc>
       </w:tr>
@@ -3336,7 +3399,10 @@
               </w:rPr>
             </w:pPr>
             <w:r>
-              <w:t>4.2</w:t>
+              <w:rPr>
+                <w:rFonts w:ascii="Latin Modern Roman 9" w:hAnsi="Latin Modern Roman 9"/>
+              </w:rPr>
+              <w:t>6.1</w:t>
             </w:r>
           </w:p>
         </w:tc>
@@ -3351,6 +3417,27 @@
                 <w:lang w:val="de-CH"/>
               </w:rPr>
             </w:pPr>
+            <w:r>
+              <w:rPr>
+                <w:rFonts w:ascii="Latin Modern Roman 9" w:hAnsi="Latin Modern Roman 9"/>
+                <w:lang w:val="de-CH"/>
+              </w:rPr>
+              <w:t>2</w:t>
+            </w:r>
+            <w:r>
+              <w:rPr>
+                <w:rFonts w:ascii="Latin Modern Roman 9" w:hAnsi="Latin Modern Roman 9"/>
+                <w:lang w:val="de-CH"/>
+              </w:rPr>
+              <w:t>1</w:t>
+            </w:r>
+            <w:r>
+              <w:rPr>
+                <w:rFonts w:ascii="Latin Modern Roman 9" w:hAnsi="Latin Modern Roman 9"/>
+                <w:lang w:val="de-CH"/>
+              </w:rPr>
+              <w:t>.09.2023</w:t>
+            </w:r>
           </w:p>
         </w:tc>
         <w:tc>
@@ -3364,6 +3451,13 @@
                 <w:lang w:val="de-CH"/>
               </w:rPr>
             </w:pPr>
+            <w:r>
+              <w:rPr>
+                <w:rFonts w:ascii="Latin Modern Roman 9" w:hAnsi="Latin Modern Roman 9"/>
+                <w:lang w:val="de-CH"/>
+              </w:rPr>
+              <w:t>Eingabeaufforderung</w:t>
+            </w:r>
           </w:p>
         </w:tc>
         <w:tc>
@@ -3378,6 +3472,13 @@
                 <w:lang w:val="de-CH"/>
               </w:rPr>
             </w:pPr>
+            <w:r>
+              <w:rPr>
+                <w:rFonts w:ascii="Latin Modern Roman 9" w:hAnsi="Latin Modern Roman 9"/>
+                <w:lang w:val="de-CH"/>
+              </w:rPr>
+              <w:t>45 Minuten</w:t>
+            </w:r>
           </w:p>
         </w:tc>
       </w:tr>
@@ -3395,7 +3496,10 @@
               </w:rPr>
             </w:pPr>
             <w:r>
-              <w:t>4.3</w:t>
+              <w:rPr>
+                <w:rFonts w:ascii="Latin Modern Roman 9" w:hAnsi="Latin Modern Roman 9"/>
+              </w:rPr>
+              <w:t>7.1</w:t>
             </w:r>
           </w:p>
         </w:tc>
@@ -3410,6 +3514,27 @@
                 <w:lang w:val="de-CH"/>
               </w:rPr>
             </w:pPr>
+            <w:r>
+              <w:rPr>
+                <w:rFonts w:ascii="Latin Modern Roman 9" w:hAnsi="Latin Modern Roman 9"/>
+                <w:lang w:val="de-CH"/>
+              </w:rPr>
+              <w:t>2</w:t>
+            </w:r>
+            <w:r>
+              <w:rPr>
+                <w:rFonts w:ascii="Latin Modern Roman 9" w:hAnsi="Latin Modern Roman 9"/>
+                <w:lang w:val="de-CH"/>
+              </w:rPr>
+              <w:t>1</w:t>
+            </w:r>
+            <w:r>
+              <w:rPr>
+                <w:rFonts w:ascii="Latin Modern Roman 9" w:hAnsi="Latin Modern Roman 9"/>
+                <w:lang w:val="de-CH"/>
+              </w:rPr>
+              <w:t>.09.2023</w:t>
+            </w:r>
           </w:p>
         </w:tc>
         <w:tc>
@@ -3423,6 +3548,13 @@
                 <w:lang w:val="de-CH"/>
               </w:rPr>
             </w:pPr>
+            <w:r>
+              <w:rPr>
+                <w:rFonts w:ascii="Latin Modern Roman 9" w:hAnsi="Latin Modern Roman 9"/>
+                <w:lang w:val="de-CH"/>
+              </w:rPr>
+              <w:t>Spiellogik</w:t>
+            </w:r>
           </w:p>
         </w:tc>
         <w:tc>
@@ -3437,6 +3569,20 @@
                 <w:lang w:val="de-CH"/>
               </w:rPr>
             </w:pPr>
+            <w:r>
+              <w:rPr>
+                <w:rFonts w:ascii="Latin Modern Roman 9" w:hAnsi="Latin Modern Roman 9"/>
+                <w:lang w:val="de-CH"/>
+              </w:rPr>
+              <w:t xml:space="preserve">700 </w:t>
+            </w:r>
+            <w:r>
+              <w:rPr>
+                <w:rFonts w:ascii="Latin Modern Roman 9" w:hAnsi="Latin Modern Roman 9"/>
+                <w:lang w:val="de-CH"/>
+              </w:rPr>
+              <w:t>Minuten</w:t>
+            </w:r>
           </w:p>
         </w:tc>
       </w:tr>
@@ -3449,523 +3595,6 @@
             <w:pPr>
               <w:jc w:val="center"/>
               <w:rPr>
-                <w:rFonts w:ascii="Latin Modern Roman 9" w:hAnsi="Latin Modern Roman 9"/>
-                <w:lang w:val="de-CH"/>
-              </w:rPr>
-            </w:pPr>
-            <w:r>
-              <w:t>5.1</w:t>
-            </w:r>
-          </w:p>
-        </w:tc>
-        <w:tc>
-          <w:tcPr>
-            <w:tcW w:w="1724" w:type="dxa"/>
-          </w:tcPr>
-          <w:p>
-            <w:pPr>
-              <w:rPr>
-                <w:rFonts w:ascii="Latin Modern Roman 9" w:hAnsi="Latin Modern Roman 9"/>
-                <w:lang w:val="de-CH"/>
-              </w:rPr>
-            </w:pPr>
-          </w:p>
-        </w:tc>
-        <w:tc>
-          <w:tcPr>
-            <w:tcW w:w="3880" w:type="dxa"/>
-          </w:tcPr>
-          <w:p>
-            <w:pPr>
-              <w:rPr>
-                <w:rFonts w:ascii="Latin Modern Roman 9" w:hAnsi="Latin Modern Roman 9"/>
-                <w:lang w:val="de-CH"/>
-              </w:rPr>
-            </w:pPr>
-          </w:p>
-        </w:tc>
-        <w:tc>
-          <w:tcPr>
-            <w:tcW w:w="2277" w:type="dxa"/>
-          </w:tcPr>
-          <w:p>
-            <w:pPr>
-              <w:jc w:val="center"/>
-              <w:rPr>
-                <w:rFonts w:ascii="Latin Modern Roman 9" w:hAnsi="Latin Modern Roman 9"/>
-                <w:lang w:val="de-CH"/>
-              </w:rPr>
-            </w:pPr>
-          </w:p>
-        </w:tc>
-      </w:tr>
-      <w:tr>
-        <w:tc>
-          <w:tcPr>
-            <w:tcW w:w="1186" w:type="dxa"/>
-          </w:tcPr>
-          <w:p>
-            <w:pPr>
-              <w:jc w:val="center"/>
-              <w:rPr>
-                <w:rFonts w:ascii="Latin Modern Roman 9" w:hAnsi="Latin Modern Roman 9"/>
-                <w:lang w:val="de-CH"/>
-              </w:rPr>
-            </w:pPr>
-            <w:r>
-              <w:rPr>
-                <w:lang w:val="de-CH"/>
-              </w:rPr>
-              <w:t>5.2</w:t>
-            </w:r>
-          </w:p>
-        </w:tc>
-        <w:tc>
-          <w:tcPr>
-            <w:tcW w:w="1724" w:type="dxa"/>
-          </w:tcPr>
-          <w:p>
-            <w:pPr>
-              <w:rPr>
-                <w:rFonts w:ascii="Latin Modern Roman 9" w:hAnsi="Latin Modern Roman 9"/>
-                <w:lang w:val="de-CH"/>
-              </w:rPr>
-            </w:pPr>
-          </w:p>
-        </w:tc>
-        <w:tc>
-          <w:tcPr>
-            <w:tcW w:w="3880" w:type="dxa"/>
-          </w:tcPr>
-          <w:p>
-            <w:pPr>
-              <w:rPr>
-                <w:rFonts w:ascii="Latin Modern Roman 9" w:hAnsi="Latin Modern Roman 9"/>
-                <w:lang w:val="de-CH"/>
-              </w:rPr>
-            </w:pPr>
-          </w:p>
-        </w:tc>
-        <w:tc>
-          <w:tcPr>
-            <w:tcW w:w="2277" w:type="dxa"/>
-          </w:tcPr>
-          <w:p>
-            <w:pPr>
-              <w:jc w:val="center"/>
-              <w:rPr>
-                <w:rFonts w:ascii="Latin Modern Roman 9" w:hAnsi="Latin Modern Roman 9"/>
-                <w:lang w:val="de-CH"/>
-              </w:rPr>
-            </w:pPr>
-          </w:p>
-        </w:tc>
-      </w:tr>
-      <w:tr>
-        <w:tc>
-          <w:tcPr>
-            <w:tcW w:w="1186" w:type="dxa"/>
-          </w:tcPr>
-          <w:p>
-            <w:pPr>
-              <w:jc w:val="center"/>
-              <w:rPr>
-                <w:rFonts w:ascii="Latin Modern Roman 9" w:hAnsi="Latin Modern Roman 9"/>
-                <w:lang w:val="de-CH"/>
-              </w:rPr>
-            </w:pPr>
-            <w:r>
-              <w:t>6.1</w:t>
-            </w:r>
-          </w:p>
-        </w:tc>
-        <w:tc>
-          <w:tcPr>
-            <w:tcW w:w="1724" w:type="dxa"/>
-          </w:tcPr>
-          <w:p>
-            <w:pPr>
-              <w:rPr>
-                <w:rFonts w:ascii="Latin Modern Roman 9" w:hAnsi="Latin Modern Roman 9"/>
-                <w:lang w:val="de-CH"/>
-              </w:rPr>
-            </w:pPr>
-          </w:p>
-        </w:tc>
-        <w:tc>
-          <w:tcPr>
-            <w:tcW w:w="3880" w:type="dxa"/>
-          </w:tcPr>
-          <w:p>
-            <w:pPr>
-              <w:rPr>
-                <w:rFonts w:ascii="Latin Modern Roman 9" w:hAnsi="Latin Modern Roman 9"/>
-                <w:lang w:val="de-CH"/>
-              </w:rPr>
-            </w:pPr>
-          </w:p>
-        </w:tc>
-        <w:tc>
-          <w:tcPr>
-            <w:tcW w:w="2277" w:type="dxa"/>
-          </w:tcPr>
-          <w:p>
-            <w:pPr>
-              <w:jc w:val="center"/>
-              <w:rPr>
-                <w:rFonts w:ascii="Latin Modern Roman 9" w:hAnsi="Latin Modern Roman 9"/>
-                <w:lang w:val="de-CH"/>
-              </w:rPr>
-            </w:pPr>
-          </w:p>
-        </w:tc>
-      </w:tr>
-      <w:tr>
-        <w:trPr>
-          <w:trHeight w:val="54"/>
-        </w:trPr>
-        <w:tc>
-          <w:tcPr>
-            <w:tcW w:w="1186" w:type="dxa"/>
-          </w:tcPr>
-          <w:p>
-            <w:pPr>
-              <w:jc w:val="center"/>
-              <w:rPr>
-                <w:rFonts w:ascii="Latin Modern Roman 9" w:hAnsi="Latin Modern Roman 9"/>
-                <w:lang w:val="de-CH"/>
-              </w:rPr>
-            </w:pPr>
-            <w:r>
-              <w:t>7.1</w:t>
-            </w:r>
-          </w:p>
-        </w:tc>
-        <w:tc>
-          <w:tcPr>
-            <w:tcW w:w="1724" w:type="dxa"/>
-          </w:tcPr>
-          <w:p>
-            <w:pPr>
-              <w:rPr>
-                <w:rFonts w:ascii="Latin Modern Roman 9" w:hAnsi="Latin Modern Roman 9"/>
-                <w:lang w:val="de-CH"/>
-              </w:rPr>
-            </w:pPr>
-          </w:p>
-        </w:tc>
-        <w:tc>
-          <w:tcPr>
-            <w:tcW w:w="3880" w:type="dxa"/>
-          </w:tcPr>
-          <w:p>
-            <w:pPr>
-              <w:rPr>
-                <w:rFonts w:ascii="Latin Modern Roman 9" w:hAnsi="Latin Modern Roman 9"/>
-                <w:lang w:val="de-CH"/>
-              </w:rPr>
-            </w:pPr>
-          </w:p>
-        </w:tc>
-        <w:tc>
-          <w:tcPr>
-            <w:tcW w:w="2277" w:type="dxa"/>
-          </w:tcPr>
-          <w:p>
-            <w:pPr>
-              <w:jc w:val="center"/>
-              <w:rPr>
-                <w:rFonts w:ascii="Latin Modern Roman 9" w:hAnsi="Latin Modern Roman 9"/>
-                <w:lang w:val="de-CH"/>
-              </w:rPr>
-            </w:pPr>
-          </w:p>
-        </w:tc>
-      </w:tr>
-      <w:tr>
-        <w:tc>
-          <w:tcPr>
-            <w:tcW w:w="1186" w:type="dxa"/>
-          </w:tcPr>
-          <w:p>
-            <w:pPr>
-              <w:jc w:val="center"/>
-            </w:pPr>
-            <w:r>
-              <w:t>8.1</w:t>
-            </w:r>
-          </w:p>
-        </w:tc>
-        <w:tc>
-          <w:tcPr>
-            <w:tcW w:w="1724" w:type="dxa"/>
-          </w:tcPr>
-          <w:p>
-            <w:pPr>
-              <w:rPr>
-                <w:rFonts w:ascii="Latin Modern Roman 9" w:hAnsi="Latin Modern Roman 9"/>
-                <w:lang w:val="de-CH"/>
-              </w:rPr>
-            </w:pPr>
-          </w:p>
-        </w:tc>
-        <w:tc>
-          <w:tcPr>
-            <w:tcW w:w="3880" w:type="dxa"/>
-          </w:tcPr>
-          <w:p>
-            <w:pPr>
-              <w:rPr>
-                <w:rFonts w:ascii="Latin Modern Roman 9" w:hAnsi="Latin Modern Roman 9"/>
-                <w:lang w:val="en-GB"/>
-              </w:rPr>
-            </w:pPr>
-          </w:p>
-        </w:tc>
-        <w:tc>
-          <w:tcPr>
-            <w:tcW w:w="2277" w:type="dxa"/>
-          </w:tcPr>
-          <w:p>
-            <w:pPr>
-              <w:jc w:val="center"/>
-              <w:rPr>
-                <w:rFonts w:ascii="Latin Modern Roman 9" w:hAnsi="Latin Modern Roman 9"/>
-                <w:lang w:val="de-CH"/>
-              </w:rPr>
-            </w:pPr>
-          </w:p>
-        </w:tc>
-      </w:tr>
-      <w:tr>
-        <w:tc>
-          <w:tcPr>
-            <w:tcW w:w="1186" w:type="dxa"/>
-          </w:tcPr>
-          <w:p>
-            <w:pPr>
-              <w:jc w:val="center"/>
-            </w:pPr>
-            <w:r>
-              <w:t>9.1</w:t>
-            </w:r>
-          </w:p>
-        </w:tc>
-        <w:tc>
-          <w:tcPr>
-            <w:tcW w:w="1724" w:type="dxa"/>
-          </w:tcPr>
-          <w:p>
-            <w:pPr>
-              <w:rPr>
-                <w:rFonts w:ascii="Latin Modern Roman 9" w:hAnsi="Latin Modern Roman 9"/>
-                <w:lang w:val="de-CH"/>
-              </w:rPr>
-            </w:pPr>
-          </w:p>
-        </w:tc>
-        <w:tc>
-          <w:tcPr>
-            <w:tcW w:w="3880" w:type="dxa"/>
-          </w:tcPr>
-          <w:p>
-            <w:pPr>
-              <w:rPr>
-                <w:rFonts w:ascii="Latin Modern Roman 9" w:hAnsi="Latin Modern Roman 9"/>
-                <w:lang w:val="de-CH"/>
-              </w:rPr>
-            </w:pPr>
-          </w:p>
-        </w:tc>
-        <w:tc>
-          <w:tcPr>
-            <w:tcW w:w="2277" w:type="dxa"/>
-          </w:tcPr>
-          <w:p>
-            <w:pPr>
-              <w:jc w:val="center"/>
-              <w:rPr>
-                <w:rFonts w:ascii="Latin Modern Roman 9" w:hAnsi="Latin Modern Roman 9"/>
-                <w:lang w:val="de-CH"/>
-              </w:rPr>
-            </w:pPr>
-          </w:p>
-        </w:tc>
-      </w:tr>
-      <w:tr>
-        <w:tc>
-          <w:tcPr>
-            <w:tcW w:w="1186" w:type="dxa"/>
-          </w:tcPr>
-          <w:p>
-            <w:pPr>
-              <w:jc w:val="center"/>
-            </w:pPr>
-            <w:r>
-              <w:t>0.0</w:t>
-            </w:r>
-          </w:p>
-        </w:tc>
-        <w:tc>
-          <w:tcPr>
-            <w:tcW w:w="1724" w:type="dxa"/>
-          </w:tcPr>
-          <w:p>
-            <w:pPr>
-              <w:rPr>
-                <w:rFonts w:ascii="Latin Modern Roman 9" w:hAnsi="Latin Modern Roman 9"/>
-                <w:lang w:val="de-CH"/>
-              </w:rPr>
-            </w:pPr>
-          </w:p>
-        </w:tc>
-        <w:tc>
-          <w:tcPr>
-            <w:tcW w:w="3880" w:type="dxa"/>
-          </w:tcPr>
-          <w:p>
-            <w:pPr>
-              <w:rPr>
-                <w:rFonts w:ascii="Latin Modern Roman 9" w:hAnsi="Latin Modern Roman 9"/>
-                <w:lang w:val="de-CH"/>
-              </w:rPr>
-            </w:pPr>
-          </w:p>
-        </w:tc>
-        <w:tc>
-          <w:tcPr>
-            <w:tcW w:w="2277" w:type="dxa"/>
-          </w:tcPr>
-          <w:p>
-            <w:pPr>
-              <w:jc w:val="center"/>
-              <w:rPr>
-                <w:rFonts w:ascii="Latin Modern Roman 9" w:hAnsi="Latin Modern Roman 9"/>
-                <w:lang w:val="de-CH"/>
-              </w:rPr>
-            </w:pPr>
-          </w:p>
-        </w:tc>
-      </w:tr>
-      <w:tr>
-        <w:tc>
-          <w:tcPr>
-            <w:tcW w:w="1186" w:type="dxa"/>
-          </w:tcPr>
-          <w:p>
-            <w:pPr>
-              <w:jc w:val="center"/>
-            </w:pPr>
-            <w:r>
-              <w:t>0.1</w:t>
-            </w:r>
-          </w:p>
-        </w:tc>
-        <w:tc>
-          <w:tcPr>
-            <w:tcW w:w="1724" w:type="dxa"/>
-          </w:tcPr>
-          <w:p>
-            <w:pPr>
-              <w:rPr>
-                <w:rFonts w:ascii="Latin Modern Roman 9" w:hAnsi="Latin Modern Roman 9"/>
-                <w:lang w:val="de-CH"/>
-              </w:rPr>
-            </w:pPr>
-          </w:p>
-        </w:tc>
-        <w:tc>
-          <w:tcPr>
-            <w:tcW w:w="3880" w:type="dxa"/>
-          </w:tcPr>
-          <w:p>
-            <w:pPr>
-              <w:rPr>
-                <w:rFonts w:ascii="Latin Modern Roman 9" w:hAnsi="Latin Modern Roman 9"/>
-                <w:lang w:val="de-CH"/>
-              </w:rPr>
-            </w:pPr>
-          </w:p>
-        </w:tc>
-        <w:tc>
-          <w:tcPr>
-            <w:tcW w:w="2277" w:type="dxa"/>
-          </w:tcPr>
-          <w:p>
-            <w:pPr>
-              <w:jc w:val="center"/>
-              <w:rPr>
-                <w:rFonts w:ascii="Latin Modern Roman 9" w:hAnsi="Latin Modern Roman 9"/>
-                <w:lang w:val="de-CH"/>
-              </w:rPr>
-            </w:pPr>
-          </w:p>
-        </w:tc>
-      </w:tr>
-      <w:tr>
-        <w:tc>
-          <w:tcPr>
-            <w:tcW w:w="1186" w:type="dxa"/>
-          </w:tcPr>
-          <w:p>
-            <w:pPr>
-              <w:jc w:val="center"/>
-            </w:pPr>
-            <w:r>
-              <w:t>0.2</w:t>
-            </w:r>
-          </w:p>
-        </w:tc>
-        <w:tc>
-          <w:tcPr>
-            <w:tcW w:w="1724" w:type="dxa"/>
-          </w:tcPr>
-          <w:p>
-            <w:pPr>
-              <w:rPr>
-                <w:rFonts w:ascii="Latin Modern Roman 9" w:hAnsi="Latin Modern Roman 9"/>
-                <w:lang w:val="de-CH"/>
-              </w:rPr>
-            </w:pPr>
-          </w:p>
-        </w:tc>
-        <w:tc>
-          <w:tcPr>
-            <w:tcW w:w="3880" w:type="dxa"/>
-          </w:tcPr>
-          <w:p>
-            <w:pPr>
-              <w:rPr>
-                <w:rFonts w:ascii="Latin Modern Roman 9" w:hAnsi="Latin Modern Roman 9"/>
-                <w:lang w:val="de-CH"/>
-              </w:rPr>
-            </w:pPr>
-          </w:p>
-        </w:tc>
-        <w:tc>
-          <w:tcPr>
-            <w:tcW w:w="2277" w:type="dxa"/>
-          </w:tcPr>
-          <w:p>
-            <w:pPr>
-              <w:jc w:val="center"/>
-              <w:rPr>
-                <w:rFonts w:ascii="Latin Modern Roman 9" w:hAnsi="Latin Modern Roman 9"/>
-                <w:lang w:val="de-CH"/>
-              </w:rPr>
-            </w:pPr>
-          </w:p>
-        </w:tc>
-      </w:tr>
-      <w:tr>
-        <w:tc>
-          <w:tcPr>
-            <w:tcW w:w="1186" w:type="dxa"/>
-          </w:tcPr>
-          <w:p>
-            <w:pPr>
-              <w:jc w:val="center"/>
-              <w:rPr>
                 <w:b/>
                 <w:bCs/>
               </w:rPr>
@@ -4023,6 +3652,33 @@
                 <w:lang w:val="de-CH"/>
               </w:rPr>
             </w:pPr>
+            <w:r>
+              <w:rPr>
+                <w:rFonts w:ascii="Latin Modern Roman 9" w:hAnsi="Latin Modern Roman 9"/>
+                <w:b/>
+                <w:bCs/>
+                <w:lang w:val="de-CH"/>
+              </w:rPr>
+              <w:t>1'</w:t>
+            </w:r>
+            <w:r>
+              <w:rPr>
+                <w:rFonts w:ascii="Latin Modern Roman 9" w:hAnsi="Latin Modern Roman 9"/>
+                <w:b/>
+                <w:bCs/>
+                <w:lang w:val="de-CH"/>
+              </w:rPr>
+              <w:t>435</w:t>
+            </w:r>
+            <w:r>
+              <w:rPr>
+                <w:rFonts w:ascii="Latin Modern Roman 9" w:hAnsi="Latin Modern Roman 9"/>
+                <w:b/>
+                <w:bCs/>
+                <w:lang w:val="de-CH"/>
+              </w:rPr>
+              <w:t xml:space="preserve"> Minuten</w:t>
+            </w:r>
           </w:p>
         </w:tc>
       </w:tr>
@@ -4061,14 +3717,14 @@
           <w:rFonts w:ascii="LM Roman 10" w:hAnsi="LM Roman 10"/>
           <w:lang w:val="de-CH"/>
         </w:rPr>
-        <w:t xml:space="preserve">Das Projekt wird mit </w:t>
+        <w:t xml:space="preserve">Das Projekt wird </w:t>
       </w:r>
       <w:r>
         <w:rPr>
           <w:rFonts w:ascii="LM Roman 10" w:hAnsi="LM Roman 10"/>
           <w:lang w:val="de-CH"/>
         </w:rPr>
-        <w:t>F# in der Konsole</w:t>
+        <w:t>als Konsolenanwendung mit F#</w:t>
       </w:r>
       <w:r>
         <w:rPr>
@@ -4103,7 +3759,7 @@
     <w:tbl>
       <w:tblPr>
         <w:tblStyle w:val="Tabellenraster"/>
-        <w:tblW w:w="0" w:type="auto"/>
+        <w:tblW w:w="9351" w:type="dxa"/>
         <w:tblLook w:val="04A0" w:firstRow="1" w:lastRow="0" w:firstColumn="1" w:lastColumn="0" w:noHBand="0" w:noVBand="1"/>
       </w:tblPr>
       <w:tblGrid>
@@ -4111,7 +3767,7 @@
         <w:gridCol w:w="1658"/>
         <w:gridCol w:w="3804"/>
         <w:gridCol w:w="1272"/>
-        <w:gridCol w:w="1256"/>
+        <w:gridCol w:w="1591"/>
       </w:tblGrid>
       <w:tr>
         <w:tc>
@@ -4137,7 +3793,6 @@
                 <w:bCs/>
                 <w:lang w:val="de-CH"/>
               </w:rPr>
-              <w:lastRenderedPageBreak/>
               <w:t>Nummer</w:t>
             </w:r>
           </w:p>
@@ -4225,7 +3880,7 @@
         </w:tc>
         <w:tc>
           <w:tcPr>
-            <w:tcW w:w="1256" w:type="dxa"/>
+            <w:tcW w:w="1591" w:type="dxa"/>
             <w:shd w:val="clear" w:color="auto" w:fill="EDEDED" w:themeFill="accent3" w:themeFillTint="33"/>
             <w:vAlign w:val="center"/>
           </w:tcPr>
@@ -4265,7 +3920,10 @@
               </w:rPr>
             </w:pPr>
             <w:r>
-              <w:t>1.1</w:t>
+              <w:t>1.</w:t>
+            </w:r>
+            <w:r>
+              <w:t>1</w:t>
             </w:r>
           </w:p>
         </w:tc>
@@ -4280,6 +3938,27 @@
                 <w:lang w:val="de-CH"/>
               </w:rPr>
             </w:pPr>
+            <w:r>
+              <w:rPr>
+                <w:rFonts w:ascii="Latin Modern Roman 9" w:hAnsi="Latin Modern Roman 9"/>
+                <w:lang w:val="de-CH"/>
+              </w:rPr>
+              <w:t>2</w:t>
+            </w:r>
+            <w:r>
+              <w:rPr>
+                <w:rFonts w:ascii="Latin Modern Roman 9" w:hAnsi="Latin Modern Roman 9"/>
+                <w:lang w:val="de-CH"/>
+              </w:rPr>
+              <w:t>1</w:t>
+            </w:r>
+            <w:r>
+              <w:rPr>
+                <w:rFonts w:ascii="Latin Modern Roman 9" w:hAnsi="Latin Modern Roman 9"/>
+                <w:lang w:val="de-CH"/>
+              </w:rPr>
+              <w:t>.09.2023</w:t>
+            </w:r>
           </w:p>
         </w:tc>
         <w:tc>
@@ -4293,6 +3972,13 @@
                 <w:lang w:val="de-CH"/>
               </w:rPr>
             </w:pPr>
+            <w:r>
+              <w:rPr>
+                <w:rFonts w:ascii="LM Roman 10" w:hAnsi="LM Roman 10"/>
+                <w:lang w:val="de-CH"/>
+              </w:rPr>
+              <w:t>Spieler erstellen</w:t>
+            </w:r>
           </w:p>
         </w:tc>
         <w:tc>
@@ -4307,20 +3993,34 @@
                 <w:lang w:val="de-CH"/>
               </w:rPr>
             </w:pPr>
-          </w:p>
-        </w:tc>
-        <w:tc>
-          <w:tcPr>
-            <w:tcW w:w="1256" w:type="dxa"/>
-          </w:tcPr>
-          <w:p>
-            <w:pPr>
-              <w:jc w:val="center"/>
-              <w:rPr>
-                <w:rFonts w:ascii="LM Roman 10" w:hAnsi="LM Roman 10"/>
-                <w:lang w:val="de-CH"/>
-              </w:rPr>
-            </w:pPr>
+            <w:r>
+              <w:rPr>
+                <w:rFonts w:ascii="LM Roman 10" w:hAnsi="LM Roman 10"/>
+                <w:lang w:val="de-CH"/>
+              </w:rPr>
+              <w:t>45m</w:t>
+            </w:r>
+          </w:p>
+        </w:tc>
+        <w:tc>
+          <w:tcPr>
+            <w:tcW w:w="1591" w:type="dxa"/>
+          </w:tcPr>
+          <w:p>
+            <w:pPr>
+              <w:jc w:val="center"/>
+              <w:rPr>
+                <w:rFonts w:ascii="LM Roman 10" w:hAnsi="LM Roman 10"/>
+                <w:lang w:val="de-CH"/>
+              </w:rPr>
+            </w:pPr>
+            <w:r>
+              <w:rPr>
+                <w:rFonts w:ascii="LM Roman 10" w:hAnsi="LM Roman 10"/>
+                <w:lang w:val="de-CH"/>
+              </w:rPr>
+              <w:t>30m</w:t>
+            </w:r>
           </w:p>
         </w:tc>
       </w:tr>
@@ -4353,6 +4053,27 @@
                 <w:lang w:val="de-CH"/>
               </w:rPr>
             </w:pPr>
+            <w:r>
+              <w:rPr>
+                <w:rFonts w:ascii="Latin Modern Roman 9" w:hAnsi="Latin Modern Roman 9"/>
+                <w:lang w:val="de-CH"/>
+              </w:rPr>
+              <w:t>2</w:t>
+            </w:r>
+            <w:r>
+              <w:rPr>
+                <w:rFonts w:ascii="Latin Modern Roman 9" w:hAnsi="Latin Modern Roman 9"/>
+                <w:lang w:val="de-CH"/>
+              </w:rPr>
+              <w:t>1</w:t>
+            </w:r>
+            <w:r>
+              <w:rPr>
+                <w:rFonts w:ascii="Latin Modern Roman 9" w:hAnsi="Latin Modern Roman 9"/>
+                <w:lang w:val="de-CH"/>
+              </w:rPr>
+              <w:t>.09.2023</w:t>
+            </w:r>
           </w:p>
         </w:tc>
         <w:tc>
@@ -4366,6 +4087,13 @@
                 <w:lang w:val="de-CH"/>
               </w:rPr>
             </w:pPr>
+            <w:r>
+              <w:rPr>
+                <w:rFonts w:ascii="LM Roman 10" w:hAnsi="LM Roman 10"/>
+                <w:lang w:val="de-CH"/>
+              </w:rPr>
+              <w:t>Funktionierendes Spielfeld Erstellen</w:t>
+            </w:r>
           </w:p>
         </w:tc>
         <w:tc>
@@ -4380,20 +4108,34 @@
                 <w:lang w:val="de-CH"/>
               </w:rPr>
             </w:pPr>
-          </w:p>
-        </w:tc>
-        <w:tc>
-          <w:tcPr>
-            <w:tcW w:w="1256" w:type="dxa"/>
-          </w:tcPr>
-          <w:p>
-            <w:pPr>
-              <w:jc w:val="center"/>
-              <w:rPr>
-                <w:rFonts w:ascii="LM Roman 10" w:hAnsi="LM Roman 10"/>
-                <w:lang w:val="de-CH"/>
-              </w:rPr>
-            </w:pPr>
+            <w:r>
+              <w:rPr>
+                <w:rFonts w:ascii="LM Roman 10" w:hAnsi="LM Roman 10"/>
+                <w:lang w:val="de-CH"/>
+              </w:rPr>
+              <w:t>240m</w:t>
+            </w:r>
+          </w:p>
+        </w:tc>
+        <w:tc>
+          <w:tcPr>
+            <w:tcW w:w="1591" w:type="dxa"/>
+          </w:tcPr>
+          <w:p>
+            <w:pPr>
+              <w:jc w:val="center"/>
+              <w:rPr>
+                <w:rFonts w:ascii="LM Roman 10" w:hAnsi="LM Roman 10"/>
+                <w:lang w:val="de-CH"/>
+              </w:rPr>
+            </w:pPr>
+            <w:r>
+              <w:rPr>
+                <w:rFonts w:ascii="LM Roman 10" w:hAnsi="LM Roman 10"/>
+                <w:lang w:val="de-CH"/>
+              </w:rPr>
+              <w:t>240m</w:t>
+            </w:r>
           </w:p>
         </w:tc>
       </w:tr>
@@ -4426,6 +4168,27 @@
                 <w:lang w:val="de-CH"/>
               </w:rPr>
             </w:pPr>
+            <w:r>
+              <w:rPr>
+                <w:rFonts w:ascii="Latin Modern Roman 9" w:hAnsi="Latin Modern Roman 9"/>
+                <w:lang w:val="de-CH"/>
+              </w:rPr>
+              <w:t>2</w:t>
+            </w:r>
+            <w:r>
+              <w:rPr>
+                <w:rFonts w:ascii="Latin Modern Roman 9" w:hAnsi="Latin Modern Roman 9"/>
+                <w:lang w:val="de-CH"/>
+              </w:rPr>
+              <w:t>1</w:t>
+            </w:r>
+            <w:r>
+              <w:rPr>
+                <w:rFonts w:ascii="Latin Modern Roman 9" w:hAnsi="Latin Modern Roman 9"/>
+                <w:lang w:val="de-CH"/>
+              </w:rPr>
+              <w:t>.09.2023</w:t>
+            </w:r>
           </w:p>
         </w:tc>
         <w:tc>
@@ -4439,6 +4202,13 @@
                 <w:lang w:val="de-CH"/>
               </w:rPr>
             </w:pPr>
+            <w:r>
+              <w:rPr>
+                <w:rFonts w:ascii="LM Roman 10" w:hAnsi="LM Roman 10"/>
+                <w:lang w:val="de-CH"/>
+              </w:rPr>
+              <w:t>Gewinnfunktion</w:t>
+            </w:r>
           </w:p>
         </w:tc>
         <w:tc>
@@ -4453,20 +4223,34 @@
                 <w:lang w:val="de-CH"/>
               </w:rPr>
             </w:pPr>
-          </w:p>
-        </w:tc>
-        <w:tc>
-          <w:tcPr>
-            <w:tcW w:w="1256" w:type="dxa"/>
-          </w:tcPr>
-          <w:p>
-            <w:pPr>
-              <w:jc w:val="center"/>
-              <w:rPr>
-                <w:rFonts w:ascii="LM Roman 10" w:hAnsi="LM Roman 10"/>
-                <w:lang w:val="de-CH"/>
-              </w:rPr>
-            </w:pPr>
+            <w:r>
+              <w:rPr>
+                <w:rFonts w:ascii="LM Roman 10" w:hAnsi="LM Roman 10"/>
+                <w:lang w:val="de-CH"/>
+              </w:rPr>
+              <w:t>300m</w:t>
+            </w:r>
+          </w:p>
+        </w:tc>
+        <w:tc>
+          <w:tcPr>
+            <w:tcW w:w="1591" w:type="dxa"/>
+          </w:tcPr>
+          <w:p>
+            <w:pPr>
+              <w:jc w:val="center"/>
+              <w:rPr>
+                <w:rFonts w:ascii="LM Roman 10" w:hAnsi="LM Roman 10"/>
+                <w:lang w:val="de-CH"/>
+              </w:rPr>
+            </w:pPr>
+            <w:r>
+              <w:rPr>
+                <w:rFonts w:ascii="LM Roman 10" w:hAnsi="LM Roman 10"/>
+                <w:lang w:val="de-CH"/>
+              </w:rPr>
+              <w:t>270m</w:t>
+            </w:r>
           </w:p>
         </w:tc>
       </w:tr>
@@ -4484,7 +4268,10 @@
               </w:rPr>
             </w:pPr>
             <w:r>
-              <w:t>3.2</w:t>
+              <w:rPr>
+                <w:rFonts w:ascii="LM Roman 10" w:hAnsi="LM Roman 10"/>
+              </w:rPr>
+              <w:t>4.1</w:t>
             </w:r>
           </w:p>
         </w:tc>
@@ -4499,6 +4286,27 @@
                 <w:lang w:val="de-CH"/>
               </w:rPr>
             </w:pPr>
+            <w:r>
+              <w:rPr>
+                <w:rFonts w:ascii="Latin Modern Roman 9" w:hAnsi="Latin Modern Roman 9"/>
+                <w:lang w:val="de-CH"/>
+              </w:rPr>
+              <w:t>2</w:t>
+            </w:r>
+            <w:r>
+              <w:rPr>
+                <w:rFonts w:ascii="Latin Modern Roman 9" w:hAnsi="Latin Modern Roman 9"/>
+                <w:lang w:val="de-CH"/>
+              </w:rPr>
+              <w:t>1</w:t>
+            </w:r>
+            <w:r>
+              <w:rPr>
+                <w:rFonts w:ascii="Latin Modern Roman 9" w:hAnsi="Latin Modern Roman 9"/>
+                <w:lang w:val="de-CH"/>
+              </w:rPr>
+              <w:t>.09.2023</w:t>
+            </w:r>
           </w:p>
         </w:tc>
         <w:tc>
@@ -4512,6 +4320,13 @@
                 <w:lang w:val="de-CH"/>
               </w:rPr>
             </w:pPr>
+            <w:r>
+              <w:rPr>
+                <w:rFonts w:ascii="LM Roman 10" w:hAnsi="LM Roman 10"/>
+                <w:lang w:val="de-CH"/>
+              </w:rPr>
+              <w:t>Spieler wechseln</w:t>
+            </w:r>
           </w:p>
         </w:tc>
         <w:tc>
@@ -4526,20 +4341,34 @@
                 <w:lang w:val="de-CH"/>
               </w:rPr>
             </w:pPr>
-          </w:p>
-        </w:tc>
-        <w:tc>
-          <w:tcPr>
-            <w:tcW w:w="1256" w:type="dxa"/>
-          </w:tcPr>
-          <w:p>
-            <w:pPr>
-              <w:jc w:val="center"/>
-              <w:rPr>
-                <w:rFonts w:ascii="LM Roman 10" w:hAnsi="LM Roman 10"/>
-                <w:lang w:val="de-CH"/>
-              </w:rPr>
-            </w:pPr>
+            <w:r>
+              <w:rPr>
+                <w:rFonts w:ascii="LM Roman 10" w:hAnsi="LM Roman 10"/>
+                <w:lang w:val="de-CH"/>
+              </w:rPr>
+              <w:t>60m</w:t>
+            </w:r>
+          </w:p>
+        </w:tc>
+        <w:tc>
+          <w:tcPr>
+            <w:tcW w:w="1591" w:type="dxa"/>
+          </w:tcPr>
+          <w:p>
+            <w:pPr>
+              <w:jc w:val="center"/>
+              <w:rPr>
+                <w:rFonts w:ascii="LM Roman 10" w:hAnsi="LM Roman 10"/>
+                <w:lang w:val="de-CH"/>
+              </w:rPr>
+            </w:pPr>
+            <w:r>
+              <w:rPr>
+                <w:rFonts w:ascii="LM Roman 10" w:hAnsi="LM Roman 10"/>
+                <w:lang w:val="de-CH"/>
+              </w:rPr>
+              <w:t>50m</w:t>
+            </w:r>
           </w:p>
         </w:tc>
       </w:tr>
@@ -4557,7 +4386,10 @@
               </w:rPr>
             </w:pPr>
             <w:r>
-              <w:t>4.1</w:t>
+              <w:rPr>
+                <w:rFonts w:ascii="LM Roman 10" w:hAnsi="LM Roman 10"/>
+              </w:rPr>
+              <w:t>5.1</w:t>
             </w:r>
           </w:p>
         </w:tc>
@@ -4572,6 +4404,27 @@
                 <w:lang w:val="de-CH"/>
               </w:rPr>
             </w:pPr>
+            <w:r>
+              <w:rPr>
+                <w:rFonts w:ascii="Latin Modern Roman 9" w:hAnsi="Latin Modern Roman 9"/>
+                <w:lang w:val="de-CH"/>
+              </w:rPr>
+              <w:t>2</w:t>
+            </w:r>
+            <w:r>
+              <w:rPr>
+                <w:rFonts w:ascii="Latin Modern Roman 9" w:hAnsi="Latin Modern Roman 9"/>
+                <w:lang w:val="de-CH"/>
+              </w:rPr>
+              <w:t>1</w:t>
+            </w:r>
+            <w:r>
+              <w:rPr>
+                <w:rFonts w:ascii="Latin Modern Roman 9" w:hAnsi="Latin Modern Roman 9"/>
+                <w:lang w:val="de-CH"/>
+              </w:rPr>
+              <w:t>.09.2023</w:t>
+            </w:r>
           </w:p>
         </w:tc>
         <w:tc>
@@ -4585,6 +4438,13 @@
                 <w:lang w:val="de-CH"/>
               </w:rPr>
             </w:pPr>
+            <w:r>
+              <w:rPr>
+                <w:rFonts w:ascii="LM Roman 10" w:hAnsi="LM Roman 10"/>
+                <w:lang w:val="de-CH"/>
+              </w:rPr>
+              <w:t>Fehleingaben abfangen</w:t>
+            </w:r>
           </w:p>
         </w:tc>
         <w:tc>
@@ -4599,20 +4459,34 @@
                 <w:lang w:val="de-CH"/>
               </w:rPr>
             </w:pPr>
-          </w:p>
-        </w:tc>
-        <w:tc>
-          <w:tcPr>
-            <w:tcW w:w="1256" w:type="dxa"/>
-          </w:tcPr>
-          <w:p>
-            <w:pPr>
-              <w:jc w:val="center"/>
-              <w:rPr>
-                <w:rFonts w:ascii="LM Roman 10" w:hAnsi="LM Roman 10"/>
-                <w:lang w:val="de-CH"/>
-              </w:rPr>
-            </w:pPr>
+            <w:r>
+              <w:rPr>
+                <w:rFonts w:ascii="LM Roman 10" w:hAnsi="LM Roman 10"/>
+                <w:lang w:val="de-CH"/>
+              </w:rPr>
+              <w:t>45m</w:t>
+            </w:r>
+          </w:p>
+        </w:tc>
+        <w:tc>
+          <w:tcPr>
+            <w:tcW w:w="1591" w:type="dxa"/>
+          </w:tcPr>
+          <w:p>
+            <w:pPr>
+              <w:jc w:val="center"/>
+              <w:rPr>
+                <w:rFonts w:ascii="LM Roman 10" w:hAnsi="LM Roman 10"/>
+                <w:lang w:val="de-CH"/>
+              </w:rPr>
+            </w:pPr>
+            <w:r>
+              <w:rPr>
+                <w:rFonts w:ascii="LM Roman 10" w:hAnsi="LM Roman 10"/>
+                <w:lang w:val="de-CH"/>
+              </w:rPr>
+              <w:t>60m</w:t>
+            </w:r>
           </w:p>
         </w:tc>
       </w:tr>
@@ -4630,7 +4504,10 @@
               </w:rPr>
             </w:pPr>
             <w:r>
-              <w:t>4.2</w:t>
+              <w:rPr>
+                <w:rFonts w:ascii="LM Roman 10" w:hAnsi="LM Roman 10"/>
+              </w:rPr>
+              <w:t>6.1</w:t>
             </w:r>
           </w:p>
         </w:tc>
@@ -4645,6 +4522,27 @@
                 <w:lang w:val="de-CH"/>
               </w:rPr>
             </w:pPr>
+            <w:r>
+              <w:rPr>
+                <w:rFonts w:ascii="Latin Modern Roman 9" w:hAnsi="Latin Modern Roman 9"/>
+                <w:lang w:val="de-CH"/>
+              </w:rPr>
+              <w:t>2</w:t>
+            </w:r>
+            <w:r>
+              <w:rPr>
+                <w:rFonts w:ascii="Latin Modern Roman 9" w:hAnsi="Latin Modern Roman 9"/>
+                <w:lang w:val="de-CH"/>
+              </w:rPr>
+              <w:t>1</w:t>
+            </w:r>
+            <w:r>
+              <w:rPr>
+                <w:rFonts w:ascii="Latin Modern Roman 9" w:hAnsi="Latin Modern Roman 9"/>
+                <w:lang w:val="de-CH"/>
+              </w:rPr>
+              <w:t>.09.2023</w:t>
+            </w:r>
           </w:p>
         </w:tc>
         <w:tc>
@@ -4658,6 +4556,13 @@
                 <w:lang w:val="de-CH"/>
               </w:rPr>
             </w:pPr>
+            <w:r>
+              <w:rPr>
+                <w:rFonts w:ascii="LM Roman 10" w:hAnsi="LM Roman 10"/>
+                <w:lang w:val="de-CH"/>
+              </w:rPr>
+              <w:t>Eingabeaufforderung</w:t>
+            </w:r>
           </w:p>
         </w:tc>
         <w:tc>
@@ -4672,20 +4577,34 @@
                 <w:lang w:val="de-CH"/>
               </w:rPr>
             </w:pPr>
-          </w:p>
-        </w:tc>
-        <w:tc>
-          <w:tcPr>
-            <w:tcW w:w="1256" w:type="dxa"/>
-          </w:tcPr>
-          <w:p>
-            <w:pPr>
-              <w:jc w:val="center"/>
-              <w:rPr>
-                <w:rFonts w:ascii="LM Roman 10" w:hAnsi="LM Roman 10"/>
-                <w:lang w:val="de-CH"/>
-              </w:rPr>
-            </w:pPr>
+            <w:r>
+              <w:rPr>
+                <w:rFonts w:ascii="LM Roman 10" w:hAnsi="LM Roman 10"/>
+                <w:lang w:val="de-CH"/>
+              </w:rPr>
+              <w:t>45m</w:t>
+            </w:r>
+          </w:p>
+        </w:tc>
+        <w:tc>
+          <w:tcPr>
+            <w:tcW w:w="1591" w:type="dxa"/>
+          </w:tcPr>
+          <w:p>
+            <w:pPr>
+              <w:jc w:val="center"/>
+              <w:rPr>
+                <w:rFonts w:ascii="LM Roman 10" w:hAnsi="LM Roman 10"/>
+                <w:lang w:val="de-CH"/>
+              </w:rPr>
+            </w:pPr>
+            <w:r>
+              <w:rPr>
+                <w:rFonts w:ascii="LM Roman 10" w:hAnsi="LM Roman 10"/>
+                <w:lang w:val="de-CH"/>
+              </w:rPr>
+              <w:t>45m</w:t>
+            </w:r>
           </w:p>
         </w:tc>
       </w:tr>
@@ -4703,7 +4622,10 @@
               </w:rPr>
             </w:pPr>
             <w:r>
-              <w:t>4.3</w:t>
+              <w:rPr>
+                <w:rFonts w:ascii="LM Roman 10" w:hAnsi="LM Roman 10"/>
+              </w:rPr>
+              <w:t>7.1</w:t>
             </w:r>
           </w:p>
         </w:tc>
@@ -4718,6 +4640,27 @@
                 <w:lang w:val="de-CH"/>
               </w:rPr>
             </w:pPr>
+            <w:r>
+              <w:rPr>
+                <w:rFonts w:ascii="Latin Modern Roman 9" w:hAnsi="Latin Modern Roman 9"/>
+                <w:lang w:val="de-CH"/>
+              </w:rPr>
+              <w:t>2</w:t>
+            </w:r>
+            <w:r>
+              <w:rPr>
+                <w:rFonts w:ascii="Latin Modern Roman 9" w:hAnsi="Latin Modern Roman 9"/>
+                <w:lang w:val="de-CH"/>
+              </w:rPr>
+              <w:t>1</w:t>
+            </w:r>
+            <w:r>
+              <w:rPr>
+                <w:rFonts w:ascii="Latin Modern Roman 9" w:hAnsi="Latin Modern Roman 9"/>
+                <w:lang w:val="de-CH"/>
+              </w:rPr>
+              <w:t>.09.2023</w:t>
+            </w:r>
           </w:p>
         </w:tc>
         <w:tc>
@@ -4731,6 +4674,13 @@
                 <w:lang w:val="de-CH"/>
               </w:rPr>
             </w:pPr>
+            <w:r>
+              <w:rPr>
+                <w:rFonts w:ascii="LM Roman 10" w:hAnsi="LM Roman 10"/>
+                <w:lang w:val="de-CH"/>
+              </w:rPr>
+              <w:t>Spiellogik</w:t>
+            </w:r>
           </w:p>
         </w:tc>
         <w:tc>
@@ -4745,20 +4695,34 @@
                 <w:lang w:val="de-CH"/>
               </w:rPr>
             </w:pPr>
-          </w:p>
-        </w:tc>
-        <w:tc>
-          <w:tcPr>
-            <w:tcW w:w="1256" w:type="dxa"/>
-          </w:tcPr>
-          <w:p>
-            <w:pPr>
-              <w:jc w:val="center"/>
-              <w:rPr>
-                <w:rFonts w:ascii="LM Roman 10" w:hAnsi="LM Roman 10"/>
-                <w:lang w:val="de-CH"/>
-              </w:rPr>
-            </w:pPr>
+            <w:r>
+              <w:rPr>
+                <w:rFonts w:ascii="LM Roman 10" w:hAnsi="LM Roman 10"/>
+                <w:lang w:val="de-CH"/>
+              </w:rPr>
+              <w:t>700m</w:t>
+            </w:r>
+          </w:p>
+        </w:tc>
+        <w:tc>
+          <w:tcPr>
+            <w:tcW w:w="1591" w:type="dxa"/>
+          </w:tcPr>
+          <w:p>
+            <w:pPr>
+              <w:jc w:val="center"/>
+              <w:rPr>
+                <w:rFonts w:ascii="LM Roman 10" w:hAnsi="LM Roman 10"/>
+                <w:lang w:val="de-CH"/>
+              </w:rPr>
+            </w:pPr>
+            <w:r>
+              <w:rPr>
+                <w:rFonts w:ascii="LM Roman 10" w:hAnsi="LM Roman 10"/>
+                <w:lang w:val="de-CH"/>
+              </w:rPr>
+              <w:t>700m</w:t>
+            </w:r>
           </w:p>
         </w:tc>
       </w:tr>
@@ -4770,649 +4734,6 @@
           <w:p>
             <w:pPr>
               <w:jc w:val="center"/>
-              <w:rPr>
-                <w:rFonts w:ascii="LM Roman 10" w:hAnsi="LM Roman 10"/>
-                <w:lang w:val="de-CH"/>
-              </w:rPr>
-            </w:pPr>
-            <w:r>
-              <w:t>5.1</w:t>
-            </w:r>
-          </w:p>
-        </w:tc>
-        <w:tc>
-          <w:tcPr>
-            <w:tcW w:w="1658" w:type="dxa"/>
-          </w:tcPr>
-          <w:p>
-            <w:pPr>
-              <w:rPr>
-                <w:rFonts w:ascii="LM Roman 10" w:hAnsi="LM Roman 10"/>
-                <w:lang w:val="de-CH"/>
-              </w:rPr>
-            </w:pPr>
-          </w:p>
-        </w:tc>
-        <w:tc>
-          <w:tcPr>
-            <w:tcW w:w="3804" w:type="dxa"/>
-          </w:tcPr>
-          <w:p>
-            <w:pPr>
-              <w:widowControl w:val="0"/>
-              <w:overflowPunct w:val="0"/>
-              <w:autoSpaceDE w:val="0"/>
-              <w:autoSpaceDN w:val="0"/>
-              <w:adjustRightInd w:val="0"/>
-              <w:rPr>
-                <w:lang w:val="de-CH"/>
-              </w:rPr>
-            </w:pPr>
-          </w:p>
-        </w:tc>
-        <w:tc>
-          <w:tcPr>
-            <w:tcW w:w="1272" w:type="dxa"/>
-          </w:tcPr>
-          <w:p>
-            <w:pPr>
-              <w:jc w:val="center"/>
-              <w:rPr>
-                <w:rFonts w:ascii="LM Roman 10" w:hAnsi="LM Roman 10"/>
-                <w:lang w:val="de-CH"/>
-              </w:rPr>
-            </w:pPr>
-          </w:p>
-        </w:tc>
-        <w:tc>
-          <w:tcPr>
-            <w:tcW w:w="1256" w:type="dxa"/>
-          </w:tcPr>
-          <w:p>
-            <w:pPr>
-              <w:jc w:val="center"/>
-              <w:rPr>
-                <w:rFonts w:ascii="LM Roman 10" w:hAnsi="LM Roman 10"/>
-                <w:lang w:val="de-CH"/>
-              </w:rPr>
-            </w:pPr>
-          </w:p>
-        </w:tc>
-      </w:tr>
-      <w:tr>
-        <w:tc>
-          <w:tcPr>
-            <w:tcW w:w="1026" w:type="dxa"/>
-          </w:tcPr>
-          <w:p>
-            <w:pPr>
-              <w:jc w:val="center"/>
-              <w:rPr>
-                <w:rFonts w:ascii="LM Roman 10" w:hAnsi="LM Roman 10"/>
-                <w:lang w:val="de-CH"/>
-              </w:rPr>
-            </w:pPr>
-            <w:r>
-              <w:rPr>
-                <w:lang w:val="de-CH"/>
-              </w:rPr>
-              <w:t>5.2</w:t>
-            </w:r>
-          </w:p>
-        </w:tc>
-        <w:tc>
-          <w:tcPr>
-            <w:tcW w:w="1658" w:type="dxa"/>
-          </w:tcPr>
-          <w:p>
-            <w:pPr>
-              <w:rPr>
-                <w:rFonts w:ascii="LM Roman 10" w:hAnsi="LM Roman 10"/>
-                <w:lang w:val="de-CH"/>
-              </w:rPr>
-            </w:pPr>
-          </w:p>
-        </w:tc>
-        <w:tc>
-          <w:tcPr>
-            <w:tcW w:w="3804" w:type="dxa"/>
-          </w:tcPr>
-          <w:p>
-            <w:pPr>
-              <w:rPr>
-                <w:rFonts w:ascii="LM Roman 10" w:hAnsi="LM Roman 10"/>
-                <w:lang w:val="de-CH"/>
-              </w:rPr>
-            </w:pPr>
-          </w:p>
-        </w:tc>
-        <w:tc>
-          <w:tcPr>
-            <w:tcW w:w="1272" w:type="dxa"/>
-          </w:tcPr>
-          <w:p>
-            <w:pPr>
-              <w:jc w:val="center"/>
-              <w:rPr>
-                <w:rFonts w:ascii="LM Roman 10" w:hAnsi="LM Roman 10"/>
-                <w:lang w:val="de-CH"/>
-              </w:rPr>
-            </w:pPr>
-          </w:p>
-        </w:tc>
-        <w:tc>
-          <w:tcPr>
-            <w:tcW w:w="1256" w:type="dxa"/>
-          </w:tcPr>
-          <w:p>
-            <w:pPr>
-              <w:jc w:val="center"/>
-              <w:rPr>
-                <w:rFonts w:ascii="LM Roman 10" w:hAnsi="LM Roman 10"/>
-                <w:lang w:val="de-CH"/>
-              </w:rPr>
-            </w:pPr>
-          </w:p>
-        </w:tc>
-      </w:tr>
-      <w:tr>
-        <w:tc>
-          <w:tcPr>
-            <w:tcW w:w="1026" w:type="dxa"/>
-          </w:tcPr>
-          <w:p>
-            <w:pPr>
-              <w:jc w:val="center"/>
-              <w:rPr>
-                <w:rFonts w:ascii="LM Roman 10" w:hAnsi="LM Roman 10"/>
-                <w:lang w:val="de-CH"/>
-              </w:rPr>
-            </w:pPr>
-            <w:r>
-              <w:t>6.1</w:t>
-            </w:r>
-          </w:p>
-        </w:tc>
-        <w:tc>
-          <w:tcPr>
-            <w:tcW w:w="1658" w:type="dxa"/>
-          </w:tcPr>
-          <w:p>
-            <w:pPr>
-              <w:rPr>
-                <w:rFonts w:ascii="LM Roman 10" w:hAnsi="LM Roman 10"/>
-                <w:lang w:val="de-CH"/>
-              </w:rPr>
-            </w:pPr>
-          </w:p>
-        </w:tc>
-        <w:tc>
-          <w:tcPr>
-            <w:tcW w:w="3804" w:type="dxa"/>
-          </w:tcPr>
-          <w:p>
-            <w:pPr>
-              <w:rPr>
-                <w:rFonts w:ascii="LM Roman 10" w:hAnsi="LM Roman 10"/>
-                <w:lang w:val="de-CH"/>
-              </w:rPr>
-            </w:pPr>
-          </w:p>
-        </w:tc>
-        <w:tc>
-          <w:tcPr>
-            <w:tcW w:w="1272" w:type="dxa"/>
-          </w:tcPr>
-          <w:p>
-            <w:pPr>
-              <w:jc w:val="center"/>
-              <w:rPr>
-                <w:rFonts w:ascii="LM Roman 10" w:hAnsi="LM Roman 10"/>
-                <w:lang w:val="de-CH"/>
-              </w:rPr>
-            </w:pPr>
-          </w:p>
-        </w:tc>
-        <w:tc>
-          <w:tcPr>
-            <w:tcW w:w="1256" w:type="dxa"/>
-          </w:tcPr>
-          <w:p>
-            <w:pPr>
-              <w:jc w:val="center"/>
-              <w:rPr>
-                <w:rFonts w:ascii="LM Roman 10" w:hAnsi="LM Roman 10"/>
-                <w:lang w:val="de-CH"/>
-              </w:rPr>
-            </w:pPr>
-          </w:p>
-        </w:tc>
-      </w:tr>
-      <w:tr>
-        <w:tc>
-          <w:tcPr>
-            <w:tcW w:w="1026" w:type="dxa"/>
-          </w:tcPr>
-          <w:p>
-            <w:pPr>
-              <w:jc w:val="center"/>
-              <w:rPr>
-                <w:rFonts w:ascii="LM Roman 10" w:hAnsi="LM Roman 10"/>
-                <w:lang w:val="de-CH"/>
-              </w:rPr>
-            </w:pPr>
-            <w:r>
-              <w:t>7.1</w:t>
-            </w:r>
-          </w:p>
-        </w:tc>
-        <w:tc>
-          <w:tcPr>
-            <w:tcW w:w="1658" w:type="dxa"/>
-          </w:tcPr>
-          <w:p>
-            <w:pPr>
-              <w:rPr>
-                <w:rFonts w:ascii="LM Roman 10" w:hAnsi="LM Roman 10"/>
-                <w:lang w:val="de-CH"/>
-              </w:rPr>
-            </w:pPr>
-          </w:p>
-        </w:tc>
-        <w:tc>
-          <w:tcPr>
-            <w:tcW w:w="3804" w:type="dxa"/>
-          </w:tcPr>
-          <w:p>
-            <w:pPr>
-              <w:rPr>
-                <w:rFonts w:ascii="LM Roman 10" w:hAnsi="LM Roman 10"/>
-                <w:lang w:val="de-CH"/>
-              </w:rPr>
-            </w:pPr>
-          </w:p>
-        </w:tc>
-        <w:tc>
-          <w:tcPr>
-            <w:tcW w:w="1272" w:type="dxa"/>
-          </w:tcPr>
-          <w:p>
-            <w:pPr>
-              <w:jc w:val="center"/>
-              <w:rPr>
-                <w:rFonts w:ascii="LM Roman 10" w:hAnsi="LM Roman 10"/>
-                <w:lang w:val="de-CH"/>
-              </w:rPr>
-            </w:pPr>
-          </w:p>
-        </w:tc>
-        <w:tc>
-          <w:tcPr>
-            <w:tcW w:w="1256" w:type="dxa"/>
-          </w:tcPr>
-          <w:p>
-            <w:pPr>
-              <w:jc w:val="center"/>
-              <w:rPr>
-                <w:rFonts w:ascii="LM Roman 10" w:hAnsi="LM Roman 10"/>
-                <w:lang w:val="de-CH"/>
-              </w:rPr>
-            </w:pPr>
-          </w:p>
-        </w:tc>
-      </w:tr>
-      <w:tr>
-        <w:tc>
-          <w:tcPr>
-            <w:tcW w:w="1026" w:type="dxa"/>
-          </w:tcPr>
-          <w:p>
-            <w:pPr>
-              <w:jc w:val="center"/>
-              <w:rPr>
-                <w:rFonts w:ascii="LM Roman 10" w:hAnsi="LM Roman 10"/>
-                <w:lang w:val="de-CH"/>
-              </w:rPr>
-            </w:pPr>
-            <w:r>
-              <w:t>8.1</w:t>
-            </w:r>
-          </w:p>
-        </w:tc>
-        <w:tc>
-          <w:tcPr>
-            <w:tcW w:w="1658" w:type="dxa"/>
-          </w:tcPr>
-          <w:p>
-            <w:pPr>
-              <w:rPr>
-                <w:rFonts w:ascii="LM Roman 10" w:hAnsi="LM Roman 10"/>
-                <w:lang w:val="de-CH"/>
-              </w:rPr>
-            </w:pPr>
-          </w:p>
-        </w:tc>
-        <w:tc>
-          <w:tcPr>
-            <w:tcW w:w="3804" w:type="dxa"/>
-          </w:tcPr>
-          <w:p>
-            <w:pPr>
-              <w:rPr>
-                <w:rFonts w:ascii="LM Roman 10" w:hAnsi="LM Roman 10"/>
-                <w:lang w:val="en-GB"/>
-              </w:rPr>
-            </w:pPr>
-          </w:p>
-        </w:tc>
-        <w:tc>
-          <w:tcPr>
-            <w:tcW w:w="1272" w:type="dxa"/>
-          </w:tcPr>
-          <w:p>
-            <w:pPr>
-              <w:jc w:val="center"/>
-              <w:rPr>
-                <w:rFonts w:ascii="LM Roman 10" w:hAnsi="LM Roman 10"/>
-                <w:lang w:val="de-CH"/>
-              </w:rPr>
-            </w:pPr>
-          </w:p>
-        </w:tc>
-        <w:tc>
-          <w:tcPr>
-            <w:tcW w:w="1256" w:type="dxa"/>
-          </w:tcPr>
-          <w:p>
-            <w:pPr>
-              <w:jc w:val="center"/>
-              <w:rPr>
-                <w:rFonts w:ascii="LM Roman 10" w:hAnsi="LM Roman 10"/>
-                <w:lang w:val="de-CH"/>
-              </w:rPr>
-            </w:pPr>
-          </w:p>
-        </w:tc>
-      </w:tr>
-      <w:tr>
-        <w:tc>
-          <w:tcPr>
-            <w:tcW w:w="1026" w:type="dxa"/>
-          </w:tcPr>
-          <w:p>
-            <w:pPr>
-              <w:jc w:val="center"/>
-              <w:rPr>
-                <w:rFonts w:ascii="Latin Modern Roman 9" w:hAnsi="Latin Modern Roman 9"/>
-                <w:lang w:val="de-CH"/>
-              </w:rPr>
-            </w:pPr>
-            <w:r>
-              <w:t>9.1</w:t>
-            </w:r>
-          </w:p>
-        </w:tc>
-        <w:tc>
-          <w:tcPr>
-            <w:tcW w:w="1658" w:type="dxa"/>
-          </w:tcPr>
-          <w:p>
-            <w:pPr>
-              <w:rPr>
-                <w:rFonts w:ascii="Latin Modern Roman 9" w:hAnsi="Latin Modern Roman 9"/>
-                <w:lang w:val="de-CH"/>
-              </w:rPr>
-            </w:pPr>
-          </w:p>
-        </w:tc>
-        <w:tc>
-          <w:tcPr>
-            <w:tcW w:w="3804" w:type="dxa"/>
-          </w:tcPr>
-          <w:p>
-            <w:pPr>
-              <w:rPr>
-                <w:rFonts w:ascii="Latin Modern Roman 9" w:hAnsi="Latin Modern Roman 9"/>
-                <w:lang w:val="de-CH"/>
-              </w:rPr>
-            </w:pPr>
-          </w:p>
-        </w:tc>
-        <w:tc>
-          <w:tcPr>
-            <w:tcW w:w="1272" w:type="dxa"/>
-          </w:tcPr>
-          <w:p>
-            <w:pPr>
-              <w:jc w:val="center"/>
-              <w:rPr>
-                <w:rFonts w:ascii="Latin Modern Roman 9" w:hAnsi="Latin Modern Roman 9"/>
-                <w:lang w:val="de-CH"/>
-              </w:rPr>
-            </w:pPr>
-          </w:p>
-        </w:tc>
-        <w:tc>
-          <w:tcPr>
-            <w:tcW w:w="1256" w:type="dxa"/>
-          </w:tcPr>
-          <w:p>
-            <w:pPr>
-              <w:jc w:val="center"/>
-              <w:rPr>
-                <w:rFonts w:ascii="Latin Modern Roman 9" w:hAnsi="Latin Modern Roman 9"/>
-                <w:lang w:val="de-CH"/>
-              </w:rPr>
-            </w:pPr>
-          </w:p>
-        </w:tc>
-      </w:tr>
-      <w:tr>
-        <w:tc>
-          <w:tcPr>
-            <w:tcW w:w="1026" w:type="dxa"/>
-          </w:tcPr>
-          <w:p>
-            <w:pPr>
-              <w:jc w:val="center"/>
-            </w:pPr>
-          </w:p>
-        </w:tc>
-        <w:tc>
-          <w:tcPr>
-            <w:tcW w:w="1658" w:type="dxa"/>
-          </w:tcPr>
-          <w:p>
-            <w:pPr>
-              <w:rPr>
-                <w:rFonts w:ascii="Latin Modern Roman 9" w:hAnsi="Latin Modern Roman 9"/>
-                <w:lang w:val="de-CH"/>
-              </w:rPr>
-            </w:pPr>
-          </w:p>
-        </w:tc>
-        <w:tc>
-          <w:tcPr>
-            <w:tcW w:w="3804" w:type="dxa"/>
-          </w:tcPr>
-          <w:p>
-            <w:pPr>
-              <w:rPr>
-                <w:rFonts w:ascii="Latin Modern Roman 9" w:hAnsi="Latin Modern Roman 9"/>
-                <w:lang w:val="de-CH"/>
-              </w:rPr>
-            </w:pPr>
-          </w:p>
-        </w:tc>
-        <w:tc>
-          <w:tcPr>
-            <w:tcW w:w="1272" w:type="dxa"/>
-          </w:tcPr>
-          <w:p>
-            <w:pPr>
-              <w:jc w:val="center"/>
-              <w:rPr>
-                <w:rFonts w:ascii="Latin Modern Roman 9" w:hAnsi="Latin Modern Roman 9"/>
-                <w:lang w:val="de-CH"/>
-              </w:rPr>
-            </w:pPr>
-          </w:p>
-        </w:tc>
-        <w:tc>
-          <w:tcPr>
-            <w:tcW w:w="1256" w:type="dxa"/>
-          </w:tcPr>
-          <w:p>
-            <w:pPr>
-              <w:jc w:val="center"/>
-              <w:rPr>
-                <w:rFonts w:ascii="Latin Modern Roman 9" w:hAnsi="Latin Modern Roman 9"/>
-                <w:lang w:val="de-CH"/>
-              </w:rPr>
-            </w:pPr>
-          </w:p>
-        </w:tc>
-      </w:tr>
-      <w:tr>
-        <w:tc>
-          <w:tcPr>
-            <w:tcW w:w="1026" w:type="dxa"/>
-          </w:tcPr>
-          <w:p>
-            <w:pPr>
-              <w:jc w:val="center"/>
-            </w:pPr>
-          </w:p>
-        </w:tc>
-        <w:tc>
-          <w:tcPr>
-            <w:tcW w:w="1658" w:type="dxa"/>
-          </w:tcPr>
-          <w:p>
-            <w:pPr>
-              <w:rPr>
-                <w:rFonts w:ascii="Latin Modern Roman 9" w:hAnsi="Latin Modern Roman 9"/>
-                <w:lang w:val="de-CH"/>
-              </w:rPr>
-            </w:pPr>
-          </w:p>
-        </w:tc>
-        <w:tc>
-          <w:tcPr>
-            <w:tcW w:w="3804" w:type="dxa"/>
-          </w:tcPr>
-          <w:p>
-            <w:pPr>
-              <w:rPr>
-                <w:rFonts w:ascii="Latin Modern Roman 9" w:hAnsi="Latin Modern Roman 9"/>
-                <w:lang w:val="de-CH"/>
-              </w:rPr>
-            </w:pPr>
-          </w:p>
-        </w:tc>
-        <w:tc>
-          <w:tcPr>
-            <w:tcW w:w="1272" w:type="dxa"/>
-          </w:tcPr>
-          <w:p>
-            <w:pPr>
-              <w:jc w:val="center"/>
-              <w:rPr>
-                <w:rFonts w:ascii="Latin Modern Roman 9" w:hAnsi="Latin Modern Roman 9"/>
-                <w:lang w:val="de-CH"/>
-              </w:rPr>
-            </w:pPr>
-          </w:p>
-        </w:tc>
-        <w:tc>
-          <w:tcPr>
-            <w:tcW w:w="1256" w:type="dxa"/>
-          </w:tcPr>
-          <w:p>
-            <w:pPr>
-              <w:jc w:val="center"/>
-              <w:rPr>
-                <w:rFonts w:ascii="Latin Modern Roman 9" w:hAnsi="Latin Modern Roman 9"/>
-                <w:lang w:val="de-CH"/>
-              </w:rPr>
-            </w:pPr>
-          </w:p>
-        </w:tc>
-      </w:tr>
-      <w:tr>
-        <w:tc>
-          <w:tcPr>
-            <w:tcW w:w="1026" w:type="dxa"/>
-          </w:tcPr>
-          <w:p>
-            <w:pPr>
-              <w:jc w:val="center"/>
-            </w:pPr>
-          </w:p>
-        </w:tc>
-        <w:tc>
-          <w:tcPr>
-            <w:tcW w:w="1658" w:type="dxa"/>
-          </w:tcPr>
-          <w:p>
-            <w:pPr>
-              <w:rPr>
-                <w:rFonts w:ascii="Latin Modern Roman 9" w:hAnsi="Latin Modern Roman 9"/>
-                <w:lang w:val="de-CH"/>
-              </w:rPr>
-            </w:pPr>
-          </w:p>
-        </w:tc>
-        <w:tc>
-          <w:tcPr>
-            <w:tcW w:w="3804" w:type="dxa"/>
-          </w:tcPr>
-          <w:p>
-            <w:pPr>
-              <w:rPr>
-                <w:rFonts w:ascii="Latin Modern Roman 9" w:hAnsi="Latin Modern Roman 9"/>
-                <w:lang w:val="de-CH"/>
-              </w:rPr>
-            </w:pPr>
-          </w:p>
-        </w:tc>
-        <w:tc>
-          <w:tcPr>
-            <w:tcW w:w="1272" w:type="dxa"/>
-          </w:tcPr>
-          <w:p>
-            <w:pPr>
-              <w:jc w:val="center"/>
-              <w:rPr>
-                <w:rFonts w:ascii="Latin Modern Roman 9" w:hAnsi="Latin Modern Roman 9"/>
-                <w:lang w:val="de-CH"/>
-              </w:rPr>
-            </w:pPr>
-          </w:p>
-        </w:tc>
-        <w:tc>
-          <w:tcPr>
-            <w:tcW w:w="1256" w:type="dxa"/>
-          </w:tcPr>
-          <w:p>
-            <w:pPr>
-              <w:jc w:val="center"/>
-              <w:rPr>
-                <w:rFonts w:ascii="Latin Modern Roman 9" w:hAnsi="Latin Modern Roman 9"/>
-                <w:lang w:val="de-CH"/>
-              </w:rPr>
-            </w:pPr>
-          </w:p>
-        </w:tc>
-      </w:tr>
-      <w:tr>
-        <w:tc>
-          <w:tcPr>
-            <w:tcW w:w="1026" w:type="dxa"/>
-          </w:tcPr>
-          <w:p>
-            <w:pPr>
-              <w:jc w:val="center"/>
             </w:pPr>
             <w:r>
               <w:rPr>
@@ -5461,11 +4782,18 @@
                 <w:lang w:val="de-CH"/>
               </w:rPr>
             </w:pPr>
-          </w:p>
-        </w:tc>
-        <w:tc>
-          <w:tcPr>
-            <w:tcW w:w="1256" w:type="dxa"/>
+            <w:r>
+              <w:rPr>
+                <w:rFonts w:ascii="Latin Modern Roman 9" w:hAnsi="Latin Modern Roman 9"/>
+                <w:lang w:val="de-CH"/>
+              </w:rPr>
+              <w:t>1'435</w:t>
+            </w:r>
+          </w:p>
+        </w:tc>
+        <w:tc>
+          <w:tcPr>
+            <w:tcW w:w="1591" w:type="dxa"/>
           </w:tcPr>
           <w:p>
             <w:pPr>
@@ -5477,10 +4805,31 @@
                 <w:lang w:val="de-CH"/>
               </w:rPr>
             </w:pPr>
+            <w:r>
+              <w:rPr>
+                <w:rFonts w:ascii="Latin Modern Roman 9" w:hAnsi="Latin Modern Roman 9"/>
+                <w:b/>
+                <w:bCs/>
+                <w:lang w:val="de-CH"/>
+              </w:rPr>
+              <w:t>1'395 Minuten</w:t>
+            </w:r>
           </w:p>
         </w:tc>
       </w:tr>
     </w:tbl>
+    <w:p>
+      <w:pPr>
+        <w:rPr>
+          <w:rFonts w:ascii="LM Roman 10" w:hAnsi="LM Roman 10" w:cstheme="minorHAnsi"/>
+          <w:b/>
+          <w:bCs/>
+          <w:sz w:val="24"/>
+          <w:szCs w:val="24"/>
+          <w:lang w:val="de-CH"/>
+        </w:rPr>
+      </w:pPr>
+    </w:p>
     <w:p>
       <w:pPr>
         <w:rPr>
@@ -5668,16 +5017,149 @@
               <w:jc w:val="center"/>
               <w:rPr>
                 <w:rFonts w:ascii="LM Roman 10" w:hAnsi="LM Roman 10"/>
+                <w:lang w:val="de-CH"/>
+              </w:rPr>
+            </w:pPr>
+            <w:r>
+              <w:rPr>
+                <w:rFonts w:ascii="LM Roman 10" w:hAnsi="LM Roman 10"/>
+                <w:lang w:val="de-CH"/>
+              </w:rPr>
+              <w:t>21.09.2023</w:t>
+            </w:r>
+          </w:p>
+        </w:tc>
+        <w:tc>
+          <w:tcPr>
+            <w:tcW w:w="2254" w:type="dxa"/>
+          </w:tcPr>
+          <w:p>
+            <w:pPr>
+              <w:jc w:val="center"/>
+              <w:rPr>
+                <w:rFonts w:ascii="LM Roman 10" w:hAnsi="LM Roman 10"/>
+                <w:lang w:val="de-CH"/>
+              </w:rPr>
+            </w:pPr>
+            <w:r>
+              <w:rPr>
+                <w:rFonts w:ascii="LM Roman 10" w:hAnsi="LM Roman 10"/>
+                <w:lang w:val="de-CH"/>
+              </w:rPr>
+              <w:t>OK</w:t>
+            </w:r>
+          </w:p>
+        </w:tc>
+        <w:tc>
+          <w:tcPr>
+            <w:tcW w:w="2254" w:type="dxa"/>
+          </w:tcPr>
+          <w:p>
+            <w:pPr>
+              <w:jc w:val="center"/>
+              <w:rPr>
+                <w:rFonts w:ascii="LM Roman 10" w:hAnsi="LM Roman 10"/>
+                <w:lang w:val="de-CH"/>
+              </w:rPr>
+            </w:pPr>
+            <w:r>
+              <w:rPr>
+                <w:rFonts w:ascii="LM Roman 10" w:hAnsi="LM Roman 10"/>
+                <w:lang w:val="de-CH"/>
+              </w:rPr>
+              <w:t>Zumstein</w:t>
+            </w:r>
+          </w:p>
+        </w:tc>
+      </w:tr>
+      <w:tr>
+        <w:tc>
+          <w:tcPr>
+            <w:tcW w:w="1129" w:type="dxa"/>
+          </w:tcPr>
+          <w:p>
+            <w:pPr>
+              <w:jc w:val="center"/>
+              <w:rPr>
+                <w:rFonts w:ascii="LM Roman 10" w:hAnsi="LM Roman 10"/>
                 <w:b/>
                 <w:bCs/>
                 <w:lang w:val="de-CH"/>
               </w:rPr>
             </w:pPr>
+            <w:r>
+              <w:t>2.1</w:t>
+            </w:r>
+          </w:p>
+        </w:tc>
+        <w:tc>
+          <w:tcPr>
+            <w:tcW w:w="3379" w:type="dxa"/>
+          </w:tcPr>
+          <w:p>
+            <w:pPr>
+              <w:jc w:val="center"/>
+              <w:rPr>
+                <w:rFonts w:ascii="LM Roman 10" w:hAnsi="LM Roman 10"/>
+                <w:lang w:val="de-CH"/>
+              </w:rPr>
+            </w:pPr>
+            <w:r>
+              <w:rPr>
+                <w:rFonts w:ascii="LM Roman 10" w:hAnsi="LM Roman 10"/>
+                <w:lang w:val="de-CH"/>
+              </w:rPr>
+              <w:t>21.092023</w:t>
+            </w:r>
           </w:p>
         </w:tc>
         <w:tc>
           <w:tcPr>
             <w:tcW w:w="2254" w:type="dxa"/>
+          </w:tcPr>
+          <w:p>
+            <w:pPr>
+              <w:jc w:val="center"/>
+              <w:rPr>
+                <w:rFonts w:ascii="LM Roman 10" w:hAnsi="LM Roman 10"/>
+                <w:lang w:val="de-CH"/>
+              </w:rPr>
+            </w:pPr>
+            <w:r>
+              <w:rPr>
+                <w:rFonts w:ascii="LM Roman 10" w:hAnsi="LM Roman 10"/>
+                <w:lang w:val="de-CH"/>
+              </w:rPr>
+              <w:t>OK</w:t>
+            </w:r>
+          </w:p>
+        </w:tc>
+        <w:tc>
+          <w:tcPr>
+            <w:tcW w:w="2254" w:type="dxa"/>
+          </w:tcPr>
+          <w:p>
+            <w:pPr>
+              <w:jc w:val="center"/>
+              <w:rPr>
+                <w:rFonts w:ascii="LM Roman 10" w:hAnsi="LM Roman 10"/>
+                <w:lang w:val="de-CH"/>
+              </w:rPr>
+            </w:pPr>
+            <w:r>
+              <w:rPr>
+                <w:rFonts w:ascii="LM Roman 10" w:hAnsi="LM Roman 10"/>
+                <w:lang w:val="de-CH"/>
+              </w:rPr>
+              <w:t>Zumstein</w:t>
+            </w:r>
+          </w:p>
+        </w:tc>
+      </w:tr>
+      <w:tr>
+        <w:tc>
+          <w:tcPr>
+            <w:tcW w:w="1129" w:type="dxa"/>
           </w:tcPr>
           <w:p>
             <w:pPr>
@@ -5689,6 +5171,30 @@
                 <w:lang w:val="de-CH"/>
               </w:rPr>
             </w:pPr>
+            <w:r>
+              <w:t>3.1</w:t>
+            </w:r>
+          </w:p>
+        </w:tc>
+        <w:tc>
+          <w:tcPr>
+            <w:tcW w:w="3379" w:type="dxa"/>
+          </w:tcPr>
+          <w:p>
+            <w:pPr>
+              <w:jc w:val="center"/>
+              <w:rPr>
+                <w:rFonts w:ascii="LM Roman 10" w:hAnsi="LM Roman 10"/>
+                <w:lang w:val="de-CH"/>
+              </w:rPr>
+            </w:pPr>
+            <w:r>
+              <w:rPr>
+                <w:rFonts w:ascii="LM Roman 10" w:hAnsi="LM Roman 10"/>
+                <w:lang w:val="de-CH"/>
+              </w:rPr>
+              <w:t>21.09.2023</w:t>
+            </w:r>
           </w:p>
         </w:tc>
         <w:tc>
@@ -5703,6 +5209,34 @@
                 <w:lang w:val="de-CH"/>
               </w:rPr>
             </w:pPr>
+            <w:r>
+              <w:rPr>
+                <w:rFonts w:ascii="LM Roman 10" w:hAnsi="LM Roman 10"/>
+                <w:lang w:val="de-CH"/>
+              </w:rPr>
+              <w:t>OK</w:t>
+            </w:r>
+          </w:p>
+        </w:tc>
+        <w:tc>
+          <w:tcPr>
+            <w:tcW w:w="2254" w:type="dxa"/>
+          </w:tcPr>
+          <w:p>
+            <w:pPr>
+              <w:jc w:val="center"/>
+              <w:rPr>
+                <w:rFonts w:ascii="LM Roman 10" w:hAnsi="LM Roman 10"/>
+                <w:lang w:val="de-CH"/>
+              </w:rPr>
+            </w:pPr>
+            <w:r>
+              <w:rPr>
+                <w:rFonts w:ascii="LM Roman 10" w:hAnsi="LM Roman 10"/>
+                <w:lang w:val="de-CH"/>
+              </w:rPr>
+              <w:t>Zumstein</w:t>
+            </w:r>
           </w:p>
         </w:tc>
       </w:tr>
@@ -5716,13 +5250,14 @@
               <w:jc w:val="center"/>
               <w:rPr>
                 <w:rFonts w:ascii="LM Roman 10" w:hAnsi="LM Roman 10"/>
-                <w:b/>
-                <w:bCs/>
-                <w:lang w:val="de-CH"/>
-              </w:rPr>
-            </w:pPr>
-            <w:r>
-              <w:t>2.1</w:t>
+                <w:lang w:val="de-CH"/>
+              </w:rPr>
+            </w:pPr>
+            <w:r>
+              <w:rPr>
+                <w:rFonts w:ascii="LM Roman 10" w:hAnsi="LM Roman 10"/>
+              </w:rPr>
+              <w:t>4.1</w:t>
             </w:r>
           </w:p>
         </w:tc>
@@ -5735,11 +5270,16 @@
               <w:jc w:val="center"/>
               <w:rPr>
                 <w:rFonts w:ascii="LM Roman 10" w:hAnsi="LM Roman 10"/>
-                <w:b/>
-                <w:bCs/>
-                <w:lang w:val="de-CH"/>
-              </w:rPr>
-            </w:pPr>
+                <w:lang w:val="de-CH"/>
+              </w:rPr>
+            </w:pPr>
+            <w:r>
+              <w:rPr>
+                <w:rFonts w:ascii="LM Roman 10" w:hAnsi="LM Roman 10"/>
+                <w:lang w:val="de-CH"/>
+              </w:rPr>
+              <w:t>21.09.2023</w:t>
+            </w:r>
           </w:p>
         </w:tc>
         <w:tc>
@@ -5751,11 +5291,16 @@
               <w:jc w:val="center"/>
               <w:rPr>
                 <w:rFonts w:ascii="LM Roman 10" w:hAnsi="LM Roman 10"/>
-                <w:b/>
-                <w:bCs/>
-                <w:lang w:val="de-CH"/>
-              </w:rPr>
-            </w:pPr>
+                <w:lang w:val="de-CH"/>
+              </w:rPr>
+            </w:pPr>
+            <w:r>
+              <w:rPr>
+                <w:rFonts w:ascii="LM Roman 10" w:hAnsi="LM Roman 10"/>
+                <w:lang w:val="de-CH"/>
+              </w:rPr>
+              <w:t>OK</w:t>
+            </w:r>
           </w:p>
         </w:tc>
         <w:tc>
@@ -5770,6 +5315,13 @@
                 <w:lang w:val="de-CH"/>
               </w:rPr>
             </w:pPr>
+            <w:r>
+              <w:rPr>
+                <w:rFonts w:ascii="LM Roman 10" w:hAnsi="LM Roman 10"/>
+                <w:lang w:val="de-CH"/>
+              </w:rPr>
+              <w:t>Zumstein</w:t>
+            </w:r>
           </w:p>
         </w:tc>
       </w:tr>
@@ -5782,14 +5334,15 @@
             <w:pPr>
               <w:jc w:val="center"/>
               <w:rPr>
-                <w:rFonts w:ascii="LM Roman 10" w:hAnsi="LM Roman 10"/>
-                <w:b/>
-                <w:bCs/>
-                <w:lang w:val="de-CH"/>
-              </w:rPr>
-            </w:pPr>
-            <w:r>
-              <w:t>3.1</w:t>
+                <w:rFonts w:ascii="Latin Modern Roman 9" w:hAnsi="Latin Modern Roman 9"/>
+                <w:lang w:val="de-CH"/>
+              </w:rPr>
+            </w:pPr>
+            <w:r>
+              <w:rPr>
+                <w:rFonts w:ascii="Latin Modern Roman 9" w:hAnsi="Latin Modern Roman 9"/>
+              </w:rPr>
+              <w:t>5.1</w:t>
             </w:r>
           </w:p>
         </w:tc>
@@ -5801,12 +5354,17 @@
             <w:pPr>
               <w:jc w:val="center"/>
               <w:rPr>
-                <w:rFonts w:ascii="LM Roman 10" w:hAnsi="LM Roman 10"/>
-                <w:b/>
-                <w:bCs/>
-                <w:lang w:val="de-CH"/>
-              </w:rPr>
-            </w:pPr>
+                <w:rFonts w:ascii="Latin Modern Roman 9" w:hAnsi="Latin Modern Roman 9"/>
+                <w:lang w:val="de-CH"/>
+              </w:rPr>
+            </w:pPr>
+            <w:r>
+              <w:rPr>
+                <w:rFonts w:ascii="LM Roman 10" w:hAnsi="LM Roman 10"/>
+                <w:lang w:val="de-CH"/>
+              </w:rPr>
+              <w:t>21.09.2023</w:t>
+            </w:r>
           </w:p>
         </w:tc>
         <w:tc>
@@ -5817,12 +5375,17 @@
             <w:pPr>
               <w:jc w:val="center"/>
               <w:rPr>
-                <w:rFonts w:ascii="LM Roman 10" w:hAnsi="LM Roman 10"/>
-                <w:b/>
-                <w:bCs/>
-                <w:lang w:val="de-CH"/>
-              </w:rPr>
-            </w:pPr>
+                <w:rFonts w:ascii="Latin Modern Roman 9" w:hAnsi="Latin Modern Roman 9"/>
+                <w:lang w:val="de-CH"/>
+              </w:rPr>
+            </w:pPr>
+            <w:r>
+              <w:rPr>
+                <w:rFonts w:ascii="Latin Modern Roman 9" w:hAnsi="Latin Modern Roman 9"/>
+                <w:lang w:val="de-CH"/>
+              </w:rPr>
+              <w:t>OK</w:t>
+            </w:r>
           </w:p>
         </w:tc>
         <w:tc>
@@ -5833,10 +5396,17 @@
             <w:pPr>
               <w:jc w:val="center"/>
               <w:rPr>
-                <w:rFonts w:ascii="LM Roman 10" w:hAnsi="LM Roman 10"/>
-                <w:lang w:val="de-CH"/>
-              </w:rPr>
-            </w:pPr>
+                <w:rFonts w:ascii="Latin Modern Roman 9" w:hAnsi="Latin Modern Roman 9"/>
+                <w:lang w:val="de-CH"/>
+              </w:rPr>
+            </w:pPr>
+            <w:r>
+              <w:rPr>
+                <w:rFonts w:ascii="Latin Modern Roman 9" w:hAnsi="Latin Modern Roman 9"/>
+                <w:lang w:val="de-CH"/>
+              </w:rPr>
+              <w:t>Zumstein</w:t>
+            </w:r>
           </w:p>
         </w:tc>
       </w:tr>
@@ -5849,14 +5419,15 @@
             <w:pPr>
               <w:jc w:val="center"/>
               <w:rPr>
-                <w:rFonts w:ascii="LM Roman 10" w:hAnsi="LM Roman 10"/>
-                <w:b/>
-                <w:bCs/>
-                <w:lang w:val="de-CH"/>
-              </w:rPr>
-            </w:pPr>
-            <w:r>
-              <w:t>3.2</w:t>
+                <w:rFonts w:ascii="Latin Modern Roman 9" w:hAnsi="Latin Modern Roman 9"/>
+                <w:lang w:val="de-CH"/>
+              </w:rPr>
+            </w:pPr>
+            <w:r>
+              <w:rPr>
+                <w:rFonts w:ascii="Latin Modern Roman 9" w:hAnsi="Latin Modern Roman 9"/>
+              </w:rPr>
+              <w:t>6.1</w:t>
             </w:r>
           </w:p>
         </w:tc>
@@ -5868,12 +5439,17 @@
             <w:pPr>
               <w:jc w:val="center"/>
               <w:rPr>
-                <w:rFonts w:ascii="LM Roman 10" w:hAnsi="LM Roman 10"/>
-                <w:b/>
-                <w:bCs/>
-                <w:lang w:val="de-CH"/>
-              </w:rPr>
-            </w:pPr>
+                <w:rFonts w:ascii="Latin Modern Roman 9" w:hAnsi="Latin Modern Roman 9"/>
+                <w:lang w:val="de-CH"/>
+              </w:rPr>
+            </w:pPr>
+            <w:r>
+              <w:rPr>
+                <w:rFonts w:ascii="LM Roman 10" w:hAnsi="LM Roman 10"/>
+                <w:lang w:val="de-CH"/>
+              </w:rPr>
+              <w:t>21.09.2023</w:t>
+            </w:r>
           </w:p>
         </w:tc>
         <w:tc>
@@ -5884,12 +5460,17 @@
             <w:pPr>
               <w:jc w:val="center"/>
               <w:rPr>
-                <w:rFonts w:ascii="LM Roman 10" w:hAnsi="LM Roman 10"/>
-                <w:b/>
-                <w:bCs/>
-                <w:lang w:val="de-CH"/>
-              </w:rPr>
-            </w:pPr>
+                <w:rFonts w:ascii="Latin Modern Roman 9" w:hAnsi="Latin Modern Roman 9"/>
+                <w:lang w:val="de-CH"/>
+              </w:rPr>
+            </w:pPr>
+            <w:r>
+              <w:rPr>
+                <w:rFonts w:ascii="Latin Modern Roman 9" w:hAnsi="Latin Modern Roman 9"/>
+                <w:lang w:val="de-CH"/>
+              </w:rPr>
+              <w:t>OK</w:t>
+            </w:r>
           </w:p>
         </w:tc>
         <w:tc>
@@ -5900,554 +5481,17 @@
             <w:pPr>
               <w:jc w:val="center"/>
               <w:rPr>
-                <w:rFonts w:ascii="LM Roman 10" w:hAnsi="LM Roman 10"/>
-                <w:lang w:val="de-CH"/>
-              </w:rPr>
-            </w:pPr>
-          </w:p>
-        </w:tc>
-      </w:tr>
-      <w:tr>
-        <w:tc>
-          <w:tcPr>
-            <w:tcW w:w="1129" w:type="dxa"/>
-          </w:tcPr>
-          <w:p>
-            <w:pPr>
-              <w:jc w:val="center"/>
-              <w:rPr>
-                <w:rFonts w:ascii="Latin Modern Roman 9" w:hAnsi="Latin Modern Roman 9"/>
-                <w:lang w:val="de-CH"/>
-              </w:rPr>
-            </w:pPr>
-            <w:r>
-              <w:t>4.1</w:t>
-            </w:r>
-          </w:p>
-        </w:tc>
-        <w:tc>
-          <w:tcPr>
-            <w:tcW w:w="3379" w:type="dxa"/>
-          </w:tcPr>
-          <w:p>
-            <w:pPr>
-              <w:jc w:val="center"/>
-              <w:rPr>
-                <w:rFonts w:ascii="Latin Modern Roman 9" w:hAnsi="Latin Modern Roman 9"/>
-                <w:lang w:val="de-CH"/>
-              </w:rPr>
-            </w:pPr>
-          </w:p>
-        </w:tc>
-        <w:tc>
-          <w:tcPr>
-            <w:tcW w:w="2254" w:type="dxa"/>
-          </w:tcPr>
-          <w:p>
-            <w:pPr>
-              <w:jc w:val="center"/>
-              <w:rPr>
-                <w:rFonts w:ascii="Latin Modern Roman 9" w:hAnsi="Latin Modern Roman 9"/>
-                <w:lang w:val="de-CH"/>
-              </w:rPr>
-            </w:pPr>
-          </w:p>
-        </w:tc>
-        <w:tc>
-          <w:tcPr>
-            <w:tcW w:w="2254" w:type="dxa"/>
-          </w:tcPr>
-          <w:p>
-            <w:pPr>
-              <w:jc w:val="center"/>
-              <w:rPr>
-                <w:rFonts w:ascii="Latin Modern Roman 9" w:hAnsi="Latin Modern Roman 9"/>
-                <w:lang w:val="de-CH"/>
-              </w:rPr>
-            </w:pPr>
-          </w:p>
-        </w:tc>
-      </w:tr>
-      <w:tr>
-        <w:tc>
-          <w:tcPr>
-            <w:tcW w:w="1129" w:type="dxa"/>
-          </w:tcPr>
-          <w:p>
-            <w:pPr>
-              <w:jc w:val="center"/>
-              <w:rPr>
-                <w:rFonts w:ascii="Latin Modern Roman 9" w:hAnsi="Latin Modern Roman 9"/>
-                <w:lang w:val="de-CH"/>
-              </w:rPr>
-            </w:pPr>
-            <w:r>
-              <w:t>4.2</w:t>
-            </w:r>
-          </w:p>
-        </w:tc>
-        <w:tc>
-          <w:tcPr>
-            <w:tcW w:w="3379" w:type="dxa"/>
-          </w:tcPr>
-          <w:p>
-            <w:pPr>
-              <w:jc w:val="center"/>
-              <w:rPr>
-                <w:rFonts w:ascii="Latin Modern Roman 9" w:hAnsi="Latin Modern Roman 9"/>
-                <w:lang w:val="de-CH"/>
-              </w:rPr>
-            </w:pPr>
-          </w:p>
-        </w:tc>
-        <w:tc>
-          <w:tcPr>
-            <w:tcW w:w="2254" w:type="dxa"/>
-          </w:tcPr>
-          <w:p>
-            <w:pPr>
-              <w:jc w:val="center"/>
-              <w:rPr>
-                <w:rFonts w:ascii="Latin Modern Roman 9" w:hAnsi="Latin Modern Roman 9"/>
-                <w:lang w:val="de-CH"/>
-              </w:rPr>
-            </w:pPr>
-          </w:p>
-        </w:tc>
-        <w:tc>
-          <w:tcPr>
-            <w:tcW w:w="2254" w:type="dxa"/>
-          </w:tcPr>
-          <w:p>
-            <w:pPr>
-              <w:jc w:val="center"/>
-              <w:rPr>
-                <w:rFonts w:ascii="Latin Modern Roman 9" w:hAnsi="Latin Modern Roman 9"/>
-                <w:lang w:val="de-CH"/>
-              </w:rPr>
-            </w:pPr>
-          </w:p>
-        </w:tc>
-      </w:tr>
-      <w:tr>
-        <w:tc>
-          <w:tcPr>
-            <w:tcW w:w="1129" w:type="dxa"/>
-          </w:tcPr>
-          <w:p>
-            <w:pPr>
-              <w:jc w:val="center"/>
-              <w:rPr>
-                <w:rFonts w:ascii="Latin Modern Roman 9" w:hAnsi="Latin Modern Roman 9"/>
-                <w:lang w:val="de-CH"/>
-              </w:rPr>
-            </w:pPr>
-            <w:r>
-              <w:t>4.3</w:t>
-            </w:r>
-          </w:p>
-        </w:tc>
-        <w:tc>
-          <w:tcPr>
-            <w:tcW w:w="3379" w:type="dxa"/>
-          </w:tcPr>
-          <w:p>
-            <w:pPr>
-              <w:jc w:val="center"/>
-              <w:rPr>
-                <w:rFonts w:ascii="Latin Modern Roman 9" w:hAnsi="Latin Modern Roman 9"/>
-                <w:lang w:val="de-CH"/>
-              </w:rPr>
-            </w:pPr>
-          </w:p>
-        </w:tc>
-        <w:tc>
-          <w:tcPr>
-            <w:tcW w:w="2254" w:type="dxa"/>
-          </w:tcPr>
-          <w:p>
-            <w:pPr>
-              <w:jc w:val="center"/>
-              <w:rPr>
-                <w:rFonts w:ascii="Latin Modern Roman 9" w:hAnsi="Latin Modern Roman 9"/>
-                <w:lang w:val="de-CH"/>
-              </w:rPr>
-            </w:pPr>
-          </w:p>
-        </w:tc>
-        <w:tc>
-          <w:tcPr>
-            <w:tcW w:w="2254" w:type="dxa"/>
-          </w:tcPr>
-          <w:p>
-            <w:pPr>
-              <w:jc w:val="center"/>
-              <w:rPr>
-                <w:rFonts w:ascii="Latin Modern Roman 9" w:hAnsi="Latin Modern Roman 9"/>
-                <w:lang w:val="de-CH"/>
-              </w:rPr>
-            </w:pPr>
-          </w:p>
-        </w:tc>
-      </w:tr>
-      <w:tr>
-        <w:tc>
-          <w:tcPr>
-            <w:tcW w:w="1129" w:type="dxa"/>
-          </w:tcPr>
-          <w:p>
-            <w:pPr>
-              <w:jc w:val="center"/>
-              <w:rPr>
-                <w:rFonts w:ascii="Latin Modern Roman 9" w:hAnsi="Latin Modern Roman 9"/>
-                <w:lang w:val="de-CH"/>
-              </w:rPr>
-            </w:pPr>
-            <w:r>
-              <w:t>5.1</w:t>
-            </w:r>
-          </w:p>
-        </w:tc>
-        <w:tc>
-          <w:tcPr>
-            <w:tcW w:w="3379" w:type="dxa"/>
-          </w:tcPr>
-          <w:p>
-            <w:pPr>
-              <w:jc w:val="center"/>
-              <w:rPr>
-                <w:rFonts w:ascii="Latin Modern Roman 9" w:hAnsi="Latin Modern Roman 9"/>
-                <w:lang w:val="de-CH"/>
-              </w:rPr>
-            </w:pPr>
-          </w:p>
-        </w:tc>
-        <w:tc>
-          <w:tcPr>
-            <w:tcW w:w="2254" w:type="dxa"/>
-          </w:tcPr>
-          <w:p>
-            <w:pPr>
-              <w:jc w:val="center"/>
-              <w:rPr>
-                <w:rFonts w:ascii="Latin Modern Roman 9" w:hAnsi="Latin Modern Roman 9"/>
-                <w:lang w:val="de-CH"/>
-              </w:rPr>
-            </w:pPr>
-          </w:p>
-        </w:tc>
-        <w:tc>
-          <w:tcPr>
-            <w:tcW w:w="2254" w:type="dxa"/>
-          </w:tcPr>
-          <w:p>
-            <w:pPr>
-              <w:jc w:val="center"/>
-              <w:rPr>
-                <w:rFonts w:ascii="Latin Modern Roman 9" w:hAnsi="Latin Modern Roman 9"/>
-                <w:lang w:val="de-CH"/>
-              </w:rPr>
-            </w:pPr>
-          </w:p>
-        </w:tc>
-      </w:tr>
-      <w:tr>
-        <w:tc>
-          <w:tcPr>
-            <w:tcW w:w="1129" w:type="dxa"/>
-          </w:tcPr>
-          <w:p>
-            <w:pPr>
-              <w:jc w:val="center"/>
-              <w:rPr>
-                <w:rFonts w:ascii="Latin Modern Roman 9" w:hAnsi="Latin Modern Roman 9"/>
-                <w:lang w:val="de-CH"/>
-              </w:rPr>
-            </w:pPr>
-            <w:r>
-              <w:rPr>
-                <w:lang w:val="de-CH"/>
-              </w:rPr>
-              <w:t>5.2</w:t>
-            </w:r>
-          </w:p>
-        </w:tc>
-        <w:tc>
-          <w:tcPr>
-            <w:tcW w:w="3379" w:type="dxa"/>
-          </w:tcPr>
-          <w:p>
-            <w:pPr>
-              <w:jc w:val="center"/>
-              <w:rPr>
-                <w:rFonts w:ascii="Latin Modern Roman 9" w:hAnsi="Latin Modern Roman 9"/>
-                <w:lang w:val="de-CH"/>
-              </w:rPr>
-            </w:pPr>
-          </w:p>
-        </w:tc>
-        <w:tc>
-          <w:tcPr>
-            <w:tcW w:w="2254" w:type="dxa"/>
-          </w:tcPr>
-          <w:p>
-            <w:pPr>
-              <w:jc w:val="center"/>
-              <w:rPr>
-                <w:rFonts w:ascii="Latin Modern Roman 9" w:hAnsi="Latin Modern Roman 9"/>
-                <w:lang w:val="de-CH"/>
-              </w:rPr>
-            </w:pPr>
-          </w:p>
-        </w:tc>
-        <w:tc>
-          <w:tcPr>
-            <w:tcW w:w="2254" w:type="dxa"/>
-          </w:tcPr>
-          <w:p>
-            <w:pPr>
-              <w:jc w:val="center"/>
-              <w:rPr>
-                <w:rFonts w:ascii="Latin Modern Roman 9" w:hAnsi="Latin Modern Roman 9"/>
-                <w:lang w:val="de-CH"/>
-              </w:rPr>
-            </w:pPr>
-          </w:p>
-        </w:tc>
-      </w:tr>
-      <w:tr>
-        <w:tc>
-          <w:tcPr>
-            <w:tcW w:w="1129" w:type="dxa"/>
-          </w:tcPr>
-          <w:p>
-            <w:pPr>
-              <w:jc w:val="center"/>
-              <w:rPr>
-                <w:rFonts w:ascii="Latin Modern Roman 9" w:hAnsi="Latin Modern Roman 9"/>
-                <w:lang w:val="de-CH"/>
-              </w:rPr>
-            </w:pPr>
-            <w:r>
-              <w:t>6.1</w:t>
-            </w:r>
-          </w:p>
-        </w:tc>
-        <w:tc>
-          <w:tcPr>
-            <w:tcW w:w="3379" w:type="dxa"/>
-          </w:tcPr>
-          <w:p>
-            <w:pPr>
-              <w:jc w:val="center"/>
-              <w:rPr>
-                <w:rFonts w:ascii="Latin Modern Roman 9" w:hAnsi="Latin Modern Roman 9"/>
-                <w:lang w:val="de-CH"/>
-              </w:rPr>
-            </w:pPr>
-          </w:p>
-        </w:tc>
-        <w:tc>
-          <w:tcPr>
-            <w:tcW w:w="2254" w:type="dxa"/>
-          </w:tcPr>
-          <w:p>
-            <w:pPr>
-              <w:jc w:val="center"/>
-              <w:rPr>
-                <w:rFonts w:ascii="Latin Modern Roman 9" w:hAnsi="Latin Modern Roman 9"/>
-                <w:lang w:val="de-CH"/>
-              </w:rPr>
-            </w:pPr>
-          </w:p>
-        </w:tc>
-        <w:tc>
-          <w:tcPr>
-            <w:tcW w:w="2254" w:type="dxa"/>
-          </w:tcPr>
-          <w:p>
-            <w:pPr>
-              <w:jc w:val="center"/>
-              <w:rPr>
-                <w:rFonts w:ascii="Latin Modern Roman 9" w:hAnsi="Latin Modern Roman 9"/>
-                <w:lang w:val="de-CH"/>
-              </w:rPr>
-            </w:pPr>
-          </w:p>
-        </w:tc>
-      </w:tr>
-      <w:tr>
-        <w:tc>
-          <w:tcPr>
-            <w:tcW w:w="1129" w:type="dxa"/>
-          </w:tcPr>
-          <w:p>
-            <w:pPr>
-              <w:jc w:val="center"/>
-              <w:rPr>
-                <w:rFonts w:ascii="Latin Modern Roman 9" w:hAnsi="Latin Modern Roman 9"/>
-                <w:lang w:val="de-CH"/>
-              </w:rPr>
-            </w:pPr>
-            <w:r>
-              <w:t>7.1</w:t>
-            </w:r>
-          </w:p>
-        </w:tc>
-        <w:tc>
-          <w:tcPr>
-            <w:tcW w:w="3379" w:type="dxa"/>
-          </w:tcPr>
-          <w:p>
-            <w:pPr>
-              <w:jc w:val="center"/>
-              <w:rPr>
-                <w:rFonts w:ascii="Latin Modern Roman 9" w:hAnsi="Latin Modern Roman 9"/>
-                <w:lang w:val="de-CH"/>
-              </w:rPr>
-            </w:pPr>
-          </w:p>
-        </w:tc>
-        <w:tc>
-          <w:tcPr>
-            <w:tcW w:w="2254" w:type="dxa"/>
-          </w:tcPr>
-          <w:p>
-            <w:pPr>
-              <w:jc w:val="center"/>
-              <w:rPr>
-                <w:rFonts w:ascii="Latin Modern Roman 9" w:hAnsi="Latin Modern Roman 9"/>
-                <w:lang w:val="de-CH"/>
-              </w:rPr>
-            </w:pPr>
-          </w:p>
-        </w:tc>
-        <w:tc>
-          <w:tcPr>
-            <w:tcW w:w="2254" w:type="dxa"/>
-          </w:tcPr>
-          <w:p>
-            <w:pPr>
-              <w:jc w:val="center"/>
-              <w:rPr>
-                <w:rFonts w:ascii="Latin Modern Roman 9" w:hAnsi="Latin Modern Roman 9"/>
-                <w:lang w:val="de-CH"/>
-              </w:rPr>
-            </w:pPr>
-          </w:p>
-        </w:tc>
-      </w:tr>
-      <w:tr>
-        <w:tc>
-          <w:tcPr>
-            <w:tcW w:w="1129" w:type="dxa"/>
-          </w:tcPr>
-          <w:p>
-            <w:pPr>
-              <w:jc w:val="center"/>
-            </w:pPr>
-            <w:r>
-              <w:t>8.1</w:t>
-            </w:r>
-          </w:p>
-        </w:tc>
-        <w:tc>
-          <w:tcPr>
-            <w:tcW w:w="3379" w:type="dxa"/>
-          </w:tcPr>
-          <w:p>
-            <w:pPr>
-              <w:jc w:val="center"/>
-              <w:rPr>
-                <w:rFonts w:ascii="Latin Modern Roman 9" w:hAnsi="Latin Modern Roman 9"/>
-                <w:lang w:val="de-CH"/>
-              </w:rPr>
-            </w:pPr>
-          </w:p>
-        </w:tc>
-        <w:tc>
-          <w:tcPr>
-            <w:tcW w:w="2254" w:type="dxa"/>
-          </w:tcPr>
-          <w:p>
-            <w:pPr>
-              <w:jc w:val="center"/>
-              <w:rPr>
-                <w:rFonts w:ascii="Latin Modern Roman 9" w:hAnsi="Latin Modern Roman 9"/>
-                <w:lang w:val="de-CH"/>
-              </w:rPr>
-            </w:pPr>
-          </w:p>
-        </w:tc>
-        <w:tc>
-          <w:tcPr>
-            <w:tcW w:w="2254" w:type="dxa"/>
-          </w:tcPr>
-          <w:p>
-            <w:pPr>
-              <w:jc w:val="center"/>
-              <w:rPr>
-                <w:rFonts w:ascii="Latin Modern Roman 9" w:hAnsi="Latin Modern Roman 9"/>
-                <w:lang w:val="de-CH"/>
-              </w:rPr>
-            </w:pPr>
-          </w:p>
-        </w:tc>
-      </w:tr>
-      <w:tr>
-        <w:tc>
-          <w:tcPr>
-            <w:tcW w:w="1129" w:type="dxa"/>
-          </w:tcPr>
-          <w:p>
-            <w:pPr>
-              <w:jc w:val="center"/>
-            </w:pPr>
-            <w:r>
-              <w:t>9.1</w:t>
-            </w:r>
-          </w:p>
-        </w:tc>
-        <w:tc>
-          <w:tcPr>
-            <w:tcW w:w="3379" w:type="dxa"/>
-          </w:tcPr>
-          <w:p>
-            <w:pPr>
-              <w:jc w:val="center"/>
-              <w:rPr>
-                <w:rFonts w:ascii="Latin Modern Roman 9" w:hAnsi="Latin Modern Roman 9"/>
-                <w:lang w:val="de-CH"/>
-              </w:rPr>
-            </w:pPr>
-          </w:p>
-        </w:tc>
-        <w:tc>
-          <w:tcPr>
-            <w:tcW w:w="2254" w:type="dxa"/>
-          </w:tcPr>
-          <w:p>
-            <w:pPr>
-              <w:jc w:val="center"/>
-              <w:rPr>
-                <w:rFonts w:ascii="Latin Modern Roman 9" w:hAnsi="Latin Modern Roman 9"/>
-                <w:lang w:val="de-CH"/>
-              </w:rPr>
-            </w:pPr>
-          </w:p>
-        </w:tc>
-        <w:tc>
-          <w:tcPr>
-            <w:tcW w:w="2254" w:type="dxa"/>
-          </w:tcPr>
-          <w:p>
-            <w:pPr>
-              <w:jc w:val="center"/>
-              <w:rPr>
-                <w:rFonts w:ascii="Latin Modern Roman 9" w:hAnsi="Latin Modern Roman 9"/>
-                <w:lang w:val="de-CH"/>
-              </w:rPr>
-            </w:pPr>
+                <w:rFonts w:ascii="Latin Modern Roman 9" w:hAnsi="Latin Modern Roman 9"/>
+                <w:lang w:val="de-CH"/>
+              </w:rPr>
+            </w:pPr>
+            <w:r>
+              <w:rPr>
+                <w:rFonts w:ascii="Latin Modern Roman 9" w:hAnsi="Latin Modern Roman 9"/>
+                <w:lang w:val="de-CH"/>
+              </w:rPr>
+              <w:t>Zumstein</w:t>
+            </w:r>
           </w:p>
         </w:tc>
       </w:tr>
@@ -6465,6 +5509,13 @@
           <w:lang w:val="de-CH"/>
         </w:rPr>
         <w:br/>
+      </w:r>
+      <w:r>
+        <w:rPr>
+          <w:rFonts w:ascii="LM Roman 10" w:hAnsi="LM Roman 10"/>
+          <w:lang w:val="de-CH"/>
+        </w:rPr>
+        <w:t>Fazit: Unser Programm ist Funktionstüchtig.</w:t>
       </w:r>
     </w:p>
     <w:p>
@@ -6489,6 +5540,13 @@
           <w:lang w:val="de-CH"/>
         </w:rPr>
       </w:pPr>
+      <w:r>
+        <w:rPr>
+          <w:rFonts w:ascii="LM Roman 10" w:hAnsi="LM Roman 10"/>
+          <w:lang w:val="de-CH"/>
+        </w:rPr>
+        <w:t xml:space="preserve">Unser Projekt erfüllt alles was es muss und könnte so dem Kunden gegeben werden. Verbesserungsmöglichkeiten sind jedoch da. </w:t>
+      </w:r>
     </w:p>
     <w:p>
       <w:pPr>

--- a/Dokumentation/Projektdokumentation_TicTacToe.docx
+++ b/Dokumentation/Projektdokumentation_TicTacToe.docx
@@ -237,7 +237,16 @@
                 <w:szCs w:val="24"/>
                 <w:lang w:val="de-CH"/>
               </w:rPr>
-              <w:t>07</w:t>
+              <w:t>0</w:t>
+            </w:r>
+            <w:r>
+              <w:rPr>
+                <w:rFonts w:ascii="LM Roman 10" w:hAnsi="LM Roman 10" w:cstheme="minorHAnsi"/>
+                <w:sz w:val="24"/>
+                <w:szCs w:val="24"/>
+                <w:lang w:val="de-CH"/>
+              </w:rPr>
+              <w:t>8</w:t>
             </w:r>
             <w:r>
               <w:rPr>
@@ -375,7 +384,16 @@
                 <w:szCs w:val="24"/>
                 <w:lang w:val="de-CH"/>
               </w:rPr>
-              <w:t>07</w:t>
+              <w:t>0</w:t>
+            </w:r>
+            <w:r>
+              <w:rPr>
+                <w:rFonts w:ascii="LM Roman 10" w:hAnsi="LM Roman 10" w:cstheme="minorHAnsi"/>
+                <w:sz w:val="24"/>
+                <w:szCs w:val="24"/>
+                <w:lang w:val="de-CH"/>
+              </w:rPr>
+              <w:t>8</w:t>
             </w:r>
             <w:r>
               <w:rPr>
@@ -513,7 +531,16 @@
                 <w:szCs w:val="24"/>
                 <w:lang w:val="de-CH"/>
               </w:rPr>
-              <w:t>07</w:t>
+              <w:t>0</w:t>
+            </w:r>
+            <w:r>
+              <w:rPr>
+                <w:rFonts w:ascii="LM Roman 10" w:hAnsi="LM Roman 10" w:cstheme="minorHAnsi"/>
+                <w:sz w:val="24"/>
+                <w:szCs w:val="24"/>
+                <w:lang w:val="de-CH"/>
+              </w:rPr>
+              <w:t>8</w:t>
             </w:r>
             <w:r>
               <w:rPr>
@@ -660,7 +687,7 @@
                 <w:szCs w:val="24"/>
                 <w:lang w:val="de-CH"/>
               </w:rPr>
-              <w:t>8</w:t>
+              <w:t>9</w:t>
             </w:r>
             <w:r>
               <w:rPr>
@@ -789,7 +816,25 @@
                 <w:szCs w:val="24"/>
                 <w:lang w:val="de-CH"/>
               </w:rPr>
-              <w:t>14.08.23</w:t>
+              <w:t>14.0</w:t>
+            </w:r>
+            <w:r>
+              <w:rPr>
+                <w:rFonts w:ascii="LM Roman 10" w:hAnsi="LM Roman 10" w:cstheme="minorHAnsi"/>
+                <w:sz w:val="24"/>
+                <w:szCs w:val="24"/>
+                <w:lang w:val="de-CH"/>
+              </w:rPr>
+              <w:t>9</w:t>
+            </w:r>
+            <w:r>
+              <w:rPr>
+                <w:rFonts w:ascii="LM Roman 10" w:hAnsi="LM Roman 10" w:cstheme="minorHAnsi"/>
+                <w:sz w:val="24"/>
+                <w:szCs w:val="24"/>
+                <w:lang w:val="de-CH"/>
+              </w:rPr>
+              <w:t>.23</w:t>
             </w:r>
           </w:p>
         </w:tc>
@@ -891,7 +936,25 @@
                 <w:szCs w:val="24"/>
                 <w:lang w:val="de-CH"/>
               </w:rPr>
-              <w:t>21.08.23</w:t>
+              <w:t>21.0</w:t>
+            </w:r>
+            <w:r>
+              <w:rPr>
+                <w:rFonts w:ascii="LM Roman 10" w:hAnsi="LM Roman 10" w:cstheme="minorHAnsi"/>
+                <w:sz w:val="24"/>
+                <w:szCs w:val="24"/>
+                <w:lang w:val="de-CH"/>
+              </w:rPr>
+              <w:t>9</w:t>
+            </w:r>
+            <w:r>
+              <w:rPr>
+                <w:rFonts w:ascii="LM Roman 10" w:hAnsi="LM Roman 10" w:cstheme="minorHAnsi"/>
+                <w:sz w:val="24"/>
+                <w:szCs w:val="24"/>
+                <w:lang w:val="de-CH"/>
+              </w:rPr>
+              <w:t>.23</w:t>
             </w:r>
           </w:p>
         </w:tc>
@@ -1011,7 +1074,7 @@
                 <w:szCs w:val="24"/>
                 <w:lang w:val="de-CH"/>
               </w:rPr>
-              <w:t>8</w:t>
+              <w:t>9</w:t>
             </w:r>
             <w:r>
               <w:rPr>

--- a/Dokumentation/Projektdokumentation_TicTacToe.docx
+++ b/Dokumentation/Projektdokumentation_TicTacToe.docx
@@ -13,13 +13,25 @@
         <w:rPr>
           <w:rFonts w:ascii="LM Roman 10" w:hAnsi="LM Roman 10"/>
         </w:rPr>
-        <w:t>LA130</w:t>
+        <w:t>I</w:t>
       </w:r>
       <w:r>
         <w:rPr>
           <w:rFonts w:ascii="LM Roman 10" w:hAnsi="LM Roman 10"/>
         </w:rPr>
-        <w:t>3</w:t>
+        <w:t>LA</w:t>
+      </w:r>
+      <w:r>
+        <w:rPr>
+          <w:rFonts w:ascii="LM Roman 10" w:hAnsi="LM Roman 10"/>
+        </w:rPr>
+        <w:t>_</w:t>
+      </w:r>
+      <w:r>
+        <w:rPr>
+          <w:rFonts w:ascii="LM Roman 10" w:hAnsi="LM Roman 10"/>
+        </w:rPr>
+        <w:t>0110</w:t>
       </w:r>
       <w:r>
         <w:rPr>
@@ -911,6 +923,15 @@
               </w:rPr>
               <w:t>Niklaus</w:t>
             </w:r>
+            <w:r>
+              <w:rPr>
+                <w:rFonts w:ascii="LM Roman 10" w:hAnsi="LM Roman 10" w:cstheme="minorHAnsi"/>
+                <w:sz w:val="24"/>
+                <w:szCs w:val="24"/>
+                <w:lang w:val="de-CH"/>
+              </w:rPr>
+              <w:t>, Zumstein</w:t>
+            </w:r>
           </w:p>
         </w:tc>
       </w:tr>
@@ -1004,7 +1025,7 @@
                 <w:szCs w:val="24"/>
                 <w:lang w:val="de-CH"/>
               </w:rPr>
-              <w:t>Sechste Version</w:t>
+              <w:t>Projektabschluss</w:t>
             </w:r>
           </w:p>
         </w:tc>
@@ -1029,128 +1050,17 @@
                 <w:szCs w:val="24"/>
                 <w:lang w:val="de-CH"/>
               </w:rPr>
+              <w:t xml:space="preserve">Niklaus, </w:t>
+            </w:r>
+            <w:r>
+              <w:rPr>
+                <w:rFonts w:ascii="LM Roman 10" w:hAnsi="LM Roman 10" w:cstheme="minorHAnsi"/>
+                <w:sz w:val="24"/>
+                <w:szCs w:val="24"/>
+                <w:lang w:val="de-CH"/>
+              </w:rPr>
               <w:t>Zumstein</w:t>
             </w:r>
-          </w:p>
-        </w:tc>
-      </w:tr>
-      <w:tr>
-        <w:tc>
-          <w:tcPr>
-            <w:tcW w:w="1683" w:type="dxa"/>
-          </w:tcPr>
-          <w:p>
-            <w:pPr>
-              <w:jc w:val="center"/>
-              <w:rPr>
-                <w:rFonts w:ascii="LM Roman 10" w:hAnsi="LM Roman 10" w:cstheme="minorHAnsi"/>
-                <w:sz w:val="24"/>
-                <w:szCs w:val="24"/>
-                <w:lang w:val="de-CH"/>
-              </w:rPr>
-            </w:pPr>
-            <w:r>
-              <w:rPr>
-                <w:rFonts w:ascii="LM Roman 10" w:hAnsi="LM Roman 10" w:cstheme="minorHAnsi"/>
-                <w:sz w:val="24"/>
-                <w:szCs w:val="24"/>
-                <w:lang w:val="de-CH"/>
-              </w:rPr>
-              <w:t>28</w:t>
-            </w:r>
-            <w:r>
-              <w:rPr>
-                <w:rFonts w:ascii="LM Roman 10" w:hAnsi="LM Roman 10" w:cstheme="minorHAnsi"/>
-                <w:sz w:val="24"/>
-                <w:szCs w:val="24"/>
-                <w:lang w:val="de-CH"/>
-              </w:rPr>
-              <w:t>.0</w:t>
-            </w:r>
-            <w:r>
-              <w:rPr>
-                <w:rFonts w:ascii="LM Roman 10" w:hAnsi="LM Roman 10" w:cstheme="minorHAnsi"/>
-                <w:sz w:val="24"/>
-                <w:szCs w:val="24"/>
-                <w:lang w:val="de-CH"/>
-              </w:rPr>
-              <w:t>9</w:t>
-            </w:r>
-            <w:r>
-              <w:rPr>
-                <w:rFonts w:ascii="LM Roman 10" w:hAnsi="LM Roman 10" w:cstheme="minorHAnsi"/>
-                <w:sz w:val="24"/>
-                <w:szCs w:val="24"/>
-                <w:lang w:val="de-CH"/>
-              </w:rPr>
-              <w:t>.23</w:t>
-            </w:r>
-          </w:p>
-        </w:tc>
-        <w:tc>
-          <w:tcPr>
-            <w:tcW w:w="1065" w:type="dxa"/>
-          </w:tcPr>
-          <w:p>
-            <w:pPr>
-              <w:jc w:val="center"/>
-              <w:rPr>
-                <w:rFonts w:ascii="LM Roman 10" w:hAnsi="LM Roman 10" w:cstheme="minorHAnsi"/>
-                <w:sz w:val="24"/>
-                <w:szCs w:val="24"/>
-                <w:lang w:val="de-CH"/>
-              </w:rPr>
-            </w:pPr>
-            <w:r>
-              <w:rPr>
-                <w:rFonts w:ascii="LM Roman 10" w:hAnsi="LM Roman 10" w:cstheme="minorHAnsi"/>
-                <w:sz w:val="24"/>
-                <w:szCs w:val="24"/>
-                <w:lang w:val="de-CH"/>
-              </w:rPr>
-              <w:t>1.0.0</w:t>
-            </w:r>
-          </w:p>
-        </w:tc>
-        <w:tc>
-          <w:tcPr>
-            <w:tcW w:w="4030" w:type="dxa"/>
-          </w:tcPr>
-          <w:p>
-            <w:pPr>
-              <w:jc w:val="center"/>
-              <w:rPr>
-                <w:rFonts w:ascii="LM Roman 10" w:hAnsi="LM Roman 10" w:cstheme="minorHAnsi"/>
-                <w:sz w:val="24"/>
-                <w:szCs w:val="24"/>
-                <w:lang w:val="de-CH"/>
-              </w:rPr>
-            </w:pPr>
-            <w:r>
-              <w:rPr>
-                <w:rFonts w:ascii="LM Roman 10" w:hAnsi="LM Roman 10" w:cstheme="minorHAnsi"/>
-                <w:sz w:val="24"/>
-                <w:szCs w:val="24"/>
-                <w:lang w:val="de-CH"/>
-              </w:rPr>
-              <w:t>Projektabschluss</w:t>
-            </w:r>
-          </w:p>
-        </w:tc>
-        <w:tc>
-          <w:tcPr>
-            <w:tcW w:w="2238" w:type="dxa"/>
-          </w:tcPr>
-          <w:p>
-            <w:pPr>
-              <w:jc w:val="center"/>
-              <w:rPr>
-                <w:rFonts w:ascii="LM Roman 10" w:hAnsi="LM Roman 10" w:cstheme="minorHAnsi"/>
-                <w:sz w:val="24"/>
-                <w:szCs w:val="24"/>
-                <w:lang w:val="de-CH"/>
-              </w:rPr>
-            </w:pPr>
           </w:p>
         </w:tc>
       </w:tr>
@@ -1212,7 +1122,23 @@
           <w:rFonts w:ascii="LM Roman 10" w:hAnsi="LM Roman 10"/>
           <w:lang w:val="de-CH"/>
         </w:rPr>
-        <w:t>Tic Tac Toe</w:t>
+        <w:t xml:space="preserve">Tic </w:t>
+      </w:r>
+      <w:proofErr w:type="spellStart"/>
+      <w:r>
+        <w:rPr>
+          <w:rFonts w:ascii="LM Roman 10" w:hAnsi="LM Roman 10"/>
+          <w:lang w:val="de-CH"/>
+        </w:rPr>
+        <w:t>Tac</w:t>
+      </w:r>
+      <w:proofErr w:type="spellEnd"/>
+      <w:r>
+        <w:rPr>
+          <w:rFonts w:ascii="LM Roman 10" w:hAnsi="LM Roman 10"/>
+          <w:lang w:val="de-CH"/>
+        </w:rPr>
+        <w:t xml:space="preserve"> Toe</w:t>
       </w:r>
       <w:r>
         <w:rPr>
@@ -1413,6 +1339,7 @@
                 <w:lang w:val="de-CH"/>
               </w:rPr>
             </w:pPr>
+            <w:proofErr w:type="gramStart"/>
             <w:r>
               <w:rPr>
                 <w:rFonts w:ascii="LM Roman 10" w:hAnsi="LM Roman 10"/>
@@ -1420,6 +1347,7 @@
               </w:rPr>
               <w:t>Muss</w:t>
             </w:r>
+            <w:proofErr w:type="gramEnd"/>
           </w:p>
         </w:tc>
         <w:tc>
@@ -1507,6 +1435,7 @@
                 <w:lang w:val="de-CH"/>
               </w:rPr>
             </w:pPr>
+            <w:proofErr w:type="gramStart"/>
             <w:r>
               <w:rPr>
                 <w:rFonts w:ascii="LM Roman 10" w:hAnsi="LM Roman 10"/>
@@ -1514,6 +1443,7 @@
               </w:rPr>
               <w:t>Muss</w:t>
             </w:r>
+            <w:proofErr w:type="gramEnd"/>
           </w:p>
         </w:tc>
         <w:tc>
@@ -1595,6 +1525,7 @@
                 <w:lang w:val="de-CH"/>
               </w:rPr>
             </w:pPr>
+            <w:proofErr w:type="gramStart"/>
             <w:r>
               <w:rPr>
                 <w:rFonts w:ascii="LM Roman 10" w:hAnsi="LM Roman 10"/>
@@ -1602,6 +1533,7 @@
               </w:rPr>
               <w:t>Muss</w:t>
             </w:r>
+            <w:proofErr w:type="gramEnd"/>
           </w:p>
         </w:tc>
         <w:tc>
@@ -1683,6 +1615,7 @@
                 <w:lang w:val="de-CH"/>
               </w:rPr>
             </w:pPr>
+            <w:proofErr w:type="gramStart"/>
             <w:r>
               <w:rPr>
                 <w:rFonts w:ascii="LM Roman 10" w:hAnsi="LM Roman 10"/>
@@ -1690,6 +1623,7 @@
               </w:rPr>
               <w:t>Muss</w:t>
             </w:r>
+            <w:proofErr w:type="gramEnd"/>
           </w:p>
         </w:tc>
         <w:tc>
@@ -1775,6 +1709,7 @@
                 <w:lang w:val="de-CH"/>
               </w:rPr>
             </w:pPr>
+            <w:proofErr w:type="gramStart"/>
             <w:r>
               <w:rPr>
                 <w:rFonts w:ascii="LM Roman 10" w:hAnsi="LM Roman 10"/>
@@ -1782,6 +1717,7 @@
               </w:rPr>
               <w:t>Muss</w:t>
             </w:r>
+            <w:proofErr w:type="gramEnd"/>
           </w:p>
         </w:tc>
         <w:tc>
@@ -1860,6 +1796,7 @@
                 <w:lang w:val="de-CH"/>
               </w:rPr>
             </w:pPr>
+            <w:proofErr w:type="gramStart"/>
             <w:r>
               <w:rPr>
                 <w:rFonts w:ascii="LM Roman 10" w:hAnsi="LM Roman 10"/>
@@ -1867,6 +1804,7 @@
               </w:rPr>
               <w:t>Muss</w:t>
             </w:r>
+            <w:proofErr w:type="gramEnd"/>
           </w:p>
         </w:tc>
         <w:tc>
@@ -1948,6 +1886,7 @@
                 <w:lang w:val="de-CH"/>
               </w:rPr>
             </w:pPr>
+            <w:proofErr w:type="gramStart"/>
             <w:r>
               <w:rPr>
                 <w:rFonts w:ascii="LM Roman 10" w:hAnsi="LM Roman 10"/>
@@ -1955,6 +1894,7 @@
               </w:rPr>
               <w:t>Muss</w:t>
             </w:r>
+            <w:proofErr w:type="gramEnd"/>
           </w:p>
         </w:tc>
         <w:tc>
@@ -2036,6 +1976,7 @@
                 <w:lang w:val="de-CH"/>
               </w:rPr>
             </w:pPr>
+            <w:proofErr w:type="gramStart"/>
             <w:r>
               <w:rPr>
                 <w:rFonts w:ascii="LM Roman 10" w:hAnsi="LM Roman 10"/>
@@ -2043,6 +1984,7 @@
               </w:rPr>
               <w:t>Muss</w:t>
             </w:r>
+            <w:proofErr w:type="gramEnd"/>
           </w:p>
         </w:tc>
         <w:tc>
@@ -2124,6 +2066,7 @@
                 <w:lang w:val="de-CH"/>
               </w:rPr>
             </w:pPr>
+            <w:proofErr w:type="gramStart"/>
             <w:r>
               <w:rPr>
                 <w:rFonts w:ascii="LM Roman 10" w:hAnsi="LM Roman 10"/>
@@ -2131,6 +2074,7 @@
               </w:rPr>
               <w:t>Kann</w:t>
             </w:r>
+            <w:proofErr w:type="gramEnd"/>
           </w:p>
         </w:tc>
         <w:tc>
@@ -4916,6 +4860,7 @@
         <w:rPr>
           <w:rFonts w:ascii="LM Roman 10" w:hAnsi="LM Roman 10"/>
         </w:rPr>
+        <w:lastRenderedPageBreak/>
         <w:t>Kontrollieren</w:t>
       </w:r>
     </w:p>
@@ -5578,7 +5523,21 @@
           <w:rFonts w:ascii="LM Roman 10" w:hAnsi="LM Roman 10"/>
           <w:lang w:val="de-CH"/>
         </w:rPr>
-        <w:t>Fazit: Unser Programm ist Funktionstüchtig.</w:t>
+        <w:t xml:space="preserve">Fazit: Unser Programm ist </w:t>
+      </w:r>
+      <w:r>
+        <w:rPr>
+          <w:rFonts w:ascii="LM Roman 10" w:hAnsi="LM Roman 10"/>
+          <w:lang w:val="de-CH"/>
+        </w:rPr>
+        <w:t>funktionstüchtig</w:t>
+      </w:r>
+      <w:r>
+        <w:rPr>
+          <w:rFonts w:ascii="LM Roman 10" w:hAnsi="LM Roman 10"/>
+          <w:lang w:val="de-CH"/>
+        </w:rPr>
+        <w:t>.</w:t>
       </w:r>
     </w:p>
     <w:p>
@@ -5608,7 +5567,23 @@
           <w:rFonts w:ascii="LM Roman 10" w:hAnsi="LM Roman 10"/>
           <w:lang w:val="de-CH"/>
         </w:rPr>
-        <w:t xml:space="preserve">Unser Projekt erfüllt alles was es muss und könnte so dem Kunden gegeben werden. Verbesserungsmöglichkeiten sind jedoch da. </w:t>
+        <w:t xml:space="preserve">Unser Projekt erfüllt </w:t>
+      </w:r>
+      <w:proofErr w:type="gramStart"/>
+      <w:r>
+        <w:rPr>
+          <w:rFonts w:ascii="LM Roman 10" w:hAnsi="LM Roman 10"/>
+          <w:lang w:val="de-CH"/>
+        </w:rPr>
+        <w:t>alles</w:t>
+      </w:r>
+      <w:proofErr w:type="gramEnd"/>
+      <w:r>
+        <w:rPr>
+          <w:rFonts w:ascii="LM Roman 10" w:hAnsi="LM Roman 10"/>
+          <w:lang w:val="de-CH"/>
+        </w:rPr>
+        <w:t xml:space="preserve"> was es muss und könnte so dem Kunden gegeben werden. Verbesserungsmöglichkeiten sind jedoch da. </w:t>
       </w:r>
     </w:p>
     <w:p>

--- a/Dokumentation/Projektdokumentation_TicTacToe.docx
+++ b/Dokumentation/Projektdokumentation_TicTacToe.docx
@@ -13,13 +13,19 @@
         <w:rPr>
           <w:rFonts w:ascii="LM Roman 10" w:hAnsi="LM Roman 10"/>
         </w:rPr>
-        <w:t>LA130</w:t>
+        <w:t>I</w:t>
       </w:r>
       <w:r>
         <w:rPr>
           <w:rFonts w:ascii="LM Roman 10" w:hAnsi="LM Roman 10"/>
         </w:rPr>
-        <w:t>3</w:t>
+        <w:t>LA</w:t>
+      </w:r>
+      <w:r>
+        <w:rPr>
+          <w:rFonts w:ascii="LM Roman 10" w:hAnsi="LM Roman 10"/>
+        </w:rPr>
+        <w:t>3_0110</w:t>
       </w:r>
       <w:r>
         <w:rPr>
@@ -1212,7 +1218,23 @@
           <w:rFonts w:ascii="LM Roman 10" w:hAnsi="LM Roman 10"/>
           <w:lang w:val="de-CH"/>
         </w:rPr>
-        <w:t>Tic Tac Toe</w:t>
+        <w:t xml:space="preserve">Tic </w:t>
+      </w:r>
+      <w:proofErr w:type="spellStart"/>
+      <w:r>
+        <w:rPr>
+          <w:rFonts w:ascii="LM Roman 10" w:hAnsi="LM Roman 10"/>
+          <w:lang w:val="de-CH"/>
+        </w:rPr>
+        <w:t>Tac</w:t>
+      </w:r>
+      <w:proofErr w:type="spellEnd"/>
+      <w:r>
+        <w:rPr>
+          <w:rFonts w:ascii="LM Roman 10" w:hAnsi="LM Roman 10"/>
+          <w:lang w:val="de-CH"/>
+        </w:rPr>
+        <w:t xml:space="preserve"> Toe</w:t>
       </w:r>
       <w:r>
         <w:rPr>

--- a/Dokumentation/Projektdokumentation_TicTacToe.docx
+++ b/Dokumentation/Projektdokumentation_TicTacToe.docx
@@ -1064,6 +1064,99 @@
           </w:p>
         </w:tc>
       </w:tr>
+      <w:tr>
+        <w:tc>
+          <w:tcPr>
+            <w:tcW w:w="1683" w:type="dxa"/>
+          </w:tcPr>
+          <w:p>
+            <w:pPr>
+              <w:jc w:val="center"/>
+              <w:rPr>
+                <w:rFonts w:ascii="LM Roman 10" w:hAnsi="LM Roman 10" w:cstheme="minorHAnsi"/>
+                <w:sz w:val="24"/>
+                <w:szCs w:val="24"/>
+                <w:lang w:val="de-CH"/>
+              </w:rPr>
+            </w:pPr>
+            <w:r>
+              <w:rPr>
+                <w:rFonts w:ascii="LM Roman 10" w:hAnsi="LM Roman 10" w:cstheme="minorHAnsi"/>
+                <w:sz w:val="24"/>
+                <w:szCs w:val="24"/>
+                <w:lang w:val="de-CH"/>
+              </w:rPr>
+              <w:t>28.09.23</w:t>
+            </w:r>
+          </w:p>
+        </w:tc>
+        <w:tc>
+          <w:tcPr>
+            <w:tcW w:w="1065" w:type="dxa"/>
+          </w:tcPr>
+          <w:p>
+            <w:pPr>
+              <w:jc w:val="center"/>
+              <w:rPr>
+                <w:rFonts w:ascii="LM Roman 10" w:hAnsi="LM Roman 10" w:cstheme="minorHAnsi"/>
+                <w:sz w:val="24"/>
+                <w:szCs w:val="24"/>
+                <w:lang w:val="de-CH"/>
+              </w:rPr>
+            </w:pPr>
+            <w:r>
+              <w:rPr>
+                <w:rFonts w:ascii="LM Roman 10" w:hAnsi="LM Roman 10" w:cstheme="minorHAnsi"/>
+                <w:sz w:val="24"/>
+                <w:szCs w:val="24"/>
+                <w:lang w:val="de-CH"/>
+              </w:rPr>
+              <w:t>1.0.0</w:t>
+            </w:r>
+          </w:p>
+        </w:tc>
+        <w:tc>
+          <w:tcPr>
+            <w:tcW w:w="4030" w:type="dxa"/>
+          </w:tcPr>
+          <w:p>
+            <w:pPr>
+              <w:jc w:val="center"/>
+              <w:rPr>
+                <w:rFonts w:ascii="LM Roman 10" w:hAnsi="LM Roman 10" w:cstheme="minorHAnsi"/>
+                <w:sz w:val="24"/>
+                <w:szCs w:val="24"/>
+                <w:lang w:val="de-CH"/>
+              </w:rPr>
+            </w:pPr>
+            <w:r>
+              <w:rPr>
+                <w:rFonts w:ascii="LM Roman 10" w:hAnsi="LM Roman 10" w:cstheme="minorHAnsi"/>
+                <w:sz w:val="24"/>
+                <w:szCs w:val="24"/>
+                <w:lang w:val="de-CH"/>
+              </w:rPr>
+              <w:t>Erneute Abgabe (falls nötig)</w:t>
+            </w:r>
+          </w:p>
+        </w:tc>
+        <w:tc>
+          <w:tcPr>
+            <w:tcW w:w="2238" w:type="dxa"/>
+          </w:tcPr>
+          <w:p>
+            <w:pPr>
+              <w:jc w:val="center"/>
+              <w:rPr>
+                <w:rFonts w:ascii="LM Roman 10" w:hAnsi="LM Roman 10" w:cstheme="minorHAnsi"/>
+                <w:sz w:val="24"/>
+                <w:szCs w:val="24"/>
+                <w:lang w:val="de-CH"/>
+              </w:rPr>
+            </w:pPr>
+          </w:p>
+        </w:tc>
+      </w:tr>
     </w:tbl>
     <w:p>
       <w:pPr>
@@ -1122,23 +1215,7 @@
           <w:rFonts w:ascii="LM Roman 10" w:hAnsi="LM Roman 10"/>
           <w:lang w:val="de-CH"/>
         </w:rPr>
-        <w:t xml:space="preserve">Tic </w:t>
-      </w:r>
-      <w:proofErr w:type="spellStart"/>
-      <w:r>
-        <w:rPr>
-          <w:rFonts w:ascii="LM Roman 10" w:hAnsi="LM Roman 10"/>
-          <w:lang w:val="de-CH"/>
-        </w:rPr>
-        <w:t>Tac</w:t>
-      </w:r>
-      <w:proofErr w:type="spellEnd"/>
-      <w:r>
-        <w:rPr>
-          <w:rFonts w:ascii="LM Roman 10" w:hAnsi="LM Roman 10"/>
-          <w:lang w:val="de-CH"/>
-        </w:rPr>
-        <w:t xml:space="preserve"> Toe</w:t>
+        <w:t>Tic Tac Toe</w:t>
       </w:r>
       <w:r>
         <w:rPr>
@@ -1339,7 +1416,6 @@
                 <w:lang w:val="de-CH"/>
               </w:rPr>
             </w:pPr>
-            <w:proofErr w:type="gramStart"/>
             <w:r>
               <w:rPr>
                 <w:rFonts w:ascii="LM Roman 10" w:hAnsi="LM Roman 10"/>
@@ -1347,7 +1423,6 @@
               </w:rPr>
               <w:t>Muss</w:t>
             </w:r>
-            <w:proofErr w:type="gramEnd"/>
           </w:p>
         </w:tc>
         <w:tc>
@@ -1435,7 +1510,6 @@
                 <w:lang w:val="de-CH"/>
               </w:rPr>
             </w:pPr>
-            <w:proofErr w:type="gramStart"/>
             <w:r>
               <w:rPr>
                 <w:rFonts w:ascii="LM Roman 10" w:hAnsi="LM Roman 10"/>
@@ -1443,7 +1517,6 @@
               </w:rPr>
               <w:t>Muss</w:t>
             </w:r>
-            <w:proofErr w:type="gramEnd"/>
           </w:p>
         </w:tc>
         <w:tc>
@@ -1525,7 +1598,6 @@
                 <w:lang w:val="de-CH"/>
               </w:rPr>
             </w:pPr>
-            <w:proofErr w:type="gramStart"/>
             <w:r>
               <w:rPr>
                 <w:rFonts w:ascii="LM Roman 10" w:hAnsi="LM Roman 10"/>
@@ -1533,7 +1605,6 @@
               </w:rPr>
               <w:t>Muss</w:t>
             </w:r>
-            <w:proofErr w:type="gramEnd"/>
           </w:p>
         </w:tc>
         <w:tc>
@@ -1615,7 +1686,6 @@
                 <w:lang w:val="de-CH"/>
               </w:rPr>
             </w:pPr>
-            <w:proofErr w:type="gramStart"/>
             <w:r>
               <w:rPr>
                 <w:rFonts w:ascii="LM Roman 10" w:hAnsi="LM Roman 10"/>
@@ -1623,7 +1693,6 @@
               </w:rPr>
               <w:t>Muss</w:t>
             </w:r>
-            <w:proofErr w:type="gramEnd"/>
           </w:p>
         </w:tc>
         <w:tc>
@@ -1709,7 +1778,6 @@
                 <w:lang w:val="de-CH"/>
               </w:rPr>
             </w:pPr>
-            <w:proofErr w:type="gramStart"/>
             <w:r>
               <w:rPr>
                 <w:rFonts w:ascii="LM Roman 10" w:hAnsi="LM Roman 10"/>
@@ -1717,7 +1785,6 @@
               </w:rPr>
               <w:t>Muss</w:t>
             </w:r>
-            <w:proofErr w:type="gramEnd"/>
           </w:p>
         </w:tc>
         <w:tc>
@@ -1796,7 +1863,6 @@
                 <w:lang w:val="de-CH"/>
               </w:rPr>
             </w:pPr>
-            <w:proofErr w:type="gramStart"/>
             <w:r>
               <w:rPr>
                 <w:rFonts w:ascii="LM Roman 10" w:hAnsi="LM Roman 10"/>
@@ -1804,7 +1870,6 @@
               </w:rPr>
               <w:t>Muss</w:t>
             </w:r>
-            <w:proofErr w:type="gramEnd"/>
           </w:p>
         </w:tc>
         <w:tc>
@@ -1886,7 +1951,6 @@
                 <w:lang w:val="de-CH"/>
               </w:rPr>
             </w:pPr>
-            <w:proofErr w:type="gramStart"/>
             <w:r>
               <w:rPr>
                 <w:rFonts w:ascii="LM Roman 10" w:hAnsi="LM Roman 10"/>
@@ -1894,7 +1958,6 @@
               </w:rPr>
               <w:t>Muss</w:t>
             </w:r>
-            <w:proofErr w:type="gramEnd"/>
           </w:p>
         </w:tc>
         <w:tc>
@@ -1976,7 +2039,6 @@
                 <w:lang w:val="de-CH"/>
               </w:rPr>
             </w:pPr>
-            <w:proofErr w:type="gramStart"/>
             <w:r>
               <w:rPr>
                 <w:rFonts w:ascii="LM Roman 10" w:hAnsi="LM Roman 10"/>
@@ -1984,7 +2046,6 @@
               </w:rPr>
               <w:t>Muss</w:t>
             </w:r>
-            <w:proofErr w:type="gramEnd"/>
           </w:p>
         </w:tc>
         <w:tc>
@@ -2066,7 +2127,6 @@
                 <w:lang w:val="de-CH"/>
               </w:rPr>
             </w:pPr>
-            <w:proofErr w:type="gramStart"/>
             <w:r>
               <w:rPr>
                 <w:rFonts w:ascii="LM Roman 10" w:hAnsi="LM Roman 10"/>
@@ -2074,7 +2134,6 @@
               </w:rPr>
               <w:t>Kann</w:t>
             </w:r>
-            <w:proofErr w:type="gramEnd"/>
           </w:p>
         </w:tc>
         <w:tc>
@@ -5567,23 +5626,7 @@
           <w:rFonts w:ascii="LM Roman 10" w:hAnsi="LM Roman 10"/>
           <w:lang w:val="de-CH"/>
         </w:rPr>
-        <w:t xml:space="preserve">Unser Projekt erfüllt </w:t>
-      </w:r>
-      <w:proofErr w:type="gramStart"/>
-      <w:r>
-        <w:rPr>
-          <w:rFonts w:ascii="LM Roman 10" w:hAnsi="LM Roman 10"/>
-          <w:lang w:val="de-CH"/>
-        </w:rPr>
-        <w:t>alles</w:t>
-      </w:r>
-      <w:proofErr w:type="gramEnd"/>
-      <w:r>
-        <w:rPr>
-          <w:rFonts w:ascii="LM Roman 10" w:hAnsi="LM Roman 10"/>
-          <w:lang w:val="de-CH"/>
-        </w:rPr>
-        <w:t xml:space="preserve"> was es muss und könnte so dem Kunden gegeben werden. Verbesserungsmöglichkeiten sind jedoch da. </w:t>
+        <w:t xml:space="preserve">Unser Projekt erfüllt alles was es muss und könnte so dem Kunden gegeben werden. Verbesserungsmöglichkeiten sind jedoch da. </w:t>
       </w:r>
     </w:p>
     <w:p>

--- a/Dokumentation/Projektdokumentation_TicTacToe.docx
+++ b/Dokumentation/Projektdokumentation_TicTacToe.docx
@@ -1215,7 +1215,23 @@
           <w:rFonts w:ascii="LM Roman 10" w:hAnsi="LM Roman 10"/>
           <w:lang w:val="de-CH"/>
         </w:rPr>
-        <w:t>Tic Tac Toe</w:t>
+        <w:t xml:space="preserve">Tic </w:t>
+      </w:r>
+      <w:proofErr w:type="spellStart"/>
+      <w:r>
+        <w:rPr>
+          <w:rFonts w:ascii="LM Roman 10" w:hAnsi="LM Roman 10"/>
+          <w:lang w:val="de-CH"/>
+        </w:rPr>
+        <w:t>Tac</w:t>
+      </w:r>
+      <w:proofErr w:type="spellEnd"/>
+      <w:r>
+        <w:rPr>
+          <w:rFonts w:ascii="LM Roman 10" w:hAnsi="LM Roman 10"/>
+          <w:lang w:val="de-CH"/>
+        </w:rPr>
+        <w:t xml:space="preserve"> Toe</w:t>
       </w:r>
       <w:r>
         <w:rPr>
@@ -3825,20 +3841,24 @@
     <w:tbl>
       <w:tblPr>
         <w:tblStyle w:val="Tabellenraster"/>
-        <w:tblW w:w="9351" w:type="dxa"/>
+        <w:tblW w:w="8962" w:type="dxa"/>
         <w:tblLook w:val="04A0" w:firstRow="1" w:lastRow="0" w:firstColumn="1" w:lastColumn="0" w:noHBand="0" w:noVBand="1"/>
       </w:tblPr>
       <w:tblGrid>
         <w:gridCol w:w="1026"/>
-        <w:gridCol w:w="1658"/>
-        <w:gridCol w:w="3804"/>
-        <w:gridCol w:w="1272"/>
-        <w:gridCol w:w="1591"/>
+        <w:gridCol w:w="1239"/>
+        <w:gridCol w:w="2171"/>
+        <w:gridCol w:w="1044"/>
+        <w:gridCol w:w="1166"/>
+        <w:gridCol w:w="2316"/>
       </w:tblGrid>
       <w:tr>
-        <w:tc>
-          <w:tcPr>
-            <w:tcW w:w="1026" w:type="dxa"/>
+        <w:trPr>
+          <w:trHeight w:val="492"/>
+        </w:trPr>
+        <w:tc>
+          <w:tcPr>
+            <w:tcW w:w="979" w:type="dxa"/>
             <w:shd w:val="clear" w:color="auto" w:fill="EDEDED" w:themeFill="accent3" w:themeFillTint="33"/>
             <w:vAlign w:val="center"/>
           </w:tcPr>
@@ -3865,7 +3885,7 @@
         </w:tc>
         <w:tc>
           <w:tcPr>
-            <w:tcW w:w="1658" w:type="dxa"/>
+            <w:tcW w:w="1349" w:type="dxa"/>
             <w:shd w:val="clear" w:color="auto" w:fill="EDEDED" w:themeFill="accent3" w:themeFillTint="33"/>
             <w:vAlign w:val="center"/>
           </w:tcPr>
@@ -3892,7 +3912,7 @@
         </w:tc>
         <w:tc>
           <w:tcPr>
-            <w:tcW w:w="3804" w:type="dxa"/>
+            <w:tcW w:w="2531" w:type="dxa"/>
             <w:shd w:val="clear" w:color="auto" w:fill="EDEDED" w:themeFill="accent3" w:themeFillTint="33"/>
             <w:vAlign w:val="center"/>
           </w:tcPr>
@@ -3919,7 +3939,7 @@
         </w:tc>
         <w:tc>
           <w:tcPr>
-            <w:tcW w:w="1272" w:type="dxa"/>
+            <w:tcW w:w="1042" w:type="dxa"/>
             <w:shd w:val="clear" w:color="auto" w:fill="EDEDED" w:themeFill="accent3" w:themeFillTint="33"/>
             <w:vAlign w:val="center"/>
           </w:tcPr>
@@ -3946,7 +3966,7 @@
         </w:tc>
         <w:tc>
           <w:tcPr>
-            <w:tcW w:w="1591" w:type="dxa"/>
+            <w:tcW w:w="1814" w:type="dxa"/>
             <w:shd w:val="clear" w:color="auto" w:fill="EDEDED" w:themeFill="accent3" w:themeFillTint="33"/>
             <w:vAlign w:val="center"/>
           </w:tcPr>
@@ -3971,65 +3991,77 @@
             </w:r>
           </w:p>
         </w:tc>
+        <w:tc>
+          <w:tcPr>
+            <w:tcW w:w="1247" w:type="dxa"/>
+            <w:shd w:val="clear" w:color="auto" w:fill="EDEDED" w:themeFill="accent3" w:themeFillTint="33"/>
+          </w:tcPr>
+          <w:p>
+            <w:pPr>
+              <w:jc w:val="center"/>
+              <w:rPr>
+                <w:rFonts w:ascii="LM Roman 10" w:hAnsi="LM Roman 10"/>
+                <w:b/>
+                <w:bCs/>
+                <w:lang w:val="de-CH"/>
+              </w:rPr>
+            </w:pPr>
+            <w:r>
+              <w:rPr>
+                <w:rFonts w:ascii="LM Roman 10" w:hAnsi="LM Roman 10"/>
+                <w:b/>
+                <w:bCs/>
+                <w:lang w:val="de-CH"/>
+              </w:rPr>
+              <w:t>Hauptverantwortlicher</w:t>
+            </w:r>
+          </w:p>
+        </w:tc>
       </w:tr>
       <w:tr>
-        <w:tc>
-          <w:tcPr>
-            <w:tcW w:w="1026" w:type="dxa"/>
-          </w:tcPr>
-          <w:p>
-            <w:pPr>
-              <w:jc w:val="center"/>
-              <w:rPr>
-                <w:rFonts w:ascii="LM Roman 10" w:hAnsi="LM Roman 10"/>
-                <w:lang w:val="de-CH"/>
-              </w:rPr>
-            </w:pPr>
-            <w:r>
-              <w:t>1.</w:t>
-            </w:r>
-            <w:r>
-              <w:t>1</w:t>
-            </w:r>
-          </w:p>
-        </w:tc>
-        <w:tc>
-          <w:tcPr>
-            <w:tcW w:w="1658" w:type="dxa"/>
-          </w:tcPr>
-          <w:p>
-            <w:pPr>
-              <w:rPr>
-                <w:rFonts w:ascii="LM Roman 10" w:hAnsi="LM Roman 10"/>
-                <w:lang w:val="de-CH"/>
-              </w:rPr>
-            </w:pPr>
-            <w:r>
-              <w:rPr>
-                <w:rFonts w:ascii="Latin Modern Roman 9" w:hAnsi="Latin Modern Roman 9"/>
-                <w:lang w:val="de-CH"/>
-              </w:rPr>
-              <w:t>2</w:t>
-            </w:r>
-            <w:r>
-              <w:rPr>
-                <w:rFonts w:ascii="Latin Modern Roman 9" w:hAnsi="Latin Modern Roman 9"/>
-                <w:lang w:val="de-CH"/>
-              </w:rPr>
-              <w:t>1</w:t>
-            </w:r>
-            <w:r>
-              <w:rPr>
-                <w:rFonts w:ascii="Latin Modern Roman 9" w:hAnsi="Latin Modern Roman 9"/>
-                <w:lang w:val="de-CH"/>
-              </w:rPr>
-              <w:t>.09.2023</w:t>
-            </w:r>
-          </w:p>
-        </w:tc>
-        <w:tc>
-          <w:tcPr>
-            <w:tcW w:w="3804" w:type="dxa"/>
+        <w:trPr>
+          <w:trHeight w:val="254"/>
+        </w:trPr>
+        <w:tc>
+          <w:tcPr>
+            <w:tcW w:w="979" w:type="dxa"/>
+          </w:tcPr>
+          <w:p>
+            <w:pPr>
+              <w:jc w:val="center"/>
+              <w:rPr>
+                <w:rFonts w:ascii="LM Roman 10" w:hAnsi="LM Roman 10"/>
+                <w:lang w:val="de-CH"/>
+              </w:rPr>
+            </w:pPr>
+            <w:r>
+              <w:t>1.1</w:t>
+            </w:r>
+          </w:p>
+        </w:tc>
+        <w:tc>
+          <w:tcPr>
+            <w:tcW w:w="1349" w:type="dxa"/>
+          </w:tcPr>
+          <w:p>
+            <w:pPr>
+              <w:rPr>
+                <w:rFonts w:ascii="LM Roman 10" w:hAnsi="LM Roman 10"/>
+                <w:lang w:val="de-CH"/>
+              </w:rPr>
+            </w:pPr>
+            <w:r>
+              <w:rPr>
+                <w:rFonts w:ascii="Latin Modern Roman 9" w:hAnsi="Latin Modern Roman 9"/>
+                <w:lang w:val="de-CH"/>
+              </w:rPr>
+              <w:t>21.09.2023</w:t>
+            </w:r>
+          </w:p>
+        </w:tc>
+        <w:tc>
+          <w:tcPr>
+            <w:tcW w:w="2531" w:type="dxa"/>
           </w:tcPr>
           <w:p>
             <w:pPr>
@@ -4049,7 +4081,7 @@
         </w:tc>
         <w:tc>
           <w:tcPr>
-            <w:tcW w:w="1272" w:type="dxa"/>
+            <w:tcW w:w="1042" w:type="dxa"/>
           </w:tcPr>
           <w:p>
             <w:pPr>
@@ -4070,7 +4102,7 @@
         </w:tc>
         <w:tc>
           <w:tcPr>
-            <w:tcW w:w="1591" w:type="dxa"/>
+            <w:tcW w:w="1814" w:type="dxa"/>
           </w:tcPr>
           <w:p>
             <w:pPr>
@@ -4086,14 +4118,41 @@
                 <w:lang w:val="de-CH"/>
               </w:rPr>
               <w:t>30m</w:t>
+            </w:r>
+          </w:p>
+        </w:tc>
+        <w:tc>
+          <w:tcPr>
+            <w:tcW w:w="1247" w:type="dxa"/>
+          </w:tcPr>
+          <w:p>
+            <w:pPr>
+              <w:tabs>
+                <w:tab w:val="left" w:pos="354"/>
+              </w:tabs>
+              <w:jc w:val="center"/>
+              <w:rPr>
+                <w:rFonts w:ascii="LM Roman 10" w:hAnsi="LM Roman 10"/>
+                <w:lang w:val="de-CH"/>
+              </w:rPr>
+            </w:pPr>
+            <w:r>
+              <w:rPr>
+                <w:rFonts w:ascii="LM Roman 10" w:hAnsi="LM Roman 10"/>
+                <w:lang w:val="de-CH"/>
+              </w:rPr>
+              <w:t>Zumstein</w:t>
             </w:r>
           </w:p>
         </w:tc>
       </w:tr>
       <w:tr>
-        <w:tc>
-          <w:tcPr>
-            <w:tcW w:w="1026" w:type="dxa"/>
+        <w:trPr>
+          <w:trHeight w:val="492"/>
+        </w:trPr>
+        <w:tc>
+          <w:tcPr>
+            <w:tcW w:w="979" w:type="dxa"/>
           </w:tcPr>
           <w:p>
             <w:pPr>
@@ -4110,41 +4169,27 @@
         </w:tc>
         <w:tc>
           <w:tcPr>
-            <w:tcW w:w="1658" w:type="dxa"/>
-          </w:tcPr>
-          <w:p>
-            <w:pPr>
-              <w:rPr>
-                <w:rFonts w:ascii="LM Roman 10" w:hAnsi="LM Roman 10"/>
-                <w:lang w:val="de-CH"/>
-              </w:rPr>
-            </w:pPr>
-            <w:r>
-              <w:rPr>
-                <w:rFonts w:ascii="Latin Modern Roman 9" w:hAnsi="Latin Modern Roman 9"/>
-                <w:lang w:val="de-CH"/>
-              </w:rPr>
-              <w:t>2</w:t>
-            </w:r>
-            <w:r>
-              <w:rPr>
-                <w:rFonts w:ascii="Latin Modern Roman 9" w:hAnsi="Latin Modern Roman 9"/>
-                <w:lang w:val="de-CH"/>
-              </w:rPr>
-              <w:t>1</w:t>
-            </w:r>
-            <w:r>
-              <w:rPr>
-                <w:rFonts w:ascii="Latin Modern Roman 9" w:hAnsi="Latin Modern Roman 9"/>
-                <w:lang w:val="de-CH"/>
-              </w:rPr>
-              <w:t>.09.2023</w:t>
-            </w:r>
-          </w:p>
-        </w:tc>
-        <w:tc>
-          <w:tcPr>
-            <w:tcW w:w="3804" w:type="dxa"/>
+            <w:tcW w:w="1349" w:type="dxa"/>
+          </w:tcPr>
+          <w:p>
+            <w:pPr>
+              <w:rPr>
+                <w:rFonts w:ascii="LM Roman 10" w:hAnsi="LM Roman 10"/>
+                <w:lang w:val="de-CH"/>
+              </w:rPr>
+            </w:pPr>
+            <w:r>
+              <w:rPr>
+                <w:rFonts w:ascii="Latin Modern Roman 9" w:hAnsi="Latin Modern Roman 9"/>
+                <w:lang w:val="de-CH"/>
+              </w:rPr>
+              <w:t>21.09.2023</w:t>
+            </w:r>
+          </w:p>
+        </w:tc>
+        <w:tc>
+          <w:tcPr>
+            <w:tcW w:w="2531" w:type="dxa"/>
           </w:tcPr>
           <w:p>
             <w:pPr>
@@ -4164,7 +4209,7 @@
         </w:tc>
         <w:tc>
           <w:tcPr>
-            <w:tcW w:w="1272" w:type="dxa"/>
+            <w:tcW w:w="1042" w:type="dxa"/>
           </w:tcPr>
           <w:p>
             <w:pPr>
@@ -4185,7 +4230,7 @@
         </w:tc>
         <w:tc>
           <w:tcPr>
-            <w:tcW w:w="1591" w:type="dxa"/>
+            <w:tcW w:w="1814" w:type="dxa"/>
           </w:tcPr>
           <w:p>
             <w:pPr>
@@ -4201,14 +4246,38 @@
                 <w:lang w:val="de-CH"/>
               </w:rPr>
               <w:t>240m</w:t>
+            </w:r>
+          </w:p>
+        </w:tc>
+        <w:tc>
+          <w:tcPr>
+            <w:tcW w:w="1247" w:type="dxa"/>
+          </w:tcPr>
+          <w:p>
+            <w:pPr>
+              <w:jc w:val="center"/>
+              <w:rPr>
+                <w:rFonts w:ascii="LM Roman 10" w:hAnsi="LM Roman 10"/>
+                <w:lang w:val="de-CH"/>
+              </w:rPr>
+            </w:pPr>
+            <w:r>
+              <w:rPr>
+                <w:rFonts w:ascii="LM Roman 10" w:hAnsi="LM Roman 10"/>
+                <w:lang w:val="de-CH"/>
+              </w:rPr>
+              <w:t>Niklaus</w:t>
             </w:r>
           </w:p>
         </w:tc>
       </w:tr>
       <w:tr>
-        <w:tc>
-          <w:tcPr>
-            <w:tcW w:w="1026" w:type="dxa"/>
+        <w:trPr>
+          <w:trHeight w:val="245"/>
+        </w:trPr>
+        <w:tc>
+          <w:tcPr>
+            <w:tcW w:w="979" w:type="dxa"/>
           </w:tcPr>
           <w:p>
             <w:pPr>
@@ -4225,41 +4294,27 @@
         </w:tc>
         <w:tc>
           <w:tcPr>
-            <w:tcW w:w="1658" w:type="dxa"/>
-          </w:tcPr>
-          <w:p>
-            <w:pPr>
-              <w:rPr>
-                <w:rFonts w:ascii="LM Roman 10" w:hAnsi="LM Roman 10"/>
-                <w:lang w:val="de-CH"/>
-              </w:rPr>
-            </w:pPr>
-            <w:r>
-              <w:rPr>
-                <w:rFonts w:ascii="Latin Modern Roman 9" w:hAnsi="Latin Modern Roman 9"/>
-                <w:lang w:val="de-CH"/>
-              </w:rPr>
-              <w:t>2</w:t>
-            </w:r>
-            <w:r>
-              <w:rPr>
-                <w:rFonts w:ascii="Latin Modern Roman 9" w:hAnsi="Latin Modern Roman 9"/>
-                <w:lang w:val="de-CH"/>
-              </w:rPr>
-              <w:t>1</w:t>
-            </w:r>
-            <w:r>
-              <w:rPr>
-                <w:rFonts w:ascii="Latin Modern Roman 9" w:hAnsi="Latin Modern Roman 9"/>
-                <w:lang w:val="de-CH"/>
-              </w:rPr>
-              <w:t>.09.2023</w:t>
-            </w:r>
-          </w:p>
-        </w:tc>
-        <w:tc>
-          <w:tcPr>
-            <w:tcW w:w="3804" w:type="dxa"/>
+            <w:tcW w:w="1349" w:type="dxa"/>
+          </w:tcPr>
+          <w:p>
+            <w:pPr>
+              <w:rPr>
+                <w:rFonts w:ascii="LM Roman 10" w:hAnsi="LM Roman 10"/>
+                <w:lang w:val="de-CH"/>
+              </w:rPr>
+            </w:pPr>
+            <w:r>
+              <w:rPr>
+                <w:rFonts w:ascii="Latin Modern Roman 9" w:hAnsi="Latin Modern Roman 9"/>
+                <w:lang w:val="de-CH"/>
+              </w:rPr>
+              <w:t>21.09.2023</w:t>
+            </w:r>
+          </w:p>
+        </w:tc>
+        <w:tc>
+          <w:tcPr>
+            <w:tcW w:w="2531" w:type="dxa"/>
           </w:tcPr>
           <w:p>
             <w:pPr>
@@ -4279,7 +4334,7 @@
         </w:tc>
         <w:tc>
           <w:tcPr>
-            <w:tcW w:w="1272" w:type="dxa"/>
+            <w:tcW w:w="1042" w:type="dxa"/>
           </w:tcPr>
           <w:p>
             <w:pPr>
@@ -4300,7 +4355,7 @@
         </w:tc>
         <w:tc>
           <w:tcPr>
-            <w:tcW w:w="1591" w:type="dxa"/>
+            <w:tcW w:w="1814" w:type="dxa"/>
           </w:tcPr>
           <w:p>
             <w:pPr>
@@ -4316,14 +4371,38 @@
                 <w:lang w:val="de-CH"/>
               </w:rPr>
               <w:t>270m</w:t>
+            </w:r>
+          </w:p>
+        </w:tc>
+        <w:tc>
+          <w:tcPr>
+            <w:tcW w:w="1247" w:type="dxa"/>
+          </w:tcPr>
+          <w:p>
+            <w:pPr>
+              <w:jc w:val="center"/>
+              <w:rPr>
+                <w:rFonts w:ascii="LM Roman 10" w:hAnsi="LM Roman 10"/>
+                <w:lang w:val="de-CH"/>
+              </w:rPr>
+            </w:pPr>
+            <w:r>
+              <w:rPr>
+                <w:rFonts w:ascii="LM Roman 10" w:hAnsi="LM Roman 10"/>
+                <w:lang w:val="de-CH"/>
+              </w:rPr>
+              <w:t>Zumstein</w:t>
             </w:r>
           </w:p>
         </w:tc>
       </w:tr>
       <w:tr>
-        <w:tc>
-          <w:tcPr>
-            <w:tcW w:w="1026" w:type="dxa"/>
+        <w:trPr>
+          <w:trHeight w:val="245"/>
+        </w:trPr>
+        <w:tc>
+          <w:tcPr>
+            <w:tcW w:w="979" w:type="dxa"/>
           </w:tcPr>
           <w:p>
             <w:pPr>
@@ -4343,41 +4422,27 @@
         </w:tc>
         <w:tc>
           <w:tcPr>
-            <w:tcW w:w="1658" w:type="dxa"/>
-          </w:tcPr>
-          <w:p>
-            <w:pPr>
-              <w:rPr>
-                <w:rFonts w:ascii="LM Roman 10" w:hAnsi="LM Roman 10"/>
-                <w:lang w:val="de-CH"/>
-              </w:rPr>
-            </w:pPr>
-            <w:r>
-              <w:rPr>
-                <w:rFonts w:ascii="Latin Modern Roman 9" w:hAnsi="Latin Modern Roman 9"/>
-                <w:lang w:val="de-CH"/>
-              </w:rPr>
-              <w:t>2</w:t>
-            </w:r>
-            <w:r>
-              <w:rPr>
-                <w:rFonts w:ascii="Latin Modern Roman 9" w:hAnsi="Latin Modern Roman 9"/>
-                <w:lang w:val="de-CH"/>
-              </w:rPr>
-              <w:t>1</w:t>
-            </w:r>
-            <w:r>
-              <w:rPr>
-                <w:rFonts w:ascii="Latin Modern Roman 9" w:hAnsi="Latin Modern Roman 9"/>
-                <w:lang w:val="de-CH"/>
-              </w:rPr>
-              <w:t>.09.2023</w:t>
-            </w:r>
-          </w:p>
-        </w:tc>
-        <w:tc>
-          <w:tcPr>
-            <w:tcW w:w="3804" w:type="dxa"/>
+            <w:tcW w:w="1349" w:type="dxa"/>
+          </w:tcPr>
+          <w:p>
+            <w:pPr>
+              <w:rPr>
+                <w:rFonts w:ascii="LM Roman 10" w:hAnsi="LM Roman 10"/>
+                <w:lang w:val="de-CH"/>
+              </w:rPr>
+            </w:pPr>
+            <w:r>
+              <w:rPr>
+                <w:rFonts w:ascii="Latin Modern Roman 9" w:hAnsi="Latin Modern Roman 9"/>
+                <w:lang w:val="de-CH"/>
+              </w:rPr>
+              <w:t>21.09.2023</w:t>
+            </w:r>
+          </w:p>
+        </w:tc>
+        <w:tc>
+          <w:tcPr>
+            <w:tcW w:w="2531" w:type="dxa"/>
           </w:tcPr>
           <w:p>
             <w:pPr>
@@ -4397,7 +4462,7 @@
         </w:tc>
         <w:tc>
           <w:tcPr>
-            <w:tcW w:w="1272" w:type="dxa"/>
+            <w:tcW w:w="1042" w:type="dxa"/>
           </w:tcPr>
           <w:p>
             <w:pPr>
@@ -4418,7 +4483,7 @@
         </w:tc>
         <w:tc>
           <w:tcPr>
-            <w:tcW w:w="1591" w:type="dxa"/>
+            <w:tcW w:w="1814" w:type="dxa"/>
           </w:tcPr>
           <w:p>
             <w:pPr>
@@ -4434,14 +4499,38 @@
                 <w:lang w:val="de-CH"/>
               </w:rPr>
               <w:t>50m</w:t>
+            </w:r>
+          </w:p>
+        </w:tc>
+        <w:tc>
+          <w:tcPr>
+            <w:tcW w:w="1247" w:type="dxa"/>
+          </w:tcPr>
+          <w:p>
+            <w:pPr>
+              <w:jc w:val="center"/>
+              <w:rPr>
+                <w:rFonts w:ascii="LM Roman 10" w:hAnsi="LM Roman 10"/>
+                <w:lang w:val="de-CH"/>
+              </w:rPr>
+            </w:pPr>
+            <w:r>
+              <w:rPr>
+                <w:rFonts w:ascii="LM Roman 10" w:hAnsi="LM Roman 10"/>
+                <w:lang w:val="de-CH"/>
+              </w:rPr>
+              <w:t>Niklaus</w:t>
             </w:r>
           </w:p>
         </w:tc>
       </w:tr>
       <w:tr>
-        <w:tc>
-          <w:tcPr>
-            <w:tcW w:w="1026" w:type="dxa"/>
+        <w:trPr>
+          <w:trHeight w:val="245"/>
+        </w:trPr>
+        <w:tc>
+          <w:tcPr>
+            <w:tcW w:w="979" w:type="dxa"/>
           </w:tcPr>
           <w:p>
             <w:pPr>
@@ -4461,41 +4550,27 @@
         </w:tc>
         <w:tc>
           <w:tcPr>
-            <w:tcW w:w="1658" w:type="dxa"/>
-          </w:tcPr>
-          <w:p>
-            <w:pPr>
-              <w:rPr>
-                <w:rFonts w:ascii="LM Roman 10" w:hAnsi="LM Roman 10"/>
-                <w:lang w:val="de-CH"/>
-              </w:rPr>
-            </w:pPr>
-            <w:r>
-              <w:rPr>
-                <w:rFonts w:ascii="Latin Modern Roman 9" w:hAnsi="Latin Modern Roman 9"/>
-                <w:lang w:val="de-CH"/>
-              </w:rPr>
-              <w:t>2</w:t>
-            </w:r>
-            <w:r>
-              <w:rPr>
-                <w:rFonts w:ascii="Latin Modern Roman 9" w:hAnsi="Latin Modern Roman 9"/>
-                <w:lang w:val="de-CH"/>
-              </w:rPr>
-              <w:t>1</w:t>
-            </w:r>
-            <w:r>
-              <w:rPr>
-                <w:rFonts w:ascii="Latin Modern Roman 9" w:hAnsi="Latin Modern Roman 9"/>
-                <w:lang w:val="de-CH"/>
-              </w:rPr>
-              <w:t>.09.2023</w:t>
-            </w:r>
-          </w:p>
-        </w:tc>
-        <w:tc>
-          <w:tcPr>
-            <w:tcW w:w="3804" w:type="dxa"/>
+            <w:tcW w:w="1349" w:type="dxa"/>
+          </w:tcPr>
+          <w:p>
+            <w:pPr>
+              <w:rPr>
+                <w:rFonts w:ascii="LM Roman 10" w:hAnsi="LM Roman 10"/>
+                <w:lang w:val="de-CH"/>
+              </w:rPr>
+            </w:pPr>
+            <w:r>
+              <w:rPr>
+                <w:rFonts w:ascii="Latin Modern Roman 9" w:hAnsi="Latin Modern Roman 9"/>
+                <w:lang w:val="de-CH"/>
+              </w:rPr>
+              <w:t>21.09.2023</w:t>
+            </w:r>
+          </w:p>
+        </w:tc>
+        <w:tc>
+          <w:tcPr>
+            <w:tcW w:w="2531" w:type="dxa"/>
           </w:tcPr>
           <w:p>
             <w:pPr>
@@ -4515,7 +4590,7 @@
         </w:tc>
         <w:tc>
           <w:tcPr>
-            <w:tcW w:w="1272" w:type="dxa"/>
+            <w:tcW w:w="1042" w:type="dxa"/>
           </w:tcPr>
           <w:p>
             <w:pPr>
@@ -4536,7 +4611,7 @@
         </w:tc>
         <w:tc>
           <w:tcPr>
-            <w:tcW w:w="1591" w:type="dxa"/>
+            <w:tcW w:w="1814" w:type="dxa"/>
           </w:tcPr>
           <w:p>
             <w:pPr>
@@ -4552,14 +4627,38 @@
                 <w:lang w:val="de-CH"/>
               </w:rPr>
               <w:t>60m</w:t>
+            </w:r>
+          </w:p>
+        </w:tc>
+        <w:tc>
+          <w:tcPr>
+            <w:tcW w:w="1247" w:type="dxa"/>
+          </w:tcPr>
+          <w:p>
+            <w:pPr>
+              <w:jc w:val="center"/>
+              <w:rPr>
+                <w:rFonts w:ascii="LM Roman 10" w:hAnsi="LM Roman 10"/>
+                <w:lang w:val="de-CH"/>
+              </w:rPr>
+            </w:pPr>
+            <w:r>
+              <w:rPr>
+                <w:rFonts w:ascii="LM Roman 10" w:hAnsi="LM Roman 10"/>
+                <w:lang w:val="de-CH"/>
+              </w:rPr>
+              <w:t>Niklaus</w:t>
             </w:r>
           </w:p>
         </w:tc>
       </w:tr>
       <w:tr>
-        <w:tc>
-          <w:tcPr>
-            <w:tcW w:w="1026" w:type="dxa"/>
+        <w:trPr>
+          <w:trHeight w:val="254"/>
+        </w:trPr>
+        <w:tc>
+          <w:tcPr>
+            <w:tcW w:w="979" w:type="dxa"/>
           </w:tcPr>
           <w:p>
             <w:pPr>
@@ -4579,41 +4678,27 @@
         </w:tc>
         <w:tc>
           <w:tcPr>
-            <w:tcW w:w="1658" w:type="dxa"/>
-          </w:tcPr>
-          <w:p>
-            <w:pPr>
-              <w:rPr>
-                <w:rFonts w:ascii="LM Roman 10" w:hAnsi="LM Roman 10"/>
-                <w:lang w:val="de-CH"/>
-              </w:rPr>
-            </w:pPr>
-            <w:r>
-              <w:rPr>
-                <w:rFonts w:ascii="Latin Modern Roman 9" w:hAnsi="Latin Modern Roman 9"/>
-                <w:lang w:val="de-CH"/>
-              </w:rPr>
-              <w:t>2</w:t>
-            </w:r>
-            <w:r>
-              <w:rPr>
-                <w:rFonts w:ascii="Latin Modern Roman 9" w:hAnsi="Latin Modern Roman 9"/>
-                <w:lang w:val="de-CH"/>
-              </w:rPr>
-              <w:t>1</w:t>
-            </w:r>
-            <w:r>
-              <w:rPr>
-                <w:rFonts w:ascii="Latin Modern Roman 9" w:hAnsi="Latin Modern Roman 9"/>
-                <w:lang w:val="de-CH"/>
-              </w:rPr>
-              <w:t>.09.2023</w:t>
-            </w:r>
-          </w:p>
-        </w:tc>
-        <w:tc>
-          <w:tcPr>
-            <w:tcW w:w="3804" w:type="dxa"/>
+            <w:tcW w:w="1349" w:type="dxa"/>
+          </w:tcPr>
+          <w:p>
+            <w:pPr>
+              <w:rPr>
+                <w:rFonts w:ascii="LM Roman 10" w:hAnsi="LM Roman 10"/>
+                <w:lang w:val="de-CH"/>
+              </w:rPr>
+            </w:pPr>
+            <w:r>
+              <w:rPr>
+                <w:rFonts w:ascii="Latin Modern Roman 9" w:hAnsi="Latin Modern Roman 9"/>
+                <w:lang w:val="de-CH"/>
+              </w:rPr>
+              <w:t>21.09.2023</w:t>
+            </w:r>
+          </w:p>
+        </w:tc>
+        <w:tc>
+          <w:tcPr>
+            <w:tcW w:w="2531" w:type="dxa"/>
           </w:tcPr>
           <w:p>
             <w:pPr>
@@ -4633,7 +4718,7 @@
         </w:tc>
         <w:tc>
           <w:tcPr>
-            <w:tcW w:w="1272" w:type="dxa"/>
+            <w:tcW w:w="1042" w:type="dxa"/>
           </w:tcPr>
           <w:p>
             <w:pPr>
@@ -4654,7 +4739,7 @@
         </w:tc>
         <w:tc>
           <w:tcPr>
-            <w:tcW w:w="1591" w:type="dxa"/>
+            <w:tcW w:w="1814" w:type="dxa"/>
           </w:tcPr>
           <w:p>
             <w:pPr>
@@ -4670,14 +4755,38 @@
                 <w:lang w:val="de-CH"/>
               </w:rPr>
               <w:t>45m</w:t>
+            </w:r>
+          </w:p>
+        </w:tc>
+        <w:tc>
+          <w:tcPr>
+            <w:tcW w:w="1247" w:type="dxa"/>
+          </w:tcPr>
+          <w:p>
+            <w:pPr>
+              <w:jc w:val="center"/>
+              <w:rPr>
+                <w:rFonts w:ascii="LM Roman 10" w:hAnsi="LM Roman 10"/>
+                <w:lang w:val="de-CH"/>
+              </w:rPr>
+            </w:pPr>
+            <w:r>
+              <w:rPr>
+                <w:rFonts w:ascii="LM Roman 10" w:hAnsi="LM Roman 10"/>
+                <w:lang w:val="de-CH"/>
+              </w:rPr>
+              <w:t>Niklaus</w:t>
             </w:r>
           </w:p>
         </w:tc>
       </w:tr>
       <w:tr>
-        <w:tc>
-          <w:tcPr>
-            <w:tcW w:w="1026" w:type="dxa"/>
+        <w:trPr>
+          <w:trHeight w:val="245"/>
+        </w:trPr>
+        <w:tc>
+          <w:tcPr>
+            <w:tcW w:w="979" w:type="dxa"/>
           </w:tcPr>
           <w:p>
             <w:pPr>
@@ -4697,41 +4806,27 @@
         </w:tc>
         <w:tc>
           <w:tcPr>
-            <w:tcW w:w="1658" w:type="dxa"/>
-          </w:tcPr>
-          <w:p>
-            <w:pPr>
-              <w:rPr>
-                <w:rFonts w:ascii="LM Roman 10" w:hAnsi="LM Roman 10"/>
-                <w:lang w:val="de-CH"/>
-              </w:rPr>
-            </w:pPr>
-            <w:r>
-              <w:rPr>
-                <w:rFonts w:ascii="Latin Modern Roman 9" w:hAnsi="Latin Modern Roman 9"/>
-                <w:lang w:val="de-CH"/>
-              </w:rPr>
-              <w:t>2</w:t>
-            </w:r>
-            <w:r>
-              <w:rPr>
-                <w:rFonts w:ascii="Latin Modern Roman 9" w:hAnsi="Latin Modern Roman 9"/>
-                <w:lang w:val="de-CH"/>
-              </w:rPr>
-              <w:t>1</w:t>
-            </w:r>
-            <w:r>
-              <w:rPr>
-                <w:rFonts w:ascii="Latin Modern Roman 9" w:hAnsi="Latin Modern Roman 9"/>
-                <w:lang w:val="de-CH"/>
-              </w:rPr>
-              <w:t>.09.2023</w:t>
-            </w:r>
-          </w:p>
-        </w:tc>
-        <w:tc>
-          <w:tcPr>
-            <w:tcW w:w="3804" w:type="dxa"/>
+            <w:tcW w:w="1349" w:type="dxa"/>
+          </w:tcPr>
+          <w:p>
+            <w:pPr>
+              <w:rPr>
+                <w:rFonts w:ascii="LM Roman 10" w:hAnsi="LM Roman 10"/>
+                <w:lang w:val="de-CH"/>
+              </w:rPr>
+            </w:pPr>
+            <w:r>
+              <w:rPr>
+                <w:rFonts w:ascii="Latin Modern Roman 9" w:hAnsi="Latin Modern Roman 9"/>
+                <w:lang w:val="de-CH"/>
+              </w:rPr>
+              <w:t>21.09.2023</w:t>
+            </w:r>
+          </w:p>
+        </w:tc>
+        <w:tc>
+          <w:tcPr>
+            <w:tcW w:w="2531" w:type="dxa"/>
           </w:tcPr>
           <w:p>
             <w:pPr>
@@ -4751,7 +4846,7 @@
         </w:tc>
         <w:tc>
           <w:tcPr>
-            <w:tcW w:w="1272" w:type="dxa"/>
+            <w:tcW w:w="1042" w:type="dxa"/>
           </w:tcPr>
           <w:p>
             <w:pPr>
@@ -4772,7 +4867,7 @@
         </w:tc>
         <w:tc>
           <w:tcPr>
-            <w:tcW w:w="1591" w:type="dxa"/>
+            <w:tcW w:w="1814" w:type="dxa"/>
           </w:tcPr>
           <w:p>
             <w:pPr>
@@ -4788,14 +4883,38 @@
                 <w:lang w:val="de-CH"/>
               </w:rPr>
               <w:t>700m</w:t>
+            </w:r>
+          </w:p>
+        </w:tc>
+        <w:tc>
+          <w:tcPr>
+            <w:tcW w:w="1247" w:type="dxa"/>
+          </w:tcPr>
+          <w:p>
+            <w:pPr>
+              <w:jc w:val="center"/>
+              <w:rPr>
+                <w:rFonts w:ascii="LM Roman 10" w:hAnsi="LM Roman 10"/>
+                <w:lang w:val="de-CH"/>
+              </w:rPr>
+            </w:pPr>
+            <w:r>
+              <w:rPr>
+                <w:rFonts w:ascii="LM Roman 10" w:hAnsi="LM Roman 10"/>
+                <w:lang w:val="de-CH"/>
+              </w:rPr>
+              <w:t>Zumstein</w:t>
             </w:r>
           </w:p>
         </w:tc>
       </w:tr>
       <w:tr>
-        <w:tc>
-          <w:tcPr>
-            <w:tcW w:w="1026" w:type="dxa"/>
+        <w:trPr>
+          <w:trHeight w:val="245"/>
+        </w:trPr>
+        <w:tc>
+          <w:tcPr>
+            <w:tcW w:w="979" w:type="dxa"/>
           </w:tcPr>
           <w:p>
             <w:pPr>
@@ -4812,33 +4931,33 @@
         </w:tc>
         <w:tc>
           <w:tcPr>
-            <w:tcW w:w="1658" w:type="dxa"/>
-          </w:tcPr>
-          <w:p>
-            <w:pPr>
-              <w:rPr>
-                <w:rFonts w:ascii="Latin Modern Roman 9" w:hAnsi="Latin Modern Roman 9"/>
-                <w:lang w:val="de-CH"/>
-              </w:rPr>
-            </w:pPr>
-          </w:p>
-        </w:tc>
-        <w:tc>
-          <w:tcPr>
-            <w:tcW w:w="3804" w:type="dxa"/>
-          </w:tcPr>
-          <w:p>
-            <w:pPr>
-              <w:rPr>
-                <w:rFonts w:ascii="Latin Modern Roman 9" w:hAnsi="Latin Modern Roman 9"/>
-                <w:lang w:val="de-CH"/>
-              </w:rPr>
-            </w:pPr>
-          </w:p>
-        </w:tc>
-        <w:tc>
-          <w:tcPr>
-            <w:tcW w:w="1272" w:type="dxa"/>
+            <w:tcW w:w="1349" w:type="dxa"/>
+          </w:tcPr>
+          <w:p>
+            <w:pPr>
+              <w:rPr>
+                <w:rFonts w:ascii="Latin Modern Roman 9" w:hAnsi="Latin Modern Roman 9"/>
+                <w:lang w:val="de-CH"/>
+              </w:rPr>
+            </w:pPr>
+          </w:p>
+        </w:tc>
+        <w:tc>
+          <w:tcPr>
+            <w:tcW w:w="2531" w:type="dxa"/>
+          </w:tcPr>
+          <w:p>
+            <w:pPr>
+              <w:rPr>
+                <w:rFonts w:ascii="Latin Modern Roman 9" w:hAnsi="Latin Modern Roman 9"/>
+                <w:lang w:val="de-CH"/>
+              </w:rPr>
+            </w:pPr>
+          </w:p>
+        </w:tc>
+        <w:tc>
+          <w:tcPr>
+            <w:tcW w:w="1042" w:type="dxa"/>
           </w:tcPr>
           <w:p>
             <w:pPr>
@@ -4859,7 +4978,7 @@
         </w:tc>
         <w:tc>
           <w:tcPr>
-            <w:tcW w:w="1591" w:type="dxa"/>
+            <w:tcW w:w="1814" w:type="dxa"/>
           </w:tcPr>
           <w:p>
             <w:pPr>
@@ -4882,8 +5001,84 @@
             </w:r>
           </w:p>
         </w:tc>
+        <w:tc>
+          <w:tcPr>
+            <w:tcW w:w="1247" w:type="dxa"/>
+          </w:tcPr>
+          <w:p>
+            <w:pPr>
+              <w:jc w:val="center"/>
+              <w:rPr>
+                <w:rFonts w:ascii="Latin Modern Roman 9" w:hAnsi="Latin Modern Roman 9"/>
+                <w:b/>
+                <w:bCs/>
+                <w:lang w:val="de-CH"/>
+              </w:rPr>
+            </w:pPr>
+          </w:p>
+        </w:tc>
       </w:tr>
     </w:tbl>
+    <w:p>
+      <w:pPr>
+        <w:rPr>
+          <w:rFonts w:ascii="LM Roman 10" w:hAnsi="LM Roman 10" w:cstheme="minorHAnsi"/>
+          <w:b/>
+          <w:bCs/>
+          <w:sz w:val="24"/>
+          <w:szCs w:val="24"/>
+          <w:lang w:val="de-CH"/>
+        </w:rPr>
+      </w:pPr>
+    </w:p>
+    <w:p>
+      <w:pPr>
+        <w:rPr>
+          <w:rFonts w:ascii="LM Roman 10" w:hAnsi="LM Roman 10" w:cstheme="minorHAnsi"/>
+          <w:b/>
+          <w:bCs/>
+          <w:sz w:val="24"/>
+          <w:szCs w:val="24"/>
+          <w:lang w:val="de-CH"/>
+        </w:rPr>
+      </w:pPr>
+    </w:p>
+    <w:p>
+      <w:pPr>
+        <w:rPr>
+          <w:rFonts w:ascii="LM Roman 10" w:hAnsi="LM Roman 10" w:cstheme="minorHAnsi"/>
+          <w:b/>
+          <w:bCs/>
+          <w:sz w:val="24"/>
+          <w:szCs w:val="24"/>
+          <w:lang w:val="de-CH"/>
+        </w:rPr>
+      </w:pPr>
+    </w:p>
+    <w:p>
+      <w:pPr>
+        <w:rPr>
+          <w:rFonts w:ascii="LM Roman 10" w:hAnsi="LM Roman 10" w:cstheme="minorHAnsi"/>
+          <w:b/>
+          <w:bCs/>
+          <w:sz w:val="24"/>
+          <w:szCs w:val="24"/>
+          <w:lang w:val="de-CH"/>
+        </w:rPr>
+      </w:pPr>
+    </w:p>
+    <w:p>
+      <w:pPr>
+        <w:rPr>
+          <w:rFonts w:ascii="LM Roman 10" w:hAnsi="LM Roman 10" w:cstheme="minorHAnsi"/>
+          <w:b/>
+          <w:bCs/>
+          <w:sz w:val="24"/>
+          <w:szCs w:val="24"/>
+          <w:lang w:val="de-CH"/>
+        </w:rPr>
+      </w:pPr>
+    </w:p>
     <w:p>
       <w:pPr>
         <w:rPr>
@@ -4919,7 +5114,6 @@
         <w:rPr>
           <w:rFonts w:ascii="LM Roman 10" w:hAnsi="LM Roman 10"/>
         </w:rPr>
-        <w:lastRenderedPageBreak/>
         <w:t>Kontrollieren</w:t>
       </w:r>
     </w:p>

--- a/Dokumentation/Projektdokumentation_TicTacToe.docx
+++ b/Dokumentation/Projektdokumentation_TicTacToe.docx
@@ -1215,23 +1215,7 @@
           <w:rFonts w:ascii="LM Roman 10" w:hAnsi="LM Roman 10"/>
           <w:lang w:val="de-CH"/>
         </w:rPr>
-        <w:t xml:space="preserve">Tic </w:t>
-      </w:r>
-      <w:proofErr w:type="spellStart"/>
-      <w:r>
-        <w:rPr>
-          <w:rFonts w:ascii="LM Roman 10" w:hAnsi="LM Roman 10"/>
-          <w:lang w:val="de-CH"/>
-        </w:rPr>
-        <w:t>Tac</w:t>
-      </w:r>
-      <w:proofErr w:type="spellEnd"/>
-      <w:r>
-        <w:rPr>
-          <w:rFonts w:ascii="LM Roman 10" w:hAnsi="LM Roman 10"/>
-          <w:lang w:val="de-CH"/>
-        </w:rPr>
-        <w:t xml:space="preserve"> Toe</w:t>
+        <w:t>Tic Tac Toe</w:t>
       </w:r>
       <w:r>
         <w:rPr>
@@ -3059,7 +3043,14 @@
                 <w:rFonts w:ascii="Latin Modern Roman 9" w:hAnsi="Latin Modern Roman 9"/>
                 <w:lang w:val="de-CH"/>
               </w:rPr>
-              <w:t>45 Minuten</w:t>
+              <w:t>45</w:t>
+            </w:r>
+            <w:r>
+              <w:rPr>
+                <w:rFonts w:ascii="Latin Modern Roman 9" w:hAnsi="Latin Modern Roman 9"/>
+                <w:lang w:val="de-CH"/>
+              </w:rPr>
+              <w:t xml:space="preserve"> Minuten</w:t>
             </w:r>
           </w:p>
         </w:tc>
@@ -3167,7 +3158,14 @@
                 <w:rFonts w:ascii="Latin Modern Roman 9" w:hAnsi="Latin Modern Roman 9"/>
                 <w:lang w:val="de-CH"/>
               </w:rPr>
-              <w:t>240</w:t>
+              <w:t>5</w:t>
+            </w:r>
+            <w:r>
+              <w:rPr>
+                <w:rFonts w:ascii="Latin Modern Roman 9" w:hAnsi="Latin Modern Roman 9"/>
+                <w:lang w:val="de-CH"/>
+              </w:rPr>
+              <w:t>25</w:t>
             </w:r>
             <w:r>
               <w:rPr>
@@ -3268,7 +3266,14 @@
                 <w:rFonts w:ascii="Latin Modern Roman 9" w:hAnsi="Latin Modern Roman 9"/>
                 <w:lang w:val="de-CH"/>
               </w:rPr>
-              <w:t>300 Minuten</w:t>
+              <w:t>600</w:t>
+            </w:r>
+            <w:r>
+              <w:rPr>
+                <w:rFonts w:ascii="Latin Modern Roman 9" w:hAnsi="Latin Modern Roman 9"/>
+                <w:lang w:val="de-CH"/>
+              </w:rPr>
+              <w:t xml:space="preserve"> Minuten</w:t>
             </w:r>
           </w:p>
         </w:tc>
@@ -3365,7 +3370,14 @@
                 <w:rFonts w:ascii="Latin Modern Roman 9" w:hAnsi="Latin Modern Roman 9"/>
                 <w:lang w:val="de-CH"/>
               </w:rPr>
-              <w:t>60 Minuten</w:t>
+              <w:t>120</w:t>
+            </w:r>
+            <w:r>
+              <w:rPr>
+                <w:rFonts w:ascii="Latin Modern Roman 9" w:hAnsi="Latin Modern Roman 9"/>
+                <w:lang w:val="de-CH"/>
+              </w:rPr>
+              <w:t xml:space="preserve"> Minuten</w:t>
             </w:r>
           </w:p>
         </w:tc>
@@ -3462,7 +3474,14 @@
                 <w:rFonts w:ascii="Latin Modern Roman 9" w:hAnsi="Latin Modern Roman 9"/>
                 <w:lang w:val="de-CH"/>
               </w:rPr>
-              <w:t>45 Minuten</w:t>
+              <w:t>90</w:t>
+            </w:r>
+            <w:r>
+              <w:rPr>
+                <w:rFonts w:ascii="Latin Modern Roman 9" w:hAnsi="Latin Modern Roman 9"/>
+                <w:lang w:val="de-CH"/>
+              </w:rPr>
+              <w:t xml:space="preserve"> Minuten</w:t>
             </w:r>
           </w:p>
         </w:tc>
@@ -3559,7 +3578,14 @@
                 <w:rFonts w:ascii="Latin Modern Roman 9" w:hAnsi="Latin Modern Roman 9"/>
                 <w:lang w:val="de-CH"/>
               </w:rPr>
-              <w:t>45 Minuten</w:t>
+              <w:t>60</w:t>
+            </w:r>
+            <w:r>
+              <w:rPr>
+                <w:rFonts w:ascii="Latin Modern Roman 9" w:hAnsi="Latin Modern Roman 9"/>
+                <w:lang w:val="de-CH"/>
+              </w:rPr>
+              <w:t xml:space="preserve"> Minuten</w:t>
             </w:r>
           </w:p>
         </w:tc>
@@ -3656,7 +3682,28 @@
                 <w:rFonts w:ascii="Latin Modern Roman 9" w:hAnsi="Latin Modern Roman 9"/>
                 <w:lang w:val="de-CH"/>
               </w:rPr>
-              <w:t xml:space="preserve">700 </w:t>
+              <w:t>1'</w:t>
+            </w:r>
+            <w:r>
+              <w:rPr>
+                <w:rFonts w:ascii="Latin Modern Roman 9" w:hAnsi="Latin Modern Roman 9"/>
+                <w:lang w:val="de-CH"/>
+              </w:rPr>
+              <w:t>2</w:t>
+            </w:r>
+            <w:r>
+              <w:rPr>
+                <w:rFonts w:ascii="Latin Modern Roman 9" w:hAnsi="Latin Modern Roman 9"/>
+                <w:lang w:val="de-CH"/>
+              </w:rPr>
+              <w:t>60</w:t>
+            </w:r>
+            <w:r>
+              <w:rPr>
+                <w:rFonts w:ascii="Latin Modern Roman 9" w:hAnsi="Latin Modern Roman 9"/>
+                <w:lang w:val="de-CH"/>
+              </w:rPr>
+              <w:t xml:space="preserve"> </w:t>
             </w:r>
             <w:r>
               <w:rPr>
@@ -3741,7 +3788,7 @@
                 <w:bCs/>
                 <w:lang w:val="de-CH"/>
               </w:rPr>
-              <w:t>1'</w:t>
+              <w:t>2</w:t>
             </w:r>
             <w:r>
               <w:rPr>
@@ -3750,7 +3797,16 @@
                 <w:bCs/>
                 <w:lang w:val="de-CH"/>
               </w:rPr>
-              <w:t>435</w:t>
+              <w:t>'</w:t>
+            </w:r>
+            <w:r>
+              <w:rPr>
+                <w:rFonts w:ascii="Latin Modern Roman 9" w:hAnsi="Latin Modern Roman 9"/>
+                <w:b/>
+                <w:bCs/>
+                <w:lang w:val="de-CH"/>
+              </w:rPr>
+              <w:t>700</w:t>
             </w:r>
             <w:r>
               <w:rPr>
@@ -4096,28 +4152,35 @@
                 <w:rFonts w:ascii="LM Roman 10" w:hAnsi="LM Roman 10"/>
                 <w:lang w:val="de-CH"/>
               </w:rPr>
+              <w:t>45</w:t>
+            </w:r>
+            <w:r>
+              <w:rPr>
+                <w:rFonts w:ascii="LM Roman 10" w:hAnsi="LM Roman 10"/>
+                <w:lang w:val="de-CH"/>
+              </w:rPr>
+              <w:t>m</w:t>
+            </w:r>
+          </w:p>
+        </w:tc>
+        <w:tc>
+          <w:tcPr>
+            <w:tcW w:w="1814" w:type="dxa"/>
+          </w:tcPr>
+          <w:p>
+            <w:pPr>
+              <w:jc w:val="center"/>
+              <w:rPr>
+                <w:rFonts w:ascii="LM Roman 10" w:hAnsi="LM Roman 10"/>
+                <w:lang w:val="de-CH"/>
+              </w:rPr>
+            </w:pPr>
+            <w:r>
+              <w:rPr>
+                <w:rFonts w:ascii="LM Roman 10" w:hAnsi="LM Roman 10"/>
+                <w:lang w:val="de-CH"/>
+              </w:rPr>
               <w:t>45m</w:t>
-            </w:r>
-          </w:p>
-        </w:tc>
-        <w:tc>
-          <w:tcPr>
-            <w:tcW w:w="1814" w:type="dxa"/>
-          </w:tcPr>
-          <w:p>
-            <w:pPr>
-              <w:jc w:val="center"/>
-              <w:rPr>
-                <w:rFonts w:ascii="LM Roman 10" w:hAnsi="LM Roman 10"/>
-                <w:lang w:val="de-CH"/>
-              </w:rPr>
-            </w:pPr>
-            <w:r>
-              <w:rPr>
-                <w:rFonts w:ascii="LM Roman 10" w:hAnsi="LM Roman 10"/>
-                <w:lang w:val="de-CH"/>
-              </w:rPr>
-              <w:t>30m</w:t>
             </w:r>
           </w:p>
         </w:tc>
@@ -4224,7 +4287,21 @@
                 <w:rFonts w:ascii="LM Roman 10" w:hAnsi="LM Roman 10"/>
                 <w:lang w:val="de-CH"/>
               </w:rPr>
-              <w:t>240m</w:t>
+              <w:t>5</w:t>
+            </w:r>
+            <w:r>
+              <w:rPr>
+                <w:rFonts w:ascii="LM Roman 10" w:hAnsi="LM Roman 10"/>
+                <w:lang w:val="de-CH"/>
+              </w:rPr>
+              <w:t>25</w:t>
+            </w:r>
+            <w:r>
+              <w:rPr>
+                <w:rFonts w:ascii="LM Roman 10" w:hAnsi="LM Roman 10"/>
+                <w:lang w:val="de-CH"/>
+              </w:rPr>
+              <w:t>m</w:t>
             </w:r>
           </w:p>
         </w:tc>
@@ -4245,7 +4322,14 @@
                 <w:rFonts w:ascii="LM Roman 10" w:hAnsi="LM Roman 10"/>
                 <w:lang w:val="de-CH"/>
               </w:rPr>
-              <w:t>240m</w:t>
+              <w:t>585</w:t>
+            </w:r>
+            <w:r>
+              <w:rPr>
+                <w:rFonts w:ascii="LM Roman 10" w:hAnsi="LM Roman 10"/>
+                <w:lang w:val="de-CH"/>
+              </w:rPr>
+              <w:t>m</w:t>
             </w:r>
           </w:p>
         </w:tc>
@@ -4349,7 +4433,14 @@
                 <w:rFonts w:ascii="LM Roman 10" w:hAnsi="LM Roman 10"/>
                 <w:lang w:val="de-CH"/>
               </w:rPr>
-              <w:t>300m</w:t>
+              <w:t>600</w:t>
+            </w:r>
+            <w:r>
+              <w:rPr>
+                <w:rFonts w:ascii="LM Roman 10" w:hAnsi="LM Roman 10"/>
+                <w:lang w:val="de-CH"/>
+              </w:rPr>
+              <w:t>m</w:t>
             </w:r>
           </w:p>
         </w:tc>
@@ -4370,7 +4461,14 @@
                 <w:rFonts w:ascii="LM Roman 10" w:hAnsi="LM Roman 10"/>
                 <w:lang w:val="de-CH"/>
               </w:rPr>
-              <w:t>270m</w:t>
+              <w:t>540</w:t>
+            </w:r>
+            <w:r>
+              <w:rPr>
+                <w:rFonts w:ascii="LM Roman 10" w:hAnsi="LM Roman 10"/>
+                <w:lang w:val="de-CH"/>
+              </w:rPr>
+              <w:t>m</w:t>
             </w:r>
           </w:p>
         </w:tc>
@@ -4477,7 +4575,14 @@
                 <w:rFonts w:ascii="LM Roman 10" w:hAnsi="LM Roman 10"/>
                 <w:lang w:val="de-CH"/>
               </w:rPr>
-              <w:t>60m</w:t>
+              <w:t>120</w:t>
+            </w:r>
+            <w:r>
+              <w:rPr>
+                <w:rFonts w:ascii="LM Roman 10" w:hAnsi="LM Roman 10"/>
+                <w:lang w:val="de-CH"/>
+              </w:rPr>
+              <w:t>m</w:t>
             </w:r>
           </w:p>
         </w:tc>
@@ -4498,7 +4603,14 @@
                 <w:rFonts w:ascii="LM Roman 10" w:hAnsi="LM Roman 10"/>
                 <w:lang w:val="de-CH"/>
               </w:rPr>
-              <w:t>50m</w:t>
+              <w:t>100</w:t>
+            </w:r>
+            <w:r>
+              <w:rPr>
+                <w:rFonts w:ascii="LM Roman 10" w:hAnsi="LM Roman 10"/>
+                <w:lang w:val="de-CH"/>
+              </w:rPr>
+              <w:t>m</w:t>
             </w:r>
           </w:p>
         </w:tc>
@@ -4605,7 +4717,14 @@
                 <w:rFonts w:ascii="LM Roman 10" w:hAnsi="LM Roman 10"/>
                 <w:lang w:val="de-CH"/>
               </w:rPr>
-              <w:t>45m</w:t>
+              <w:t>90</w:t>
+            </w:r>
+            <w:r>
+              <w:rPr>
+                <w:rFonts w:ascii="LM Roman 10" w:hAnsi="LM Roman 10"/>
+                <w:lang w:val="de-CH"/>
+              </w:rPr>
+              <w:t>m</w:t>
             </w:r>
           </w:p>
         </w:tc>
@@ -4626,7 +4745,14 @@
                 <w:rFonts w:ascii="LM Roman 10" w:hAnsi="LM Roman 10"/>
                 <w:lang w:val="de-CH"/>
               </w:rPr>
-              <w:t>60m</w:t>
+              <w:t>80</w:t>
+            </w:r>
+            <w:r>
+              <w:rPr>
+                <w:rFonts w:ascii="LM Roman 10" w:hAnsi="LM Roman 10"/>
+                <w:lang w:val="de-CH"/>
+              </w:rPr>
+              <w:t>m</w:t>
             </w:r>
           </w:p>
         </w:tc>
@@ -4733,7 +4859,14 @@
                 <w:rFonts w:ascii="LM Roman 10" w:hAnsi="LM Roman 10"/>
                 <w:lang w:val="de-CH"/>
               </w:rPr>
-              <w:t>45m</w:t>
+              <w:t>60</w:t>
+            </w:r>
+            <w:r>
+              <w:rPr>
+                <w:rFonts w:ascii="LM Roman 10" w:hAnsi="LM Roman 10"/>
+                <w:lang w:val="de-CH"/>
+              </w:rPr>
+              <w:t>m</w:t>
             </w:r>
           </w:p>
         </w:tc>
@@ -4754,7 +4887,14 @@
                 <w:rFonts w:ascii="LM Roman 10" w:hAnsi="LM Roman 10"/>
                 <w:lang w:val="de-CH"/>
               </w:rPr>
-              <w:t>45m</w:t>
+              <w:t>75</w:t>
+            </w:r>
+            <w:r>
+              <w:rPr>
+                <w:rFonts w:ascii="LM Roman 10" w:hAnsi="LM Roman 10"/>
+                <w:lang w:val="de-CH"/>
+              </w:rPr>
+              <w:t>m</w:t>
             </w:r>
           </w:p>
         </w:tc>
@@ -4861,7 +5001,28 @@
                 <w:rFonts w:ascii="LM Roman 10" w:hAnsi="LM Roman 10"/>
                 <w:lang w:val="de-CH"/>
               </w:rPr>
-              <w:t>700m</w:t>
+              <w:t>1'</w:t>
+            </w:r>
+            <w:r>
+              <w:rPr>
+                <w:rFonts w:ascii="LM Roman 10" w:hAnsi="LM Roman 10"/>
+                <w:lang w:val="de-CH"/>
+              </w:rPr>
+              <w:t>2</w:t>
+            </w:r>
+            <w:r>
+              <w:rPr>
+                <w:rFonts w:ascii="LM Roman 10" w:hAnsi="LM Roman 10"/>
+                <w:lang w:val="de-CH"/>
+              </w:rPr>
+              <w:t>60</w:t>
+            </w:r>
+            <w:r>
+              <w:rPr>
+                <w:rFonts w:ascii="LM Roman 10" w:hAnsi="LM Roman 10"/>
+                <w:lang w:val="de-CH"/>
+              </w:rPr>
+              <w:t>m</w:t>
             </w:r>
           </w:p>
         </w:tc>
@@ -4882,7 +5043,14 @@
                 <w:rFonts w:ascii="LM Roman 10" w:hAnsi="LM Roman 10"/>
                 <w:lang w:val="de-CH"/>
               </w:rPr>
-              <w:t>700m</w:t>
+              <w:t>1'260</w:t>
+            </w:r>
+            <w:r>
+              <w:rPr>
+                <w:rFonts w:ascii="LM Roman 10" w:hAnsi="LM Roman 10"/>
+                <w:lang w:val="de-CH"/>
+              </w:rPr>
+              <w:t>m</w:t>
             </w:r>
           </w:p>
         </w:tc>
@@ -4972,7 +5140,7 @@
                 <w:rFonts w:ascii="Latin Modern Roman 9" w:hAnsi="Latin Modern Roman 9"/>
                 <w:lang w:val="de-CH"/>
               </w:rPr>
-              <w:t>1'435</w:t>
+              <w:t>2'700m</w:t>
             </w:r>
           </w:p>
         </w:tc>
